--- a/DHW1.docx
+++ b/DHW1.docx
@@ -224,8 +224,19 @@
           <w:sz w:val="40"/>
           <w:szCs w:val="40"/>
         </w:rPr>
-        <w:t>Reda Agbarya</w:t>
-      </w:r>
+        <w:t xml:space="preserve">Reda </w:t>
+      </w:r>
+      <w:proofErr w:type="spellStart"/>
+      <w:r>
+        <w:rPr>
+          <w:rFonts w:ascii="Source Sans Pro" w:eastAsia="Source Sans Pro" w:hAnsi="Source Sans Pro" w:cs="Source Sans Pro"/>
+          <w:b/>
+          <w:sz w:val="40"/>
+          <w:szCs w:val="40"/>
+        </w:rPr>
+        <w:t>Agbarya</w:t>
+      </w:r>
+      <w:proofErr w:type="spellEnd"/>
     </w:p>
     <w:p>
       <w:pPr>
@@ -291,7 +302,7 @@
     </w:p>
     <w:p>
       <w:pPr>
-        <w:pStyle w:val="1"/>
+        <w:pStyle w:val="Heading1"/>
         <w:pBdr>
           <w:top w:val="nil"/>
           <w:left w:val="nil"/>
@@ -634,7 +645,7 @@
     </w:p>
     <w:p>
       <w:pPr>
-        <w:pStyle w:val="1"/>
+        <w:pStyle w:val="Heading1"/>
         <w:pBdr>
           <w:top w:val="nil"/>
           <w:left w:val="nil"/>
@@ -821,7 +832,7 @@
     </w:p>
     <w:p>
       <w:pPr>
-        <w:pStyle w:val="1"/>
+        <w:pStyle w:val="Heading1"/>
         <w:pBdr>
           <w:top w:val="nil"/>
           <w:left w:val="nil"/>
@@ -929,7 +940,27 @@
           <w:sz w:val="22"/>
           <w:szCs w:val="22"/>
         </w:rPr>
-        <w:t xml:space="preserve">send questions to the private email addresses of the TAs. </w:t>
+        <w:t xml:space="preserve">send questions to the private email addresses of the </w:t>
+      </w:r>
+      <w:proofErr w:type="spellStart"/>
+      <w:r>
+        <w:rPr>
+          <w:rFonts w:ascii="Source Sans Pro" w:eastAsia="Source Sans Pro" w:hAnsi="Source Sans Pro" w:cs="Source Sans Pro"/>
+          <w:color w:val="000000"/>
+          <w:sz w:val="22"/>
+          <w:szCs w:val="22"/>
+        </w:rPr>
+        <w:t>TAs.</w:t>
+      </w:r>
+      <w:proofErr w:type="spellEnd"/>
+      <w:r>
+        <w:rPr>
+          <w:rFonts w:ascii="Source Sans Pro" w:eastAsia="Source Sans Pro" w:hAnsi="Source Sans Pro" w:cs="Source Sans Pro"/>
+          <w:color w:val="000000"/>
+          <w:sz w:val="22"/>
+          <w:szCs w:val="22"/>
+        </w:rPr>
+        <w:t xml:space="preserve"> </w:t>
       </w:r>
     </w:p>
     <w:p>
@@ -976,7 +1007,25 @@
           <w:sz w:val="22"/>
           <w:szCs w:val="22"/>
         </w:rPr>
-        <w:t xml:space="preserve"> notes in the piazza forum. These notes are mandatory and it is your responsibility to be updated. </w:t>
+        <w:t xml:space="preserve"> notes in the piazza forum. These notes are </w:t>
+      </w:r>
+      <w:proofErr w:type="gramStart"/>
+      <w:r>
+        <w:rPr>
+          <w:rFonts w:ascii="Source Sans Pro" w:eastAsia="Source Sans Pro" w:hAnsi="Source Sans Pro" w:cs="Source Sans Pro"/>
+          <w:sz w:val="22"/>
+          <w:szCs w:val="22"/>
+        </w:rPr>
+        <w:t>mandatory</w:t>
+      </w:r>
+      <w:proofErr w:type="gramEnd"/>
+      <w:r>
+        <w:rPr>
+          <w:rFonts w:ascii="Source Sans Pro" w:eastAsia="Source Sans Pro" w:hAnsi="Source Sans Pro" w:cs="Source Sans Pro"/>
+          <w:sz w:val="22"/>
+          <w:szCs w:val="22"/>
+        </w:rPr>
+        <w:t xml:space="preserve"> and it is your responsibility to be updated. </w:t>
       </w:r>
     </w:p>
     <w:p>
@@ -996,13 +1045,23 @@
           <w:szCs w:val="22"/>
         </w:rPr>
       </w:pPr>
+      <w:proofErr w:type="gramStart"/>
       <w:r>
         <w:rPr>
           <w:rFonts w:ascii="Source Sans Pro" w:eastAsia="Source Sans Pro" w:hAnsi="Source Sans Pro" w:cs="Source Sans Pro"/>
           <w:sz w:val="22"/>
           <w:szCs w:val="22"/>
         </w:rPr>
-        <w:t>A number of guidelines to use the forum:</w:t>
+        <w:t>A number of</w:t>
+      </w:r>
+      <w:proofErr w:type="gramEnd"/>
+      <w:r>
+        <w:rPr>
+          <w:rFonts w:ascii="Source Sans Pro" w:eastAsia="Source Sans Pro" w:hAnsi="Source Sans Pro" w:cs="Source Sans Pro"/>
+          <w:sz w:val="22"/>
+          <w:szCs w:val="22"/>
+        </w:rPr>
+        <w:t xml:space="preserve"> guidelines to use the forum:</w:t>
       </w:r>
     </w:p>
     <w:p>
@@ -1213,7 +1272,7 @@
     </w:p>
     <w:p>
       <w:pPr>
-        <w:pStyle w:val="1"/>
+        <w:pStyle w:val="Heading1"/>
         <w:pBdr>
           <w:top w:val="nil"/>
           <w:left w:val="nil"/>
@@ -1391,7 +1450,7 @@
     </w:p>
     <w:p>
       <w:pPr>
-        <w:pStyle w:val="1"/>
+        <w:pStyle w:val="Heading1"/>
         <w:pBdr>
           <w:top w:val="nil"/>
           <w:left w:val="nil"/>
@@ -1422,15 +1481,33 @@
           <w:sz w:val="32"/>
           <w:szCs w:val="32"/>
         </w:rPr>
-        <w:t>system calls</w:t>
-      </w:r>
+        <w:t xml:space="preserve">system </w:t>
+      </w:r>
+      <w:proofErr w:type="gramStart"/>
       <w:r>
         <w:rPr>
           <w:rFonts w:ascii="Source Sans Pro" w:eastAsia="Source Sans Pro" w:hAnsi="Source Sans Pro" w:cs="Source Sans Pro"/>
           <w:sz w:val="32"/>
           <w:szCs w:val="32"/>
         </w:rPr>
-        <w:t>(50 points)</w:t>
+        <w:t>calls</w:t>
+      </w:r>
+      <w:r>
+        <w:rPr>
+          <w:rFonts w:ascii="Source Sans Pro" w:eastAsia="Source Sans Pro" w:hAnsi="Source Sans Pro" w:cs="Source Sans Pro"/>
+          <w:sz w:val="32"/>
+          <w:szCs w:val="32"/>
+        </w:rPr>
+        <w:t>(</w:t>
+      </w:r>
+      <w:proofErr w:type="gramEnd"/>
+      <w:r>
+        <w:rPr>
+          <w:rFonts w:ascii="Source Sans Pro" w:eastAsia="Source Sans Pro" w:hAnsi="Source Sans Pro" w:cs="Source Sans Pro"/>
+          <w:sz w:val="32"/>
+          <w:szCs w:val="32"/>
+        </w:rPr>
+        <w:t>50 points)</w:t>
       </w:r>
     </w:p>
     <w:p>
@@ -1449,6 +1526,7 @@
         </w:rPr>
         <w:t xml:space="preserve">חברת </w:t>
       </w:r>
+      <w:proofErr w:type="spellStart"/>
       <w:r>
         <w:rPr>
           <w:rFonts w:ascii="Arial" w:hAnsi="Arial" w:cs="Arial"/>
@@ -1458,6 +1536,7 @@
         </w:rPr>
         <w:t>MaKore</w:t>
       </w:r>
+      <w:proofErr w:type="spellEnd"/>
       <w:r>
         <w:rPr>
           <w:rFonts w:ascii="Arial" w:hAnsi="Arial" w:cs="Arial"/>
@@ -1567,8 +1646,19 @@
                 <w:sz w:val="22"/>
                 <w:szCs w:val="22"/>
               </w:rPr>
-              <w:t>using namespace std;</w:t>
-            </w:r>
+              <w:t xml:space="preserve">using namespace </w:t>
+            </w:r>
+            <w:proofErr w:type="gramStart"/>
+            <w:r>
+              <w:rPr>
+                <w:rFonts w:ascii="Courier New" w:hAnsi="Courier New" w:cs="Courier New"/>
+                <w:color w:val="000000"/>
+                <w:sz w:val="22"/>
+                <w:szCs w:val="22"/>
+              </w:rPr>
+              <w:t>std;</w:t>
+            </w:r>
+            <w:proofErr w:type="gramEnd"/>
           </w:p>
           <w:p>
             <w:pPr>
@@ -1590,7 +1680,58 @@
                 <w:sz w:val="22"/>
                 <w:szCs w:val="22"/>
               </w:rPr>
-              <w:t>string create_file_name(time_t timestamp) {</w:t>
+              <w:t xml:space="preserve">string </w:t>
+            </w:r>
+            <w:proofErr w:type="spellStart"/>
+            <w:r>
+              <w:rPr>
+                <w:rFonts w:ascii="Courier New" w:hAnsi="Courier New" w:cs="Courier New"/>
+                <w:color w:val="000000"/>
+                <w:sz w:val="22"/>
+                <w:szCs w:val="22"/>
+              </w:rPr>
+              <w:t>create_file_</w:t>
+            </w:r>
+            <w:proofErr w:type="gramStart"/>
+            <w:r>
+              <w:rPr>
+                <w:rFonts w:ascii="Courier New" w:hAnsi="Courier New" w:cs="Courier New"/>
+                <w:color w:val="000000"/>
+                <w:sz w:val="22"/>
+                <w:szCs w:val="22"/>
+              </w:rPr>
+              <w:t>name</w:t>
+            </w:r>
+            <w:proofErr w:type="spellEnd"/>
+            <w:r>
+              <w:rPr>
+                <w:rFonts w:ascii="Courier New" w:hAnsi="Courier New" w:cs="Courier New"/>
+                <w:color w:val="000000"/>
+                <w:sz w:val="22"/>
+                <w:szCs w:val="22"/>
+              </w:rPr>
+              <w:t>(</w:t>
+            </w:r>
+            <w:proofErr w:type="spellStart"/>
+            <w:proofErr w:type="gramEnd"/>
+            <w:r>
+              <w:rPr>
+                <w:rFonts w:ascii="Courier New" w:hAnsi="Courier New" w:cs="Courier New"/>
+                <w:color w:val="000000"/>
+                <w:sz w:val="22"/>
+                <w:szCs w:val="22"/>
+              </w:rPr>
+              <w:t>time_t</w:t>
+            </w:r>
+            <w:proofErr w:type="spellEnd"/>
+            <w:r>
+              <w:rPr>
+                <w:rFonts w:ascii="Courier New" w:hAnsi="Courier New" w:cs="Courier New"/>
+                <w:color w:val="000000"/>
+                <w:sz w:val="22"/>
+                <w:szCs w:val="22"/>
+              </w:rPr>
+              <w:t xml:space="preserve"> timestamp) {</w:t>
             </w:r>
           </w:p>
           <w:p>
@@ -1606,7 +1747,78 @@
                 <w:sz w:val="22"/>
                 <w:szCs w:val="22"/>
               </w:rPr>
-              <w:t>    pid_t pid = getpid();</w:t>
+              <w:t>    </w:t>
+            </w:r>
+            <w:proofErr w:type="spellStart"/>
+            <w:r>
+              <w:rPr>
+                <w:rFonts w:ascii="Courier New" w:hAnsi="Courier New" w:cs="Courier New"/>
+                <w:color w:val="000000"/>
+                <w:sz w:val="22"/>
+                <w:szCs w:val="22"/>
+              </w:rPr>
+              <w:t>pid_t</w:t>
+            </w:r>
+            <w:proofErr w:type="spellEnd"/>
+            <w:r>
+              <w:rPr>
+                <w:rFonts w:ascii="Courier New" w:hAnsi="Courier New" w:cs="Courier New"/>
+                <w:color w:val="000000"/>
+                <w:sz w:val="22"/>
+                <w:szCs w:val="22"/>
+              </w:rPr>
+              <w:t xml:space="preserve"> </w:t>
+            </w:r>
+            <w:proofErr w:type="spellStart"/>
+            <w:r>
+              <w:rPr>
+                <w:rFonts w:ascii="Courier New" w:hAnsi="Courier New" w:cs="Courier New"/>
+                <w:color w:val="000000"/>
+                <w:sz w:val="22"/>
+                <w:szCs w:val="22"/>
+              </w:rPr>
+              <w:t>pid</w:t>
+            </w:r>
+            <w:proofErr w:type="spellEnd"/>
+            <w:r>
+              <w:rPr>
+                <w:rFonts w:ascii="Courier New" w:hAnsi="Courier New" w:cs="Courier New"/>
+                <w:color w:val="000000"/>
+                <w:sz w:val="22"/>
+                <w:szCs w:val="22"/>
+              </w:rPr>
+              <w:t xml:space="preserve"> = </w:t>
+            </w:r>
+            <w:proofErr w:type="spellStart"/>
+            <w:proofErr w:type="gramStart"/>
+            <w:r>
+              <w:rPr>
+                <w:rFonts w:ascii="Courier New" w:hAnsi="Courier New" w:cs="Courier New"/>
+                <w:color w:val="000000"/>
+                <w:sz w:val="22"/>
+                <w:szCs w:val="22"/>
+              </w:rPr>
+              <w:t>getpid</w:t>
+            </w:r>
+            <w:proofErr w:type="spellEnd"/>
+            <w:r>
+              <w:rPr>
+                <w:rFonts w:ascii="Courier New" w:hAnsi="Courier New" w:cs="Courier New"/>
+                <w:color w:val="000000"/>
+                <w:sz w:val="22"/>
+                <w:szCs w:val="22"/>
+              </w:rPr>
+              <w:t>(</w:t>
+            </w:r>
+            <w:proofErr w:type="gramEnd"/>
+            <w:r>
+              <w:rPr>
+                <w:rFonts w:ascii="Courier New" w:hAnsi="Courier New" w:cs="Courier New"/>
+                <w:color w:val="000000"/>
+                <w:sz w:val="22"/>
+                <w:szCs w:val="22"/>
+              </w:rPr>
+              <w:t>);</w:t>
             </w:r>
           </w:p>
           <w:p>
@@ -1622,8 +1834,79 @@
                 <w:sz w:val="22"/>
                 <w:szCs w:val="22"/>
               </w:rPr>
-              <w:t>    string s = “results-” + to_string(pid) + to_string(timestamp);</w:t>
-            </w:r>
+              <w:t xml:space="preserve">    string s = “results-” + </w:t>
+            </w:r>
+            <w:proofErr w:type="spellStart"/>
+            <w:r>
+              <w:rPr>
+                <w:rFonts w:ascii="Courier New" w:hAnsi="Courier New" w:cs="Courier New"/>
+                <w:color w:val="000000"/>
+                <w:sz w:val="22"/>
+                <w:szCs w:val="22"/>
+              </w:rPr>
+              <w:t>to_string</w:t>
+            </w:r>
+            <w:proofErr w:type="spellEnd"/>
+            <w:r>
+              <w:rPr>
+                <w:rFonts w:ascii="Courier New" w:hAnsi="Courier New" w:cs="Courier New"/>
+                <w:color w:val="000000"/>
+                <w:sz w:val="22"/>
+                <w:szCs w:val="22"/>
+              </w:rPr>
+              <w:t>(</w:t>
+            </w:r>
+            <w:proofErr w:type="spellStart"/>
+            <w:r>
+              <w:rPr>
+                <w:rFonts w:ascii="Courier New" w:hAnsi="Courier New" w:cs="Courier New"/>
+                <w:color w:val="000000"/>
+                <w:sz w:val="22"/>
+                <w:szCs w:val="22"/>
+              </w:rPr>
+              <w:t>pid</w:t>
+            </w:r>
+            <w:proofErr w:type="spellEnd"/>
+            <w:r>
+              <w:rPr>
+                <w:rFonts w:ascii="Courier New" w:hAnsi="Courier New" w:cs="Courier New"/>
+                <w:color w:val="000000"/>
+                <w:sz w:val="22"/>
+                <w:szCs w:val="22"/>
+              </w:rPr>
+              <w:t xml:space="preserve">) + </w:t>
+            </w:r>
+            <w:proofErr w:type="spellStart"/>
+            <w:r>
+              <w:rPr>
+                <w:rFonts w:ascii="Courier New" w:hAnsi="Courier New" w:cs="Courier New"/>
+                <w:color w:val="000000"/>
+                <w:sz w:val="22"/>
+                <w:szCs w:val="22"/>
+              </w:rPr>
+              <w:t>to_string</w:t>
+            </w:r>
+            <w:proofErr w:type="spellEnd"/>
+            <w:r>
+              <w:rPr>
+                <w:rFonts w:ascii="Courier New" w:hAnsi="Courier New" w:cs="Courier New"/>
+                <w:color w:val="000000"/>
+                <w:sz w:val="22"/>
+                <w:szCs w:val="22"/>
+              </w:rPr>
+              <w:t>(timestamp</w:t>
+            </w:r>
+            <w:proofErr w:type="gramStart"/>
+            <w:r>
+              <w:rPr>
+                <w:rFonts w:ascii="Courier New" w:hAnsi="Courier New" w:cs="Courier New"/>
+                <w:color w:val="000000"/>
+                <w:sz w:val="22"/>
+                <w:szCs w:val="22"/>
+              </w:rPr>
+              <w:t>);</w:t>
+            </w:r>
+            <w:proofErr w:type="gramEnd"/>
           </w:p>
           <w:p>
             <w:pPr>
@@ -1638,8 +1921,19 @@
                 <w:sz w:val="22"/>
                 <w:szCs w:val="22"/>
               </w:rPr>
-              <w:t>    return s;</w:t>
-            </w:r>
+              <w:t xml:space="preserve">    return </w:t>
+            </w:r>
+            <w:proofErr w:type="gramStart"/>
+            <w:r>
+              <w:rPr>
+                <w:rFonts w:ascii="Courier New" w:hAnsi="Courier New" w:cs="Courier New"/>
+                <w:color w:val="000000"/>
+                <w:sz w:val="22"/>
+                <w:szCs w:val="22"/>
+              </w:rPr>
+              <w:t>s;</w:t>
+            </w:r>
+            <w:proofErr w:type="gramEnd"/>
           </w:p>
           <w:p>
             <w:pPr>
@@ -1813,6 +2107,7 @@
         </w:rPr>
         <w:t xml:space="preserve">בספריה </w:t>
       </w:r>
+      <w:proofErr w:type="spellStart"/>
       <w:r>
         <w:rPr>
           <w:rFonts w:ascii="Arial" w:hAnsi="Arial" w:cs="Arial"/>
@@ -1822,6 +2117,7 @@
         </w:rPr>
         <w:t>libc</w:t>
       </w:r>
+      <w:proofErr w:type="spellEnd"/>
       <w:r>
         <w:rPr>
           <w:rFonts w:ascii="Arial" w:hAnsi="Arial" w:cs="Arial"/>
@@ -2007,6 +2303,7 @@
         </w:rPr>
         <w:t>בתור הריצה (</w:t>
       </w:r>
+      <w:proofErr w:type="spellStart"/>
       <w:r>
         <w:rPr>
           <w:rFonts w:ascii="Arial" w:hAnsi="Arial" w:cs="Arial"/>
@@ -2016,6 +2313,7 @@
         </w:rPr>
         <w:t>runqueue</w:t>
       </w:r>
+      <w:proofErr w:type="spellEnd"/>
       <w:r>
         <w:rPr>
           <w:rFonts w:ascii="Arial" w:hAnsi="Arial" w:cs="Arial"/>
@@ -2188,14 +2486,76 @@
               <w:spacing w:after="0"/>
               <w:jc w:val="left"/>
             </w:pPr>
-            <w:r>
-              <w:rPr>
-                <w:rFonts w:ascii="Courier New" w:hAnsi="Courier New" w:cs="Courier New"/>
-                <w:color w:val="000000"/>
-                <w:sz w:val="22"/>
-                <w:szCs w:val="22"/>
-              </w:rPr>
-              <w:t>pid_t pid = getpid();</w:t>
+            <w:proofErr w:type="spellStart"/>
+            <w:r>
+              <w:rPr>
+                <w:rFonts w:ascii="Courier New" w:hAnsi="Courier New" w:cs="Courier New"/>
+                <w:color w:val="000000"/>
+                <w:sz w:val="22"/>
+                <w:szCs w:val="22"/>
+              </w:rPr>
+              <w:t>pid_t</w:t>
+            </w:r>
+            <w:proofErr w:type="spellEnd"/>
+            <w:r>
+              <w:rPr>
+                <w:rFonts w:ascii="Courier New" w:hAnsi="Courier New" w:cs="Courier New"/>
+                <w:color w:val="000000"/>
+                <w:sz w:val="22"/>
+                <w:szCs w:val="22"/>
+              </w:rPr>
+              <w:t xml:space="preserve"> </w:t>
+            </w:r>
+            <w:proofErr w:type="spellStart"/>
+            <w:r>
+              <w:rPr>
+                <w:rFonts w:ascii="Courier New" w:hAnsi="Courier New" w:cs="Courier New"/>
+                <w:color w:val="000000"/>
+                <w:sz w:val="22"/>
+                <w:szCs w:val="22"/>
+              </w:rPr>
+              <w:t>pid</w:t>
+            </w:r>
+            <w:proofErr w:type="spellEnd"/>
+            <w:r>
+              <w:rPr>
+                <w:rFonts w:ascii="Courier New" w:hAnsi="Courier New" w:cs="Courier New"/>
+                <w:color w:val="000000"/>
+                <w:sz w:val="22"/>
+                <w:szCs w:val="22"/>
+              </w:rPr>
+              <w:t xml:space="preserve"> = </w:t>
+            </w:r>
+            <w:proofErr w:type="spellStart"/>
+            <w:proofErr w:type="gramStart"/>
+            <w:r>
+              <w:rPr>
+                <w:rFonts w:ascii="Courier New" w:hAnsi="Courier New" w:cs="Courier New"/>
+                <w:color w:val="000000"/>
+                <w:sz w:val="22"/>
+                <w:szCs w:val="22"/>
+              </w:rPr>
+              <w:t>getpid</w:t>
+            </w:r>
+            <w:proofErr w:type="spellEnd"/>
+            <w:r>
+              <w:rPr>
+                <w:rFonts w:ascii="Courier New" w:hAnsi="Courier New" w:cs="Courier New"/>
+                <w:color w:val="000000"/>
+                <w:sz w:val="22"/>
+                <w:szCs w:val="22"/>
+              </w:rPr>
+              <w:t>(</w:t>
+            </w:r>
+            <w:proofErr w:type="gramEnd"/>
+            <w:r>
+              <w:rPr>
+                <w:rFonts w:ascii="Courier New" w:hAnsi="Courier New" w:cs="Courier New"/>
+                <w:color w:val="000000"/>
+                <w:sz w:val="22"/>
+                <w:szCs w:val="22"/>
+              </w:rPr>
+              <w:t>);</w:t>
             </w:r>
           </w:p>
           <w:p>
@@ -2218,7 +2578,58 @@
                 <w:sz w:val="22"/>
                 <w:szCs w:val="22"/>
               </w:rPr>
-              <w:t>string create_file_name(time_t timestamp) {</w:t>
+              <w:t xml:space="preserve">string </w:t>
+            </w:r>
+            <w:proofErr w:type="spellStart"/>
+            <w:r>
+              <w:rPr>
+                <w:rFonts w:ascii="Courier New" w:hAnsi="Courier New" w:cs="Courier New"/>
+                <w:color w:val="000000"/>
+                <w:sz w:val="22"/>
+                <w:szCs w:val="22"/>
+              </w:rPr>
+              <w:t>create_file_</w:t>
+            </w:r>
+            <w:proofErr w:type="gramStart"/>
+            <w:r>
+              <w:rPr>
+                <w:rFonts w:ascii="Courier New" w:hAnsi="Courier New" w:cs="Courier New"/>
+                <w:color w:val="000000"/>
+                <w:sz w:val="22"/>
+                <w:szCs w:val="22"/>
+              </w:rPr>
+              <w:t>name</w:t>
+            </w:r>
+            <w:proofErr w:type="spellEnd"/>
+            <w:r>
+              <w:rPr>
+                <w:rFonts w:ascii="Courier New" w:hAnsi="Courier New" w:cs="Courier New"/>
+                <w:color w:val="000000"/>
+                <w:sz w:val="22"/>
+                <w:szCs w:val="22"/>
+              </w:rPr>
+              <w:t>(</w:t>
+            </w:r>
+            <w:proofErr w:type="spellStart"/>
+            <w:proofErr w:type="gramEnd"/>
+            <w:r>
+              <w:rPr>
+                <w:rFonts w:ascii="Courier New" w:hAnsi="Courier New" w:cs="Courier New"/>
+                <w:color w:val="000000"/>
+                <w:sz w:val="22"/>
+                <w:szCs w:val="22"/>
+              </w:rPr>
+              <w:t>time_t</w:t>
+            </w:r>
+            <w:proofErr w:type="spellEnd"/>
+            <w:r>
+              <w:rPr>
+                <w:rFonts w:ascii="Courier New" w:hAnsi="Courier New" w:cs="Courier New"/>
+                <w:color w:val="000000"/>
+                <w:sz w:val="22"/>
+                <w:szCs w:val="22"/>
+              </w:rPr>
+              <w:t xml:space="preserve"> timestamp) {</w:t>
             </w:r>
           </w:p>
           <w:p>
@@ -2234,8 +2645,79 @@
                 <w:sz w:val="22"/>
                 <w:szCs w:val="22"/>
               </w:rPr>
-              <w:t>    string s = “results-” + to_string(pid) + to_string(timestamp);</w:t>
-            </w:r>
+              <w:t xml:space="preserve">    string s = “results-” + </w:t>
+            </w:r>
+            <w:proofErr w:type="spellStart"/>
+            <w:r>
+              <w:rPr>
+                <w:rFonts w:ascii="Courier New" w:hAnsi="Courier New" w:cs="Courier New"/>
+                <w:color w:val="000000"/>
+                <w:sz w:val="22"/>
+                <w:szCs w:val="22"/>
+              </w:rPr>
+              <w:t>to_string</w:t>
+            </w:r>
+            <w:proofErr w:type="spellEnd"/>
+            <w:r>
+              <w:rPr>
+                <w:rFonts w:ascii="Courier New" w:hAnsi="Courier New" w:cs="Courier New"/>
+                <w:color w:val="000000"/>
+                <w:sz w:val="22"/>
+                <w:szCs w:val="22"/>
+              </w:rPr>
+              <w:t>(</w:t>
+            </w:r>
+            <w:proofErr w:type="spellStart"/>
+            <w:r>
+              <w:rPr>
+                <w:rFonts w:ascii="Courier New" w:hAnsi="Courier New" w:cs="Courier New"/>
+                <w:color w:val="000000"/>
+                <w:sz w:val="22"/>
+                <w:szCs w:val="22"/>
+              </w:rPr>
+              <w:t>pid</w:t>
+            </w:r>
+            <w:proofErr w:type="spellEnd"/>
+            <w:r>
+              <w:rPr>
+                <w:rFonts w:ascii="Courier New" w:hAnsi="Courier New" w:cs="Courier New"/>
+                <w:color w:val="000000"/>
+                <w:sz w:val="22"/>
+                <w:szCs w:val="22"/>
+              </w:rPr>
+              <w:t xml:space="preserve">) + </w:t>
+            </w:r>
+            <w:proofErr w:type="spellStart"/>
+            <w:r>
+              <w:rPr>
+                <w:rFonts w:ascii="Courier New" w:hAnsi="Courier New" w:cs="Courier New"/>
+                <w:color w:val="000000"/>
+                <w:sz w:val="22"/>
+                <w:szCs w:val="22"/>
+              </w:rPr>
+              <w:t>to_string</w:t>
+            </w:r>
+            <w:proofErr w:type="spellEnd"/>
+            <w:r>
+              <w:rPr>
+                <w:rFonts w:ascii="Courier New" w:hAnsi="Courier New" w:cs="Courier New"/>
+                <w:color w:val="000000"/>
+                <w:sz w:val="22"/>
+                <w:szCs w:val="22"/>
+              </w:rPr>
+              <w:t>(timestamp</w:t>
+            </w:r>
+            <w:proofErr w:type="gramStart"/>
+            <w:r>
+              <w:rPr>
+                <w:rFonts w:ascii="Courier New" w:hAnsi="Courier New" w:cs="Courier New"/>
+                <w:color w:val="000000"/>
+                <w:sz w:val="22"/>
+                <w:szCs w:val="22"/>
+              </w:rPr>
+              <w:t>);</w:t>
+            </w:r>
+            <w:proofErr w:type="gramEnd"/>
           </w:p>
           <w:p>
             <w:pPr>
@@ -2250,8 +2732,19 @@
                 <w:sz w:val="22"/>
                 <w:szCs w:val="22"/>
               </w:rPr>
-              <w:t>    return s;</w:t>
-            </w:r>
+              <w:t xml:space="preserve">    return </w:t>
+            </w:r>
+            <w:proofErr w:type="gramStart"/>
+            <w:r>
+              <w:rPr>
+                <w:rFonts w:ascii="Courier New" w:hAnsi="Courier New" w:cs="Courier New"/>
+                <w:color w:val="000000"/>
+                <w:sz w:val="22"/>
+                <w:szCs w:val="22"/>
+              </w:rPr>
+              <w:t>s;</w:t>
+            </w:r>
+            <w:proofErr w:type="gramEnd"/>
           </w:p>
           <w:p>
             <w:pPr>
@@ -2359,32 +2852,38 @@
       <w:r>
         <w:rPr>
           <w:rFonts w:hint="cs"/>
+          <w:highlight w:val="yellow"/>
           <w:rtl/>
           <w:lang w:bidi="he-IL"/>
         </w:rPr>
         <w:t>שרל'ה  משתמשת במשתנה גלובלי על מנת להעביר את ה</w:t>
       </w:r>
-      <w:r>
-        <w:rPr>
+      <w:proofErr w:type="spellStart"/>
+      <w:r>
+        <w:rPr>
+          <w:highlight w:val="yellow"/>
           <w:lang w:bidi="he-IL"/>
         </w:rPr>
         <w:t>pid</w:t>
       </w:r>
+      <w:proofErr w:type="spellEnd"/>
       <w:r>
         <w:rPr>
           <w:rFonts w:hint="cs"/>
-          <w:rtl/>
-          <w:lang w:bidi="he-IL"/>
-        </w:rPr>
-        <w:t xml:space="preserve"> לפונקציה במקום להשתמש בקריאות מערכת רבות אשר כידוע לוקחות זמן</w:t>
+          <w:highlight w:val="yellow"/>
+          <w:rtl/>
+          <w:lang w:bidi="he-IL"/>
+        </w:rPr>
+        <w:t xml:space="preserve"> לפונקציה במקום להשתמש בקריאות מערכת רבות אשר כידוע</w:t>
       </w:r>
       <w:r>
         <w:rPr>
           <w:rFonts w:hint="cs"/>
-          <w:rtl/>
-          <w:lang w:bidi="he-IL"/>
-        </w:rPr>
-        <w:t>.</w:t>
+          <w:highlight w:val="yellow"/>
+          <w:rtl/>
+          <w:lang w:bidi="he-IL"/>
+        </w:rPr>
+        <w:t>, עוצרות את התהליך ומעבירות את השליטה למערכת ההפעלה. מה שכמובן לוקח זמן רב.</w:t>
       </w:r>
     </w:p>
     <w:p>
@@ -2393,11 +2892,6 @@
         <w:spacing w:after="0"/>
         <w:jc w:val="left"/>
       </w:pPr>
-      <w:r>
-        <w:pict w14:anchorId="4FA88435">
-          <v:rect id="_x0000_i1028" style="width:0;height:1.5pt" o:hralign="center" o:hrstd="t" o:hr="t" fillcolor="#a0a0a0" stroked="f"/>
-        </w:pict>
-      </w:r>
     </w:p>
     <w:p>
       <w:pPr>
@@ -2405,24 +2899,12 @@
         <w:spacing w:after="0"/>
         <w:jc w:val="left"/>
       </w:pPr>
-      <w:r>
-        <w:pict w14:anchorId="0EE4D81F">
-          <v:rect id="_x0000_i1029" style="width:0;height:1.5pt" o:hralign="center" o:hrstd="t" o:hr="t" fillcolor="#a0a0a0" stroked="f"/>
-        </w:pict>
-      </w:r>
-    </w:p>
-    <w:p>
-      <w:pPr>
-        <w:bidi w:val="0"/>
+    </w:p>
+    <w:p>
+      <w:pPr>
         <w:spacing w:after="0"/>
         <w:jc w:val="left"/>
       </w:pPr>
-    </w:p>
-    <w:p>
-      <w:pPr>
-        <w:spacing w:after="0"/>
-        <w:jc w:val="left"/>
-      </w:pPr>
       <w:r>
         <w:rPr>
           <w:rFonts w:ascii="Arial" w:hAnsi="Arial" w:cs="Arial"/>
@@ -2455,6 +2937,7 @@
         </w:rPr>
         <w:t>) של קריאת המערכת ()</w:t>
       </w:r>
+      <w:proofErr w:type="spellStart"/>
       <w:r>
         <w:rPr>
           <w:rFonts w:ascii="Arial" w:hAnsi="Arial" w:cs="Arial"/>
@@ -2464,6 +2947,7 @@
         </w:rPr>
         <w:t>getpid</w:t>
       </w:r>
+      <w:proofErr w:type="spellEnd"/>
       <w:r>
         <w:rPr>
           <w:rFonts w:ascii="Arial" w:hAnsi="Arial" w:cs="Arial"/>
@@ -2475,6 +2959,7 @@
         </w:rPr>
         <w:t xml:space="preserve"> כפי שמופיעה בספרית </w:t>
       </w:r>
+      <w:proofErr w:type="spellStart"/>
       <w:r>
         <w:rPr>
           <w:rFonts w:ascii="Arial" w:hAnsi="Arial" w:cs="Arial"/>
@@ -2484,6 +2969,7 @@
         </w:rPr>
         <w:t>libc</w:t>
       </w:r>
+      <w:proofErr w:type="spellEnd"/>
       <w:r>
         <w:rPr>
           <w:rFonts w:ascii="Arial" w:hAnsi="Arial" w:cs="Arial"/>
@@ -2568,7 +3054,47 @@
                 <w:sz w:val="22"/>
                 <w:szCs w:val="22"/>
               </w:rPr>
-              <w:t>  +   pid_t cached_pid = -1; // global variable</w:t>
+              <w:t xml:space="preserve">  +   </w:t>
+            </w:r>
+            <w:proofErr w:type="spellStart"/>
+            <w:r>
+              <w:rPr>
+                <w:rFonts w:ascii="Courier New" w:hAnsi="Courier New" w:cs="Courier New"/>
+                <w:color w:val="000000"/>
+                <w:sz w:val="22"/>
+                <w:szCs w:val="22"/>
+              </w:rPr>
+              <w:t>pid_t</w:t>
+            </w:r>
+            <w:proofErr w:type="spellEnd"/>
+            <w:r>
+              <w:rPr>
+                <w:rFonts w:ascii="Courier New" w:hAnsi="Courier New" w:cs="Courier New"/>
+                <w:color w:val="000000"/>
+                <w:sz w:val="22"/>
+                <w:szCs w:val="22"/>
+              </w:rPr>
+              <w:t xml:space="preserve"> </w:t>
+            </w:r>
+            <w:proofErr w:type="spellStart"/>
+            <w:r>
+              <w:rPr>
+                <w:rFonts w:ascii="Courier New" w:hAnsi="Courier New" w:cs="Courier New"/>
+                <w:color w:val="000000"/>
+                <w:sz w:val="22"/>
+                <w:szCs w:val="22"/>
+              </w:rPr>
+              <w:t>cached_pid</w:t>
+            </w:r>
+            <w:proofErr w:type="spellEnd"/>
+            <w:r>
+              <w:rPr>
+                <w:rFonts w:ascii="Courier New" w:hAnsi="Courier New" w:cs="Courier New"/>
+                <w:color w:val="000000"/>
+                <w:sz w:val="22"/>
+                <w:szCs w:val="22"/>
+              </w:rPr>
+              <w:t xml:space="preserve"> = -1; // global variable</w:t>
             </w:r>
           </w:p>
           <w:p>
@@ -2613,7 +3139,58 @@
                 <w:sz w:val="22"/>
                 <w:szCs w:val="22"/>
               </w:rPr>
-              <w:t>      pid_t getpid() {</w:t>
+              <w:t>      </w:t>
+            </w:r>
+            <w:proofErr w:type="spellStart"/>
+            <w:r>
+              <w:rPr>
+                <w:rFonts w:ascii="Courier New" w:hAnsi="Courier New" w:cs="Courier New"/>
+                <w:color w:val="000000"/>
+                <w:sz w:val="22"/>
+                <w:szCs w:val="22"/>
+              </w:rPr>
+              <w:t>pid_t</w:t>
+            </w:r>
+            <w:proofErr w:type="spellEnd"/>
+            <w:r>
+              <w:rPr>
+                <w:rFonts w:ascii="Courier New" w:hAnsi="Courier New" w:cs="Courier New"/>
+                <w:color w:val="000000"/>
+                <w:sz w:val="22"/>
+                <w:szCs w:val="22"/>
+              </w:rPr>
+              <w:t xml:space="preserve"> </w:t>
+            </w:r>
+            <w:proofErr w:type="spellStart"/>
+            <w:proofErr w:type="gramStart"/>
+            <w:r>
+              <w:rPr>
+                <w:rFonts w:ascii="Courier New" w:hAnsi="Courier New" w:cs="Courier New"/>
+                <w:color w:val="000000"/>
+                <w:sz w:val="22"/>
+                <w:szCs w:val="22"/>
+              </w:rPr>
+              <w:t>getpid</w:t>
+            </w:r>
+            <w:proofErr w:type="spellEnd"/>
+            <w:r>
+              <w:rPr>
+                <w:rFonts w:ascii="Courier New" w:hAnsi="Courier New" w:cs="Courier New"/>
+                <w:color w:val="000000"/>
+                <w:sz w:val="22"/>
+                <w:szCs w:val="22"/>
+              </w:rPr>
+              <w:t>(</w:t>
+            </w:r>
+            <w:proofErr w:type="gramEnd"/>
+            <w:r>
+              <w:rPr>
+                <w:rFonts w:ascii="Courier New" w:hAnsi="Courier New" w:cs="Courier New"/>
+                <w:color w:val="000000"/>
+                <w:sz w:val="22"/>
+                <w:szCs w:val="22"/>
+              </w:rPr>
+              <w:t>) {</w:t>
             </w:r>
           </w:p>
           <w:p>
@@ -2640,8 +3217,19 @@
                 <w:sz w:val="22"/>
                 <w:szCs w:val="22"/>
               </w:rPr>
-              <w:t>          unsigned int res;</w:t>
-            </w:r>
+              <w:t xml:space="preserve">          unsigned int </w:t>
+            </w:r>
+            <w:proofErr w:type="gramStart"/>
+            <w:r>
+              <w:rPr>
+                <w:rFonts w:ascii="Courier New" w:hAnsi="Courier New" w:cs="Courier New"/>
+                <w:color w:val="000000"/>
+                <w:sz w:val="22"/>
+                <w:szCs w:val="22"/>
+              </w:rPr>
+              <w:t>res;</w:t>
+            </w:r>
+            <w:proofErr w:type="gramEnd"/>
           </w:p>
           <w:p>
             <w:pPr>
@@ -2667,7 +3255,47 @@
                 <w:sz w:val="22"/>
                 <w:szCs w:val="22"/>
               </w:rPr>
-              <w:t>  +       if (cached_pid != -1) {</w:t>
+              <w:t>  +       if (</w:t>
+            </w:r>
+            <w:proofErr w:type="spellStart"/>
+            <w:r>
+              <w:rPr>
+                <w:rFonts w:ascii="Courier New" w:hAnsi="Courier New" w:cs="Courier New"/>
+                <w:color w:val="000000"/>
+                <w:sz w:val="22"/>
+                <w:szCs w:val="22"/>
+              </w:rPr>
+              <w:t>cached_</w:t>
+            </w:r>
+            <w:proofErr w:type="gramStart"/>
+            <w:r>
+              <w:rPr>
+                <w:rFonts w:ascii="Courier New" w:hAnsi="Courier New" w:cs="Courier New"/>
+                <w:color w:val="000000"/>
+                <w:sz w:val="22"/>
+                <w:szCs w:val="22"/>
+              </w:rPr>
+              <w:t>pid</w:t>
+            </w:r>
+            <w:proofErr w:type="spellEnd"/>
+            <w:r>
+              <w:rPr>
+                <w:rFonts w:ascii="Courier New" w:hAnsi="Courier New" w:cs="Courier New"/>
+                <w:color w:val="000000"/>
+                <w:sz w:val="22"/>
+                <w:szCs w:val="22"/>
+              </w:rPr>
+              <w:t xml:space="preserve"> !</w:t>
+            </w:r>
+            <w:proofErr w:type="gramEnd"/>
+            <w:r>
+              <w:rPr>
+                <w:rFonts w:ascii="Courier New" w:hAnsi="Courier New" w:cs="Courier New"/>
+                <w:color w:val="000000"/>
+                <w:sz w:val="22"/>
+                <w:szCs w:val="22"/>
+              </w:rPr>
+              <w:t>= -1) {</w:t>
             </w:r>
           </w:p>
           <w:p>
@@ -2694,8 +3322,39 @@
                 <w:sz w:val="22"/>
                 <w:szCs w:val="22"/>
               </w:rPr>
-              <w:t>  +           return cached_pid;</w:t>
-            </w:r>
+              <w:t xml:space="preserve">  +           return </w:t>
+            </w:r>
+            <w:proofErr w:type="spellStart"/>
+            <w:r>
+              <w:rPr>
+                <w:rFonts w:ascii="Courier New" w:hAnsi="Courier New" w:cs="Courier New"/>
+                <w:color w:val="000000"/>
+                <w:sz w:val="22"/>
+                <w:szCs w:val="22"/>
+              </w:rPr>
+              <w:t>cached_</w:t>
+            </w:r>
+            <w:proofErr w:type="gramStart"/>
+            <w:r>
+              <w:rPr>
+                <w:rFonts w:ascii="Courier New" w:hAnsi="Courier New" w:cs="Courier New"/>
+                <w:color w:val="000000"/>
+                <w:sz w:val="22"/>
+                <w:szCs w:val="22"/>
+              </w:rPr>
+              <w:t>pid</w:t>
+            </w:r>
+            <w:proofErr w:type="spellEnd"/>
+            <w:r>
+              <w:rPr>
+                <w:rFonts w:ascii="Courier New" w:hAnsi="Courier New" w:cs="Courier New"/>
+                <w:color w:val="000000"/>
+                <w:sz w:val="22"/>
+                <w:szCs w:val="22"/>
+              </w:rPr>
+              <w:t>;</w:t>
+            </w:r>
+            <w:proofErr w:type="gramEnd"/>
           </w:p>
           <w:p>
             <w:pPr>
@@ -2748,8 +3407,39 @@
                 <w:sz w:val="22"/>
                 <w:szCs w:val="22"/>
               </w:rPr>
-              <w:t>          __asm__ volatile(</w:t>
-            </w:r>
+              <w:t>          __</w:t>
+            </w:r>
+            <w:proofErr w:type="spellStart"/>
+            <w:r>
+              <w:rPr>
+                <w:rFonts w:ascii="Courier New" w:hAnsi="Courier New" w:cs="Courier New"/>
+                <w:color w:val="000000"/>
+                <w:sz w:val="22"/>
+                <w:szCs w:val="22"/>
+              </w:rPr>
+              <w:t>asm</w:t>
+            </w:r>
+            <w:proofErr w:type="spellEnd"/>
+            <w:r>
+              <w:rPr>
+                <w:rFonts w:ascii="Courier New" w:hAnsi="Courier New" w:cs="Courier New"/>
+                <w:color w:val="000000"/>
+                <w:sz w:val="22"/>
+                <w:szCs w:val="22"/>
+              </w:rPr>
+              <w:t xml:space="preserve">__ </w:t>
+            </w:r>
+            <w:proofErr w:type="gramStart"/>
+            <w:r>
+              <w:rPr>
+                <w:rFonts w:ascii="Courier New" w:hAnsi="Courier New" w:cs="Courier New"/>
+                <w:color w:val="000000"/>
+                <w:sz w:val="22"/>
+                <w:szCs w:val="22"/>
+              </w:rPr>
+              <w:t>volatile(</w:t>
+            </w:r>
+            <w:proofErr w:type="gramEnd"/>
           </w:p>
           <w:p>
             <w:pPr>
@@ -2802,7 +3492,47 @@
                 <w:sz w:val="22"/>
                 <w:szCs w:val="22"/>
               </w:rPr>
-              <w:t>            :"=a"(res) :"a"(__NR_getpid) :"memory"</w:t>
+              <w:t>            :"=a"(res</w:t>
+            </w:r>
+            <w:proofErr w:type="gramStart"/>
+            <w:r>
+              <w:rPr>
+                <w:rFonts w:ascii="Courier New" w:hAnsi="Courier New" w:cs="Courier New"/>
+                <w:color w:val="000000"/>
+                <w:sz w:val="22"/>
+                <w:szCs w:val="22"/>
+              </w:rPr>
+              <w:t>) :</w:t>
+            </w:r>
+            <w:proofErr w:type="gramEnd"/>
+            <w:r>
+              <w:rPr>
+                <w:rFonts w:ascii="Courier New" w:hAnsi="Courier New" w:cs="Courier New"/>
+                <w:color w:val="000000"/>
+                <w:sz w:val="22"/>
+                <w:szCs w:val="22"/>
+              </w:rPr>
+              <w:t>"a"(__</w:t>
+            </w:r>
+            <w:proofErr w:type="spellStart"/>
+            <w:r>
+              <w:rPr>
+                <w:rFonts w:ascii="Courier New" w:hAnsi="Courier New" w:cs="Courier New"/>
+                <w:color w:val="000000"/>
+                <w:sz w:val="22"/>
+                <w:szCs w:val="22"/>
+              </w:rPr>
+              <w:t>NR_getpid</w:t>
+            </w:r>
+            <w:proofErr w:type="spellEnd"/>
+            <w:r>
+              <w:rPr>
+                <w:rFonts w:ascii="Courier New" w:hAnsi="Courier New" w:cs="Courier New"/>
+                <w:color w:val="000000"/>
+                <w:sz w:val="22"/>
+                <w:szCs w:val="22"/>
+              </w:rPr>
+              <w:t>) :"memory"</w:t>
             </w:r>
           </w:p>
           <w:p>
@@ -2856,8 +3586,39 @@
                 <w:sz w:val="22"/>
                 <w:szCs w:val="22"/>
               </w:rPr>
-              <w:t>+      cached_pid = res;</w:t>
-            </w:r>
+              <w:t xml:space="preserve">+      </w:t>
+            </w:r>
+            <w:proofErr w:type="spellStart"/>
+            <w:r>
+              <w:rPr>
+                <w:rFonts w:ascii="Courier New" w:hAnsi="Courier New" w:cs="Courier New"/>
+                <w:color w:val="000000"/>
+                <w:sz w:val="22"/>
+                <w:szCs w:val="22"/>
+              </w:rPr>
+              <w:t>cached_pid</w:t>
+            </w:r>
+            <w:proofErr w:type="spellEnd"/>
+            <w:r>
+              <w:rPr>
+                <w:rFonts w:ascii="Courier New" w:hAnsi="Courier New" w:cs="Courier New"/>
+                <w:color w:val="000000"/>
+                <w:sz w:val="22"/>
+                <w:szCs w:val="22"/>
+              </w:rPr>
+              <w:t xml:space="preserve"> = </w:t>
+            </w:r>
+            <w:proofErr w:type="gramStart"/>
+            <w:r>
+              <w:rPr>
+                <w:rFonts w:ascii="Courier New" w:hAnsi="Courier New" w:cs="Courier New"/>
+                <w:color w:val="000000"/>
+                <w:sz w:val="22"/>
+                <w:szCs w:val="22"/>
+              </w:rPr>
+              <w:t>res;</w:t>
+            </w:r>
+            <w:proofErr w:type="gramEnd"/>
           </w:p>
           <w:p>
             <w:pPr>
@@ -2883,8 +3644,19 @@
                 <w:sz w:val="22"/>
                 <w:szCs w:val="22"/>
               </w:rPr>
-              <w:t>       return res;</w:t>
-            </w:r>
+              <w:t xml:space="preserve">       return </w:t>
+            </w:r>
+            <w:proofErr w:type="gramStart"/>
+            <w:r>
+              <w:rPr>
+                <w:rFonts w:ascii="Courier New" w:hAnsi="Courier New" w:cs="Courier New"/>
+                <w:color w:val="000000"/>
+                <w:sz w:val="22"/>
+                <w:szCs w:val="22"/>
+              </w:rPr>
+              <w:t>res;</w:t>
+            </w:r>
+            <w:proofErr w:type="gramEnd"/>
           </w:p>
           <w:p>
             <w:pPr>
@@ -3010,6 +3782,7 @@
         </w:rPr>
         <w:t xml:space="preserve"> "</w:t>
       </w:r>
+      <w:proofErr w:type="spellStart"/>
       <w:r>
         <w:rPr>
           <w:rFonts w:ascii="Courier New" w:hAnsi="Courier New" w:cs="Courier New"/>
@@ -3019,6 +3792,7 @@
         </w:rPr>
         <w:t>NR_getpid</w:t>
       </w:r>
+      <w:proofErr w:type="spellEnd"/>
       <w:r>
         <w:rPr>
           <w:rFonts w:ascii="Courier New" w:hAnsi="Courier New" w:cs="Courier New"/>
@@ -3060,6 +3834,7 @@
         </w:rPr>
         <w:t xml:space="preserve"> </w:t>
       </w:r>
+      <w:proofErr w:type="spellStart"/>
       <w:r>
         <w:rPr>
           <w:rFonts w:ascii="Courier New" w:hAnsi="Courier New" w:cs="Courier New"/>
@@ -3069,6 +3844,7 @@
         </w:rPr>
         <w:t>eax</w:t>
       </w:r>
+      <w:proofErr w:type="spellEnd"/>
       <w:r>
         <w:rPr>
           <w:rFonts w:ascii="Arial" w:hAnsi="Arial" w:cs="Arial"/>
@@ -3100,6 +3876,7 @@
         </w:rPr>
         <w:t xml:space="preserve"> </w:t>
       </w:r>
+      <w:proofErr w:type="spellStart"/>
       <w:r>
         <w:rPr>
           <w:rFonts w:ascii="Courier New" w:hAnsi="Courier New" w:cs="Courier New"/>
@@ -3109,6 +3886,7 @@
         </w:rPr>
         <w:t>eax</w:t>
       </w:r>
+      <w:proofErr w:type="spellEnd"/>
       <w:r>
         <w:rPr>
           <w:rFonts w:ascii="Courier New" w:hAnsi="Courier New" w:cs="Courier New"/>
@@ -3282,6 +4060,7 @@
         </w:rPr>
         <w:t>אם שני תהליכים קוראים ל-()</w:t>
       </w:r>
+      <w:proofErr w:type="spellStart"/>
       <w:r>
         <w:rPr>
           <w:rFonts w:ascii="Courier New" w:hAnsi="Courier New" w:cs="Courier New"/>
@@ -3291,6 +4070,7 @@
         </w:rPr>
         <w:t>getpid</w:t>
       </w:r>
+      <w:proofErr w:type="spellEnd"/>
       <w:r>
         <w:rPr>
           <w:rFonts w:ascii="Arial" w:hAnsi="Arial" w:cs="Arial"/>
@@ -3478,6 +4258,7 @@
         </w:rPr>
         <w:t>()</w:t>
       </w:r>
+      <w:proofErr w:type="spellStart"/>
       <w:r>
         <w:rPr>
           <w:rFonts w:ascii="Courier New" w:hAnsi="Courier New" w:cs="Courier New"/>
@@ -3488,6 +4269,7 @@
         </w:rPr>
         <w:t>getpid</w:t>
       </w:r>
+      <w:proofErr w:type="spellEnd"/>
       <w:r>
         <w:rPr>
           <w:rFonts w:ascii="Arial" w:hAnsi="Arial" w:cs="Arial"/>
@@ -3522,6 +4304,7 @@
         </w:rPr>
         <w:t xml:space="preserve"> </w:t>
       </w:r>
+      <w:proofErr w:type="spellStart"/>
       <w:r>
         <w:rPr>
           <w:rFonts w:ascii="Courier New" w:hAnsi="Courier New" w:cs="Courier New"/>
@@ -3532,6 +4315,7 @@
         </w:rPr>
         <w:t>pid</w:t>
       </w:r>
+      <w:proofErr w:type="spellEnd"/>
       <w:r>
         <w:rPr>
           <w:rFonts w:ascii="Arial" w:hAnsi="Arial" w:cs="Arial"/>
@@ -3583,6 +4367,7 @@
         </w:rPr>
         <w:t>()</w:t>
       </w:r>
+      <w:proofErr w:type="spellStart"/>
       <w:r>
         <w:rPr>
           <w:rFonts w:ascii="Courier New" w:hAnsi="Courier New" w:cs="Courier New"/>
@@ -3592,6 +4377,7 @@
         </w:rPr>
         <w:t>getpid</w:t>
       </w:r>
+      <w:proofErr w:type="spellEnd"/>
       <w:r>
         <w:rPr>
           <w:rFonts w:ascii="Arial" w:hAnsi="Arial" w:cs="Arial"/>
@@ -3661,6 +4447,7 @@
         </w:rPr>
         <w:t>()</w:t>
       </w:r>
+      <w:proofErr w:type="spellStart"/>
       <w:r>
         <w:rPr>
           <w:rFonts w:ascii="Courier New" w:hAnsi="Courier New" w:cs="Courier New"/>
@@ -3670,6 +4457,7 @@
         </w:rPr>
         <w:t>execv</w:t>
       </w:r>
+      <w:proofErr w:type="spellEnd"/>
       <w:r>
         <w:rPr>
           <w:rFonts w:ascii="Arial" w:hAnsi="Arial" w:cs="Arial"/>
@@ -3731,20 +4519,32 @@
       <w:r>
         <w:rPr>
           <w:rFonts w:hint="cs"/>
+          <w:highlight w:val="yellow"/>
           <w:rtl/>
           <w:lang w:bidi="he-IL"/>
         </w:rPr>
         <w:t xml:space="preserve">במידה ותהליך קרא לפחות פעם אחת ל </w:t>
       </w:r>
-      <w:r>
-        <w:rPr>
-          <w:lang w:bidi="he-IL"/>
-        </w:rPr>
-        <w:t>getpid()</w:t>
+      <w:proofErr w:type="spellStart"/>
+      <w:r>
+        <w:rPr>
+          <w:highlight w:val="yellow"/>
+          <w:lang w:bidi="he-IL"/>
+        </w:rPr>
+        <w:t>getpid</w:t>
+      </w:r>
+      <w:proofErr w:type="spellEnd"/>
+      <w:r>
+        <w:rPr>
+          <w:highlight w:val="yellow"/>
+          <w:lang w:bidi="he-IL"/>
+        </w:rPr>
+        <w:t>()</w:t>
       </w:r>
       <w:r>
         <w:rPr>
           <w:rFonts w:hint="cs"/>
+          <w:highlight w:val="yellow"/>
           <w:rtl/>
           <w:lang w:bidi="he-IL"/>
         </w:rPr>
@@ -3752,6 +4552,7 @@
       </w:r>
       <w:r>
         <w:rPr>
+          <w:highlight w:val="yellow"/>
           <w:lang w:bidi="he-IL"/>
         </w:rPr>
         <w:t>fork()</w:t>
@@ -3759,6 +4560,7 @@
       <w:r>
         <w:rPr>
           <w:rFonts w:hint="cs"/>
+          <w:highlight w:val="yellow"/>
           <w:rtl/>
           <w:lang w:bidi="he-IL"/>
         </w:rPr>
@@ -3766,13 +4568,31 @@
       </w:r>
       <w:r>
         <w:rPr>
-          <w:lang w:bidi="he-IL"/>
-        </w:rPr>
-        <w:t xml:space="preserve"> cached_pid </w:t>
+          <w:highlight w:val="yellow"/>
+          <w:lang w:bidi="he-IL"/>
+        </w:rPr>
+        <w:t xml:space="preserve"> </w:t>
+      </w:r>
+      <w:proofErr w:type="spellStart"/>
+      <w:r>
+        <w:rPr>
+          <w:highlight w:val="yellow"/>
+          <w:lang w:bidi="he-IL"/>
+        </w:rPr>
+        <w:t>cached_pid</w:t>
+      </w:r>
+      <w:proofErr w:type="spellEnd"/>
+      <w:r>
+        <w:rPr>
+          <w:highlight w:val="yellow"/>
+          <w:lang w:bidi="he-IL"/>
+        </w:rPr>
+        <w:t xml:space="preserve"> </w:t>
       </w:r>
       <w:r>
         <w:rPr>
           <w:rFonts w:hint="cs"/>
+          <w:highlight w:val="yellow"/>
           <w:rtl/>
           <w:lang w:bidi="he-IL"/>
         </w:rPr>
@@ -3780,6 +4600,7 @@
       </w:r>
       <w:r>
         <w:rPr>
+          <w:highlight w:val="yellow"/>
           <w:rtl/>
           <w:lang w:bidi="he-IL"/>
         </w:rPr>
@@ -3788,6 +4609,7 @@
       <w:r>
         <w:rPr>
           <w:rFonts w:hint="cs"/>
+          <w:highlight w:val="yellow"/>
           <w:rtl/>
           <w:lang w:bidi="he-IL"/>
         </w:rPr>
@@ -3796,6 +4618,7 @@
       <w:r>
         <w:rPr>
           <w:rFonts w:hint="cs"/>
+          <w:highlight w:val="yellow"/>
           <w:rtl/>
           <w:lang w:bidi="he-IL"/>
         </w:rPr>
@@ -3804,34 +4627,57 @@
       <w:r>
         <w:rPr>
           <w:rFonts w:hint="cs"/>
+          <w:highlight w:val="yellow"/>
           <w:rtl/>
           <w:lang w:bidi="he-IL"/>
         </w:rPr>
         <w:t xml:space="preserve">א ל </w:t>
       </w:r>
-      <w:r>
-        <w:rPr>
-          <w:lang w:bidi="he-IL"/>
-        </w:rPr>
-        <w:t>getpid()</w:t>
+      <w:proofErr w:type="spellStart"/>
+      <w:r>
+        <w:rPr>
+          <w:highlight w:val="yellow"/>
+          <w:lang w:bidi="he-IL"/>
+        </w:rPr>
+        <w:t>getpid</w:t>
+      </w:r>
+      <w:proofErr w:type="spellEnd"/>
+      <w:r>
+        <w:rPr>
+          <w:highlight w:val="yellow"/>
+          <w:lang w:bidi="he-IL"/>
+        </w:rPr>
+        <w:t>()</w:t>
       </w:r>
       <w:r>
         <w:rPr>
           <w:rFonts w:hint="cs"/>
+          <w:highlight w:val="yellow"/>
           <w:rtl/>
           <w:lang w:bidi="he-IL"/>
         </w:rPr>
         <w:t xml:space="preserve"> הוא יקבל את ה-</w:t>
       </w:r>
-      <w:r>
-        <w:rPr>
-          <w:lang w:bidi="he-IL"/>
-        </w:rPr>
-        <w:t xml:space="preserve">pid </w:t>
+      <w:proofErr w:type="spellStart"/>
+      <w:r>
+        <w:rPr>
+          <w:highlight w:val="yellow"/>
+          <w:lang w:bidi="he-IL"/>
+        </w:rPr>
+        <w:t>pid</w:t>
+      </w:r>
+      <w:proofErr w:type="spellEnd"/>
+      <w:r>
+        <w:rPr>
+          <w:highlight w:val="yellow"/>
+          <w:lang w:bidi="he-IL"/>
+        </w:rPr>
+        <w:t xml:space="preserve"> </w:t>
       </w:r>
       <w:r>
         <w:rPr>
           <w:rFonts w:hint="cs"/>
+          <w:highlight w:val="yellow"/>
           <w:rtl/>
           <w:lang w:bidi="he-IL"/>
         </w:rPr>
@@ -3852,7 +4698,7 @@
       </w:pPr>
       <w:r>
         <w:pict w14:anchorId="53497633">
-          <v:rect id="_x0000_i1030" style="width:0;height:1.5pt" o:hralign="center" o:hrstd="t" o:hr="t" fillcolor="#a0a0a0" stroked="f"/>
+          <v:rect id="_x0000_i1027" style="width:0;height:1.5pt" o:hralign="center" o:hrstd="t" o:hr="t" fillcolor="#a0a0a0" stroked="f"/>
         </w:pict>
       </w:r>
     </w:p>
@@ -3864,7 +4710,7 @@
       </w:pPr>
       <w:r>
         <w:pict w14:anchorId="26D2D669">
-          <v:rect id="_x0000_i1031" style="width:0;height:1.5pt" o:hralign="center" o:hrstd="t" o:hr="t" fillcolor="#a0a0a0" stroked="f"/>
+          <v:rect id="_x0000_i1028" style="width:0;height:1.5pt" o:hralign="center" o:hrstd="t" o:hr="t" fillcolor="#a0a0a0" stroked="f"/>
         </w:pict>
       </w:r>
     </w:p>
@@ -4224,8 +5070,59 @@
                 <w:sz w:val="22"/>
                 <w:szCs w:val="22"/>
               </w:rPr>
-              <w:t>   +    extern pid_t cached_pid;</w:t>
-            </w:r>
+              <w:t xml:space="preserve">   +    extern </w:t>
+            </w:r>
+            <w:proofErr w:type="spellStart"/>
+            <w:r>
+              <w:rPr>
+                <w:rFonts w:ascii="Courier New" w:hAnsi="Courier New" w:cs="Courier New"/>
+                <w:color w:val="000000"/>
+                <w:sz w:val="22"/>
+                <w:szCs w:val="22"/>
+              </w:rPr>
+              <w:t>pid_t</w:t>
+            </w:r>
+            <w:proofErr w:type="spellEnd"/>
+            <w:r>
+              <w:rPr>
+                <w:rFonts w:ascii="Courier New" w:hAnsi="Courier New" w:cs="Courier New"/>
+                <w:color w:val="000000"/>
+                <w:sz w:val="22"/>
+                <w:szCs w:val="22"/>
+              </w:rPr>
+              <w:t xml:space="preserve"> </w:t>
+            </w:r>
+            <w:proofErr w:type="spellStart"/>
+            <w:r>
+              <w:rPr>
+                <w:rFonts w:ascii="Courier New" w:hAnsi="Courier New" w:cs="Courier New"/>
+                <w:color w:val="000000"/>
+                <w:sz w:val="22"/>
+                <w:szCs w:val="22"/>
+              </w:rPr>
+              <w:t>cached_</w:t>
+            </w:r>
+            <w:proofErr w:type="gramStart"/>
+            <w:r>
+              <w:rPr>
+                <w:rFonts w:ascii="Courier New" w:hAnsi="Courier New" w:cs="Courier New"/>
+                <w:color w:val="000000"/>
+                <w:sz w:val="22"/>
+                <w:szCs w:val="22"/>
+              </w:rPr>
+              <w:t>pid</w:t>
+            </w:r>
+            <w:proofErr w:type="spellEnd"/>
+            <w:r>
+              <w:rPr>
+                <w:rFonts w:ascii="Courier New" w:hAnsi="Courier New" w:cs="Courier New"/>
+                <w:color w:val="000000"/>
+                <w:sz w:val="22"/>
+                <w:szCs w:val="22"/>
+              </w:rPr>
+              <w:t>;</w:t>
+            </w:r>
+            <w:proofErr w:type="gramEnd"/>
           </w:p>
           <w:p>
             <w:pPr>
@@ -4269,7 +5166,47 @@
                 <w:sz w:val="22"/>
                 <w:szCs w:val="22"/>
               </w:rPr>
-              <w:t>        pid_t fork() {</w:t>
+              <w:t>        </w:t>
+            </w:r>
+            <w:proofErr w:type="spellStart"/>
+            <w:r>
+              <w:rPr>
+                <w:rFonts w:ascii="Courier New" w:hAnsi="Courier New" w:cs="Courier New"/>
+                <w:color w:val="000000"/>
+                <w:sz w:val="22"/>
+                <w:szCs w:val="22"/>
+              </w:rPr>
+              <w:t>pid_t</w:t>
+            </w:r>
+            <w:proofErr w:type="spellEnd"/>
+            <w:r>
+              <w:rPr>
+                <w:rFonts w:ascii="Courier New" w:hAnsi="Courier New" w:cs="Courier New"/>
+                <w:color w:val="000000"/>
+                <w:sz w:val="22"/>
+                <w:szCs w:val="22"/>
+              </w:rPr>
+              <w:t xml:space="preserve"> </w:t>
+            </w:r>
+            <w:proofErr w:type="gramStart"/>
+            <w:r>
+              <w:rPr>
+                <w:rFonts w:ascii="Courier New" w:hAnsi="Courier New" w:cs="Courier New"/>
+                <w:color w:val="000000"/>
+                <w:sz w:val="22"/>
+                <w:szCs w:val="22"/>
+              </w:rPr>
+              <w:t>fork(</w:t>
+            </w:r>
+            <w:proofErr w:type="gramEnd"/>
+            <w:r>
+              <w:rPr>
+                <w:rFonts w:ascii="Courier New" w:hAnsi="Courier New" w:cs="Courier New"/>
+                <w:color w:val="000000"/>
+                <w:sz w:val="22"/>
+                <w:szCs w:val="22"/>
+              </w:rPr>
+              <w:t>) {</w:t>
             </w:r>
           </w:p>
           <w:p>
@@ -4296,8 +5233,19 @@
                 <w:sz w:val="22"/>
                 <w:szCs w:val="22"/>
               </w:rPr>
-              <w:t>            unsigned int res;</w:t>
-            </w:r>
+              <w:t xml:space="preserve">            unsigned int </w:t>
+            </w:r>
+            <w:proofErr w:type="gramStart"/>
+            <w:r>
+              <w:rPr>
+                <w:rFonts w:ascii="Courier New" w:hAnsi="Courier New" w:cs="Courier New"/>
+                <w:color w:val="000000"/>
+                <w:sz w:val="22"/>
+                <w:szCs w:val="22"/>
+              </w:rPr>
+              <w:t>res;</w:t>
+            </w:r>
+            <w:proofErr w:type="gramEnd"/>
           </w:p>
           <w:p>
             <w:pPr>
@@ -4323,8 +5271,39 @@
                 <w:sz w:val="22"/>
                 <w:szCs w:val="22"/>
               </w:rPr>
-              <w:t>            __asm__ volatile(</w:t>
-            </w:r>
+              <w:t>            __</w:t>
+            </w:r>
+            <w:proofErr w:type="spellStart"/>
+            <w:r>
+              <w:rPr>
+                <w:rFonts w:ascii="Courier New" w:hAnsi="Courier New" w:cs="Courier New"/>
+                <w:color w:val="000000"/>
+                <w:sz w:val="22"/>
+                <w:szCs w:val="22"/>
+              </w:rPr>
+              <w:t>asm</w:t>
+            </w:r>
+            <w:proofErr w:type="spellEnd"/>
+            <w:r>
+              <w:rPr>
+                <w:rFonts w:ascii="Courier New" w:hAnsi="Courier New" w:cs="Courier New"/>
+                <w:color w:val="000000"/>
+                <w:sz w:val="22"/>
+                <w:szCs w:val="22"/>
+              </w:rPr>
+              <w:t xml:space="preserve">__ </w:t>
+            </w:r>
+            <w:proofErr w:type="gramStart"/>
+            <w:r>
+              <w:rPr>
+                <w:rFonts w:ascii="Courier New" w:hAnsi="Courier New" w:cs="Courier New"/>
+                <w:color w:val="000000"/>
+                <w:sz w:val="22"/>
+                <w:szCs w:val="22"/>
+              </w:rPr>
+              <w:t>volatile(</w:t>
+            </w:r>
+            <w:proofErr w:type="gramEnd"/>
           </w:p>
           <w:p>
             <w:pPr>
@@ -4377,7 +5356,47 @@
                 <w:sz w:val="22"/>
                 <w:szCs w:val="22"/>
               </w:rPr>
-              <w:t>                :"=a"(res) :"a"(__NR_fork) :"memory"</w:t>
+              <w:t>                :"=a"(res</w:t>
+            </w:r>
+            <w:proofErr w:type="gramStart"/>
+            <w:r>
+              <w:rPr>
+                <w:rFonts w:ascii="Courier New" w:hAnsi="Courier New" w:cs="Courier New"/>
+                <w:color w:val="000000"/>
+                <w:sz w:val="22"/>
+                <w:szCs w:val="22"/>
+              </w:rPr>
+              <w:t>) :</w:t>
+            </w:r>
+            <w:proofErr w:type="gramEnd"/>
+            <w:r>
+              <w:rPr>
+                <w:rFonts w:ascii="Courier New" w:hAnsi="Courier New" w:cs="Courier New"/>
+                <w:color w:val="000000"/>
+                <w:sz w:val="22"/>
+                <w:szCs w:val="22"/>
+              </w:rPr>
+              <w:t>"a"(__</w:t>
+            </w:r>
+            <w:proofErr w:type="spellStart"/>
+            <w:r>
+              <w:rPr>
+                <w:rFonts w:ascii="Courier New" w:hAnsi="Courier New" w:cs="Courier New"/>
+                <w:color w:val="000000"/>
+                <w:sz w:val="22"/>
+                <w:szCs w:val="22"/>
+              </w:rPr>
+              <w:t>NR_fork</w:t>
+            </w:r>
+            <w:proofErr w:type="spellEnd"/>
+            <w:r>
+              <w:rPr>
+                <w:rFonts w:ascii="Courier New" w:hAnsi="Courier New" w:cs="Courier New"/>
+                <w:color w:val="000000"/>
+                <w:sz w:val="22"/>
+                <w:szCs w:val="22"/>
+              </w:rPr>
+              <w:t>) :"memory"</w:t>
             </w:r>
           </w:p>
           <w:p>
@@ -4462,8 +5481,19 @@
                 <w:sz w:val="22"/>
                 <w:szCs w:val="22"/>
               </w:rPr>
-              <w:t>         return res;</w:t>
-            </w:r>
+              <w:t xml:space="preserve">         return </w:t>
+            </w:r>
+            <w:proofErr w:type="gramStart"/>
+            <w:r>
+              <w:rPr>
+                <w:rFonts w:ascii="Courier New" w:hAnsi="Courier New" w:cs="Courier New"/>
+                <w:color w:val="000000"/>
+                <w:sz w:val="22"/>
+                <w:szCs w:val="22"/>
+              </w:rPr>
+              <w:t>res;</w:t>
+            </w:r>
+            <w:proofErr w:type="gramEnd"/>
           </w:p>
           <w:p>
             <w:pPr>
@@ -4586,6 +5616,7 @@
               <w:spacing w:after="0"/>
               <w:jc w:val="left"/>
             </w:pPr>
+            <w:proofErr w:type="gramStart"/>
             <w:r>
               <w:rPr>
                 <w:rFonts w:ascii="Arial" w:hAnsi="Arial" w:cs="Arial"/>
@@ -4595,6 +5626,7 @@
               </w:rPr>
               <w:t>.a</w:t>
             </w:r>
+            <w:proofErr w:type="gramEnd"/>
           </w:p>
         </w:tc>
         <w:tc>
@@ -4637,7 +5669,29 @@
                 <w:szCs w:val="22"/>
                 <w:highlight w:val="yellow"/>
               </w:rPr>
-              <w:t>if (res == 0) cached_pid = -1;</w:t>
+              <w:t xml:space="preserve">if (res == 0) </w:t>
+            </w:r>
+            <w:proofErr w:type="spellStart"/>
+            <w:r>
+              <w:rPr>
+                <w:rFonts w:ascii="Courier New" w:hAnsi="Courier New" w:cs="Courier New"/>
+                <w:color w:val="000000"/>
+                <w:sz w:val="22"/>
+                <w:szCs w:val="22"/>
+                <w:highlight w:val="yellow"/>
+              </w:rPr>
+              <w:t>cached_pid</w:t>
+            </w:r>
+            <w:proofErr w:type="spellEnd"/>
+            <w:r>
+              <w:rPr>
+                <w:rFonts w:ascii="Courier New" w:hAnsi="Courier New" w:cs="Courier New"/>
+                <w:color w:val="000000"/>
+                <w:sz w:val="22"/>
+                <w:szCs w:val="22"/>
+                <w:highlight w:val="yellow"/>
+              </w:rPr>
+              <w:t xml:space="preserve"> = -1;</w:t>
             </w:r>
           </w:p>
         </w:tc>
@@ -4669,6 +5723,7 @@
               <w:spacing w:after="0"/>
               <w:jc w:val="left"/>
             </w:pPr>
+            <w:proofErr w:type="gramStart"/>
             <w:r>
               <w:rPr>
                 <w:rFonts w:ascii="Arial" w:hAnsi="Arial" w:cs="Arial"/>
@@ -4678,6 +5733,7 @@
               </w:rPr>
               <w:t>.b</w:t>
             </w:r>
+            <w:proofErr w:type="gramEnd"/>
           </w:p>
         </w:tc>
         <w:tc>
@@ -4710,7 +5766,58 @@
                 <w:sz w:val="22"/>
                 <w:szCs w:val="22"/>
               </w:rPr>
-              <w:t xml:space="preserve"> if (res == 0) cached_pid = getpid();</w:t>
+              <w:t xml:space="preserve"> if (res == 0) </w:t>
+            </w:r>
+            <w:proofErr w:type="spellStart"/>
+            <w:r>
+              <w:rPr>
+                <w:rFonts w:ascii="Courier New" w:hAnsi="Courier New" w:cs="Courier New"/>
+                <w:color w:val="000000"/>
+                <w:sz w:val="22"/>
+                <w:szCs w:val="22"/>
+              </w:rPr>
+              <w:t>cached_pid</w:t>
+            </w:r>
+            <w:proofErr w:type="spellEnd"/>
+            <w:r>
+              <w:rPr>
+                <w:rFonts w:ascii="Courier New" w:hAnsi="Courier New" w:cs="Courier New"/>
+                <w:color w:val="000000"/>
+                <w:sz w:val="22"/>
+                <w:szCs w:val="22"/>
+              </w:rPr>
+              <w:t xml:space="preserve"> = </w:t>
+            </w:r>
+            <w:proofErr w:type="spellStart"/>
+            <w:proofErr w:type="gramStart"/>
+            <w:r>
+              <w:rPr>
+                <w:rFonts w:ascii="Courier New" w:hAnsi="Courier New" w:cs="Courier New"/>
+                <w:color w:val="000000"/>
+                <w:sz w:val="22"/>
+                <w:szCs w:val="22"/>
+              </w:rPr>
+              <w:t>getpid</w:t>
+            </w:r>
+            <w:proofErr w:type="spellEnd"/>
+            <w:r>
+              <w:rPr>
+                <w:rFonts w:ascii="Courier New" w:hAnsi="Courier New" w:cs="Courier New"/>
+                <w:color w:val="000000"/>
+                <w:sz w:val="22"/>
+                <w:szCs w:val="22"/>
+              </w:rPr>
+              <w:t>(</w:t>
+            </w:r>
+            <w:proofErr w:type="gramEnd"/>
+            <w:r>
+              <w:rPr>
+                <w:rFonts w:ascii="Courier New" w:hAnsi="Courier New" w:cs="Courier New"/>
+                <w:color w:val="000000"/>
+                <w:sz w:val="22"/>
+                <w:szCs w:val="22"/>
+              </w:rPr>
+              <w:t>);</w:t>
             </w:r>
           </w:p>
         </w:tc>
@@ -4783,7 +5890,27 @@
                 <w:sz w:val="22"/>
                 <w:szCs w:val="22"/>
               </w:rPr>
-              <w:t xml:space="preserve"> if (res == 0) return cached_pid;</w:t>
+              <w:t xml:space="preserve"> if (res == 0) return </w:t>
+            </w:r>
+            <w:proofErr w:type="spellStart"/>
+            <w:r>
+              <w:rPr>
+                <w:rFonts w:ascii="Courier New" w:hAnsi="Courier New" w:cs="Courier New"/>
+                <w:color w:val="000000"/>
+                <w:sz w:val="22"/>
+                <w:szCs w:val="22"/>
+              </w:rPr>
+              <w:t>cached_pid</w:t>
+            </w:r>
+            <w:proofErr w:type="spellEnd"/>
+            <w:r>
+              <w:rPr>
+                <w:rFonts w:ascii="Courier New" w:hAnsi="Courier New" w:cs="Courier New"/>
+                <w:color w:val="000000"/>
+                <w:sz w:val="22"/>
+                <w:szCs w:val="22"/>
+              </w:rPr>
+              <w:t>;</w:t>
             </w:r>
           </w:p>
         </w:tc>
@@ -4815,6 +5942,7 @@
               <w:spacing w:after="0"/>
               <w:jc w:val="left"/>
             </w:pPr>
+            <w:proofErr w:type="gramStart"/>
             <w:r>
               <w:rPr>
                 <w:rFonts w:ascii="Arial" w:hAnsi="Arial" w:cs="Arial"/>
@@ -4824,6 +5952,7 @@
               </w:rPr>
               <w:t>.d</w:t>
             </w:r>
+            <w:proofErr w:type="gramEnd"/>
           </w:p>
         </w:tc>
         <w:tc>
@@ -4856,7 +5985,27 @@
                 <w:sz w:val="22"/>
                 <w:szCs w:val="22"/>
               </w:rPr>
-              <w:t xml:space="preserve"> if (res &gt; 0) cached_pid = -1;</w:t>
+              <w:t xml:space="preserve"> if (res &gt; 0) </w:t>
+            </w:r>
+            <w:proofErr w:type="spellStart"/>
+            <w:r>
+              <w:rPr>
+                <w:rFonts w:ascii="Courier New" w:hAnsi="Courier New" w:cs="Courier New"/>
+                <w:color w:val="000000"/>
+                <w:sz w:val="22"/>
+                <w:szCs w:val="22"/>
+              </w:rPr>
+              <w:t>cached_pid</w:t>
+            </w:r>
+            <w:proofErr w:type="spellEnd"/>
+            <w:r>
+              <w:rPr>
+                <w:rFonts w:ascii="Courier New" w:hAnsi="Courier New" w:cs="Courier New"/>
+                <w:color w:val="000000"/>
+                <w:sz w:val="22"/>
+                <w:szCs w:val="22"/>
+              </w:rPr>
+              <w:t xml:space="preserve"> = -1;</w:t>
             </w:r>
           </w:p>
         </w:tc>
@@ -4888,6 +6037,7 @@
               <w:spacing w:after="0"/>
               <w:jc w:val="left"/>
             </w:pPr>
+            <w:proofErr w:type="gramStart"/>
             <w:r>
               <w:rPr>
                 <w:rFonts w:ascii="Arial" w:hAnsi="Arial" w:cs="Arial"/>
@@ -4897,6 +6047,7 @@
               </w:rPr>
               <w:t>.e</w:t>
             </w:r>
+            <w:proofErr w:type="gramEnd"/>
           </w:p>
         </w:tc>
         <w:tc>
@@ -4929,7 +6080,58 @@
                 <w:sz w:val="22"/>
                 <w:szCs w:val="22"/>
               </w:rPr>
-              <w:t xml:space="preserve"> if (res &gt; 0) cached_pid = getpid();</w:t>
+              <w:t xml:space="preserve"> if (res &gt; 0) </w:t>
+            </w:r>
+            <w:proofErr w:type="spellStart"/>
+            <w:r>
+              <w:rPr>
+                <w:rFonts w:ascii="Courier New" w:hAnsi="Courier New" w:cs="Courier New"/>
+                <w:color w:val="000000"/>
+                <w:sz w:val="22"/>
+                <w:szCs w:val="22"/>
+              </w:rPr>
+              <w:t>cached_pid</w:t>
+            </w:r>
+            <w:proofErr w:type="spellEnd"/>
+            <w:r>
+              <w:rPr>
+                <w:rFonts w:ascii="Courier New" w:hAnsi="Courier New" w:cs="Courier New"/>
+                <w:color w:val="000000"/>
+                <w:sz w:val="22"/>
+                <w:szCs w:val="22"/>
+              </w:rPr>
+              <w:t xml:space="preserve"> = </w:t>
+            </w:r>
+            <w:proofErr w:type="spellStart"/>
+            <w:proofErr w:type="gramStart"/>
+            <w:r>
+              <w:rPr>
+                <w:rFonts w:ascii="Courier New" w:hAnsi="Courier New" w:cs="Courier New"/>
+                <w:color w:val="000000"/>
+                <w:sz w:val="22"/>
+                <w:szCs w:val="22"/>
+              </w:rPr>
+              <w:t>getpid</w:t>
+            </w:r>
+            <w:proofErr w:type="spellEnd"/>
+            <w:r>
+              <w:rPr>
+                <w:rFonts w:ascii="Courier New" w:hAnsi="Courier New" w:cs="Courier New"/>
+                <w:color w:val="000000"/>
+                <w:sz w:val="22"/>
+                <w:szCs w:val="22"/>
+              </w:rPr>
+              <w:t>(</w:t>
+            </w:r>
+            <w:proofErr w:type="gramEnd"/>
+            <w:r>
+              <w:rPr>
+                <w:rFonts w:ascii="Courier New" w:hAnsi="Courier New" w:cs="Courier New"/>
+                <w:color w:val="000000"/>
+                <w:sz w:val="22"/>
+                <w:szCs w:val="22"/>
+              </w:rPr>
+              <w:t>);</w:t>
             </w:r>
           </w:p>
         </w:tc>
@@ -4961,6 +6163,7 @@
               <w:spacing w:after="0"/>
               <w:jc w:val="left"/>
             </w:pPr>
+            <w:proofErr w:type="gramStart"/>
             <w:r>
               <w:rPr>
                 <w:rFonts w:ascii="Arial" w:hAnsi="Arial" w:cs="Arial"/>
@@ -4970,6 +6173,7 @@
               </w:rPr>
               <w:t>.f</w:t>
             </w:r>
+            <w:proofErr w:type="gramEnd"/>
           </w:p>
         </w:tc>
         <w:tc>
@@ -5002,7 +6206,27 @@
                 <w:sz w:val="22"/>
                 <w:szCs w:val="22"/>
               </w:rPr>
-              <w:t xml:space="preserve"> if (res &gt; 0) return cached_pid;</w:t>
+              <w:t xml:space="preserve"> if (res &gt; 0) return </w:t>
+            </w:r>
+            <w:proofErr w:type="spellStart"/>
+            <w:r>
+              <w:rPr>
+                <w:rFonts w:ascii="Courier New" w:hAnsi="Courier New" w:cs="Courier New"/>
+                <w:color w:val="000000"/>
+                <w:sz w:val="22"/>
+                <w:szCs w:val="22"/>
+              </w:rPr>
+              <w:t>cached_pid</w:t>
+            </w:r>
+            <w:proofErr w:type="spellEnd"/>
+            <w:r>
+              <w:rPr>
+                <w:rFonts w:ascii="Courier New" w:hAnsi="Courier New" w:cs="Courier New"/>
+                <w:color w:val="000000"/>
+                <w:sz w:val="22"/>
+                <w:szCs w:val="22"/>
+              </w:rPr>
+              <w:t>;</w:t>
             </w:r>
           </w:p>
         </w:tc>
@@ -5044,6 +6268,7 @@
       <w:r>
         <w:rPr>
           <w:rFonts w:hint="cs"/>
+          <w:highlight w:val="yellow"/>
           <w:rtl/>
           <w:lang w:bidi="he-IL"/>
         </w:rPr>
@@ -5051,6 +6276,7 @@
       </w:r>
       <w:r>
         <w:rPr>
+          <w:highlight w:val="yellow"/>
           <w:lang w:bidi="he-IL"/>
         </w:rPr>
         <w:t xml:space="preserve">fork() </w:t>
@@ -5058,6 +6284,7 @@
       <w:r>
         <w:rPr>
           <w:rFonts w:hint="cs"/>
+          <w:highlight w:val="yellow"/>
           <w:rtl/>
           <w:lang w:bidi="he-IL"/>
         </w:rPr>
@@ -5065,6 +6292,7 @@
       </w:r>
       <w:r>
         <w:rPr>
+          <w:highlight w:val="yellow"/>
           <w:lang w:bidi="he-IL"/>
         </w:rPr>
         <w:t>res</w:t>
@@ -5072,20 +6300,32 @@
       <w:r>
         <w:rPr>
           <w:rFonts w:hint="cs"/>
+          <w:highlight w:val="yellow"/>
           <w:rtl/>
           <w:lang w:bidi="he-IL"/>
         </w:rPr>
         <w:t xml:space="preserve">) אם התהליך הוא תהליך הבן. ולכן על מנת ש </w:t>
       </w:r>
-      <w:r>
-        <w:rPr>
-          <w:lang w:bidi="he-IL"/>
-        </w:rPr>
-        <w:t>getpid()</w:t>
+      <w:proofErr w:type="spellStart"/>
+      <w:r>
+        <w:rPr>
+          <w:highlight w:val="yellow"/>
+          <w:lang w:bidi="he-IL"/>
+        </w:rPr>
+        <w:t>getpid</w:t>
+      </w:r>
+      <w:proofErr w:type="spellEnd"/>
+      <w:r>
+        <w:rPr>
+          <w:highlight w:val="yellow"/>
+          <w:lang w:bidi="he-IL"/>
+        </w:rPr>
+        <w:t>()</w:t>
       </w:r>
       <w:r>
         <w:rPr>
           <w:rFonts w:hint="cs"/>
+          <w:highlight w:val="yellow"/>
           <w:rtl/>
           <w:lang w:bidi="he-IL"/>
         </w:rPr>
@@ -5093,6 +6333,7 @@
       </w:r>
       <w:r>
         <w:rPr>
+          <w:highlight w:val="yellow"/>
           <w:rtl/>
           <w:lang w:bidi="he-IL"/>
         </w:rPr>
@@ -5101,32 +6342,39 @@
       <w:r>
         <w:rPr>
           <w:rFonts w:hint="cs"/>
+          <w:highlight w:val="yellow"/>
           <w:rtl/>
           <w:lang w:bidi="he-IL"/>
         </w:rPr>
         <w:t xml:space="preserve"> </w:t>
       </w:r>
-      <w:r>
-        <w:rPr>
+      <w:proofErr w:type="spellStart"/>
+      <w:r>
+        <w:rPr>
+          <w:highlight w:val="yellow"/>
           <w:lang w:bidi="he-IL"/>
         </w:rPr>
         <w:t>cached</w:t>
       </w:r>
       <w:r>
         <w:rPr>
+          <w:highlight w:val="yellow"/>
           <w:lang w:bidi="he-IL"/>
         </w:rPr>
         <w:t>_</w:t>
       </w:r>
       <w:r>
         <w:rPr>
+          <w:highlight w:val="yellow"/>
           <w:lang w:bidi="he-IL"/>
         </w:rPr>
         <w:t>pid</w:t>
       </w:r>
+      <w:proofErr w:type="spellEnd"/>
       <w:r>
         <w:rPr>
           <w:rFonts w:hint="cs"/>
+          <w:highlight w:val="yellow"/>
           <w:rtl/>
           <w:lang w:bidi="he-IL"/>
         </w:rPr>
@@ -5135,6 +6383,7 @@
       <w:r>
         <w:rPr>
           <w:rFonts w:hint="cs"/>
+          <w:highlight w:val="yellow"/>
           <w:rtl/>
           <w:lang w:bidi="he-IL"/>
         </w:rPr>
@@ -5143,6 +6392,7 @@
       <w:r>
         <w:rPr>
           <w:rFonts w:hint="cs"/>
+          <w:highlight w:val="yellow"/>
           <w:rtl/>
           <w:lang w:bidi="he-IL"/>
         </w:rPr>
@@ -5151,6 +6401,7 @@
       <w:r>
         <w:rPr>
           <w:rFonts w:hint="cs"/>
+          <w:highlight w:val="yellow"/>
           <w:rtl/>
           <w:lang w:bidi="he-IL"/>
         </w:rPr>
@@ -5159,6 +6410,7 @@
       <w:r>
         <w:rPr>
           <w:rFonts w:hint="cs"/>
+          <w:highlight w:val="yellow"/>
           <w:rtl/>
           <w:lang w:bidi="he-IL"/>
         </w:rPr>
@@ -5183,7 +6435,7 @@
       </w:pPr>
       <w:r>
         <w:pict w14:anchorId="02C0B611">
-          <v:rect id="_x0000_i1032" style="width:0;height:1.5pt" o:hralign="center" o:hrstd="t" o:hr="t" fillcolor="#a0a0a0" stroked="f"/>
+          <v:rect id="_x0000_i1029" style="width:0;height:1.5pt" o:hralign="center" o:hrstd="t" o:hr="t" fillcolor="#a0a0a0" stroked="f"/>
         </w:pict>
       </w:r>
     </w:p>
@@ -5195,7 +6447,7 @@
       </w:pPr>
       <w:r>
         <w:pict w14:anchorId="36155184">
-          <v:rect id="_x0000_i1033" style="width:0;height:1.5pt" o:hralign="center" o:hrstd="t" o:hr="t" fillcolor="#a0a0a0" stroked="f"/>
+          <v:rect id="_x0000_i1030" style="width:0;height:1.5pt" o:hralign="center" o:hrstd="t" o:hr="t" fillcolor="#a0a0a0" stroked="f"/>
         </w:pict>
       </w:r>
     </w:p>
@@ -5380,7 +6632,47 @@
                 <w:sz w:val="22"/>
                 <w:szCs w:val="22"/>
               </w:rPr>
-              <w:t xml:space="preserve">   void my_signal_handler(int signum) {</w:t>
+              <w:t xml:space="preserve">   void </w:t>
+            </w:r>
+            <w:proofErr w:type="spellStart"/>
+            <w:r>
+              <w:rPr>
+                <w:rFonts w:ascii="Courier New" w:hAnsi="Courier New" w:cs="Courier New"/>
+                <w:color w:val="000000"/>
+                <w:sz w:val="22"/>
+                <w:szCs w:val="22"/>
+              </w:rPr>
+              <w:t>my_signal_</w:t>
+            </w:r>
+            <w:proofErr w:type="gramStart"/>
+            <w:r>
+              <w:rPr>
+                <w:rFonts w:ascii="Courier New" w:hAnsi="Courier New" w:cs="Courier New"/>
+                <w:color w:val="000000"/>
+                <w:sz w:val="22"/>
+                <w:szCs w:val="22"/>
+              </w:rPr>
+              <w:t>handler</w:t>
+            </w:r>
+            <w:proofErr w:type="spellEnd"/>
+            <w:r>
+              <w:rPr>
+                <w:rFonts w:ascii="Courier New" w:hAnsi="Courier New" w:cs="Courier New"/>
+                <w:color w:val="000000"/>
+                <w:sz w:val="22"/>
+                <w:szCs w:val="22"/>
+              </w:rPr>
+              <w:t>(</w:t>
+            </w:r>
+            <w:proofErr w:type="gramEnd"/>
+            <w:r>
+              <w:rPr>
+                <w:rFonts w:ascii="Courier New" w:hAnsi="Courier New" w:cs="Courier New"/>
+                <w:color w:val="000000"/>
+                <w:sz w:val="22"/>
+                <w:szCs w:val="22"/>
+              </w:rPr>
+              <w:t>int signum) {</w:t>
             </w:r>
           </w:p>
           <w:p>
@@ -5407,7 +6699,78 @@
                 <w:sz w:val="22"/>
                 <w:szCs w:val="22"/>
               </w:rPr>
-              <w:t>       cout &lt;&lt; getpid() &lt;&lt; endl;</w:t>
+              <w:t>       </w:t>
+            </w:r>
+            <w:proofErr w:type="spellStart"/>
+            <w:r>
+              <w:rPr>
+                <w:rFonts w:ascii="Courier New" w:hAnsi="Courier New" w:cs="Courier New"/>
+                <w:color w:val="000000"/>
+                <w:sz w:val="22"/>
+                <w:szCs w:val="22"/>
+              </w:rPr>
+              <w:t>cout</w:t>
+            </w:r>
+            <w:proofErr w:type="spellEnd"/>
+            <w:r>
+              <w:rPr>
+                <w:rFonts w:ascii="Courier New" w:hAnsi="Courier New" w:cs="Courier New"/>
+                <w:color w:val="000000"/>
+                <w:sz w:val="22"/>
+                <w:szCs w:val="22"/>
+              </w:rPr>
+              <w:t xml:space="preserve"> &lt;&lt; </w:t>
+            </w:r>
+            <w:proofErr w:type="spellStart"/>
+            <w:proofErr w:type="gramStart"/>
+            <w:r>
+              <w:rPr>
+                <w:rFonts w:ascii="Courier New" w:hAnsi="Courier New" w:cs="Courier New"/>
+                <w:color w:val="000000"/>
+                <w:sz w:val="22"/>
+                <w:szCs w:val="22"/>
+              </w:rPr>
+              <w:t>getpid</w:t>
+            </w:r>
+            <w:proofErr w:type="spellEnd"/>
+            <w:r>
+              <w:rPr>
+                <w:rFonts w:ascii="Courier New" w:hAnsi="Courier New" w:cs="Courier New"/>
+                <w:color w:val="000000"/>
+                <w:sz w:val="22"/>
+                <w:szCs w:val="22"/>
+              </w:rPr>
+              <w:t>(</w:t>
+            </w:r>
+            <w:proofErr w:type="gramEnd"/>
+            <w:r>
+              <w:rPr>
+                <w:rFonts w:ascii="Courier New" w:hAnsi="Courier New" w:cs="Courier New"/>
+                <w:color w:val="000000"/>
+                <w:sz w:val="22"/>
+                <w:szCs w:val="22"/>
+              </w:rPr>
+              <w:t xml:space="preserve">) &lt;&lt; </w:t>
+            </w:r>
+            <w:proofErr w:type="spellStart"/>
+            <w:r>
+              <w:rPr>
+                <w:rFonts w:ascii="Courier New" w:hAnsi="Courier New" w:cs="Courier New"/>
+                <w:color w:val="000000"/>
+                <w:sz w:val="22"/>
+                <w:szCs w:val="22"/>
+              </w:rPr>
+              <w:t>endl</w:t>
+            </w:r>
+            <w:proofErr w:type="spellEnd"/>
+            <w:r>
+              <w:rPr>
+                <w:rFonts w:ascii="Courier New" w:hAnsi="Courier New" w:cs="Courier New"/>
+                <w:color w:val="000000"/>
+                <w:sz w:val="22"/>
+                <w:szCs w:val="22"/>
+              </w:rPr>
+              <w:t>;</w:t>
             </w:r>
           </w:p>
           <w:p>
@@ -5479,7 +6842,27 @@
                 <w:sz w:val="22"/>
                 <w:szCs w:val="22"/>
               </w:rPr>
-              <w:t>   int main() {</w:t>
+              <w:t xml:space="preserve">   int </w:t>
+            </w:r>
+            <w:proofErr w:type="gramStart"/>
+            <w:r>
+              <w:rPr>
+                <w:rFonts w:ascii="Courier New" w:hAnsi="Courier New" w:cs="Courier New"/>
+                <w:color w:val="000000"/>
+                <w:sz w:val="22"/>
+                <w:szCs w:val="22"/>
+              </w:rPr>
+              <w:t>main(</w:t>
+            </w:r>
+            <w:proofErr w:type="gramEnd"/>
+            <w:r>
+              <w:rPr>
+                <w:rFonts w:ascii="Courier New" w:hAnsi="Courier New" w:cs="Courier New"/>
+                <w:color w:val="000000"/>
+                <w:sz w:val="22"/>
+                <w:szCs w:val="22"/>
+              </w:rPr>
+              <w:t>) {</w:t>
             </w:r>
           </w:p>
           <w:p>
@@ -5533,7 +6916,47 @@
                 <w:sz w:val="22"/>
                 <w:szCs w:val="22"/>
               </w:rPr>
-              <w:t>       signal(SIGUSR1, my_signal_handler);</w:t>
+              <w:t>       </w:t>
+            </w:r>
+            <w:proofErr w:type="gramStart"/>
+            <w:r>
+              <w:rPr>
+                <w:rFonts w:ascii="Courier New" w:hAnsi="Courier New" w:cs="Courier New"/>
+                <w:color w:val="000000"/>
+                <w:sz w:val="22"/>
+                <w:szCs w:val="22"/>
+              </w:rPr>
+              <w:t>signal(</w:t>
+            </w:r>
+            <w:proofErr w:type="gramEnd"/>
+            <w:r>
+              <w:rPr>
+                <w:rFonts w:ascii="Courier New" w:hAnsi="Courier New" w:cs="Courier New"/>
+                <w:color w:val="000000"/>
+                <w:sz w:val="22"/>
+                <w:szCs w:val="22"/>
+              </w:rPr>
+              <w:t xml:space="preserve">SIGUSR1, </w:t>
+            </w:r>
+            <w:proofErr w:type="spellStart"/>
+            <w:r>
+              <w:rPr>
+                <w:rFonts w:ascii="Courier New" w:hAnsi="Courier New" w:cs="Courier New"/>
+                <w:color w:val="000000"/>
+                <w:sz w:val="22"/>
+                <w:szCs w:val="22"/>
+              </w:rPr>
+              <w:t>my_signal_handler</w:t>
+            </w:r>
+            <w:proofErr w:type="spellEnd"/>
+            <w:r>
+              <w:rPr>
+                <w:rFonts w:ascii="Courier New" w:hAnsi="Courier New" w:cs="Courier New"/>
+                <w:color w:val="000000"/>
+                <w:sz w:val="22"/>
+                <w:szCs w:val="22"/>
+              </w:rPr>
+              <w:t>);</w:t>
             </w:r>
           </w:p>
           <w:p>
@@ -5560,7 +6983,67 @@
                 <w:sz w:val="22"/>
                 <w:szCs w:val="22"/>
               </w:rPr>
-              <w:t>       pid_t pid = fork();</w:t>
+              <w:t>       </w:t>
+            </w:r>
+            <w:proofErr w:type="spellStart"/>
+            <w:r>
+              <w:rPr>
+                <w:rFonts w:ascii="Courier New" w:hAnsi="Courier New" w:cs="Courier New"/>
+                <w:color w:val="000000"/>
+                <w:sz w:val="22"/>
+                <w:szCs w:val="22"/>
+              </w:rPr>
+              <w:t>pid_t</w:t>
+            </w:r>
+            <w:proofErr w:type="spellEnd"/>
+            <w:r>
+              <w:rPr>
+                <w:rFonts w:ascii="Courier New" w:hAnsi="Courier New" w:cs="Courier New"/>
+                <w:color w:val="000000"/>
+                <w:sz w:val="22"/>
+                <w:szCs w:val="22"/>
+              </w:rPr>
+              <w:t xml:space="preserve"> </w:t>
+            </w:r>
+            <w:proofErr w:type="spellStart"/>
+            <w:r>
+              <w:rPr>
+                <w:rFonts w:ascii="Courier New" w:hAnsi="Courier New" w:cs="Courier New"/>
+                <w:color w:val="000000"/>
+                <w:sz w:val="22"/>
+                <w:szCs w:val="22"/>
+              </w:rPr>
+              <w:t>pid</w:t>
+            </w:r>
+            <w:proofErr w:type="spellEnd"/>
+            <w:r>
+              <w:rPr>
+                <w:rFonts w:ascii="Courier New" w:hAnsi="Courier New" w:cs="Courier New"/>
+                <w:color w:val="000000"/>
+                <w:sz w:val="22"/>
+                <w:szCs w:val="22"/>
+              </w:rPr>
+              <w:t xml:space="preserve"> = </w:t>
+            </w:r>
+            <w:proofErr w:type="gramStart"/>
+            <w:r>
+              <w:rPr>
+                <w:rFonts w:ascii="Courier New" w:hAnsi="Courier New" w:cs="Courier New"/>
+                <w:color w:val="000000"/>
+                <w:sz w:val="22"/>
+                <w:szCs w:val="22"/>
+              </w:rPr>
+              <w:t>fork(</w:t>
+            </w:r>
+            <w:proofErr w:type="gramEnd"/>
+            <w:r>
+              <w:rPr>
+                <w:rFonts w:ascii="Courier New" w:hAnsi="Courier New" w:cs="Courier New"/>
+                <w:color w:val="000000"/>
+                <w:sz w:val="22"/>
+                <w:szCs w:val="22"/>
+              </w:rPr>
+              <w:t>);</w:t>
             </w:r>
           </w:p>
           <w:p>
@@ -5587,7 +7070,47 @@
                 <w:sz w:val="22"/>
                 <w:szCs w:val="22"/>
               </w:rPr>
-              <w:t>       if (pid &gt; 0) { // parent</w:t>
+              <w:t>       if (</w:t>
+            </w:r>
+            <w:proofErr w:type="spellStart"/>
+            <w:r>
+              <w:rPr>
+                <w:rFonts w:ascii="Courier New" w:hAnsi="Courier New" w:cs="Courier New"/>
+                <w:color w:val="000000"/>
+                <w:sz w:val="22"/>
+                <w:szCs w:val="22"/>
+              </w:rPr>
+              <w:t>pid</w:t>
+            </w:r>
+            <w:proofErr w:type="spellEnd"/>
+            <w:r>
+              <w:rPr>
+                <w:rFonts w:ascii="Courier New" w:hAnsi="Courier New" w:cs="Courier New"/>
+                <w:color w:val="000000"/>
+                <w:sz w:val="22"/>
+                <w:szCs w:val="22"/>
+              </w:rPr>
+              <w:t xml:space="preserve"> &gt; 0) </w:t>
+            </w:r>
+            <w:proofErr w:type="gramStart"/>
+            <w:r>
+              <w:rPr>
+                <w:rFonts w:ascii="Courier New" w:hAnsi="Courier New" w:cs="Courier New"/>
+                <w:color w:val="000000"/>
+                <w:sz w:val="22"/>
+                <w:szCs w:val="22"/>
+              </w:rPr>
+              <w:t>{ /</w:t>
+            </w:r>
+            <w:proofErr w:type="gramEnd"/>
+            <w:r>
+              <w:rPr>
+                <w:rFonts w:ascii="Courier New" w:hAnsi="Courier New" w:cs="Courier New"/>
+                <w:color w:val="000000"/>
+                <w:sz w:val="22"/>
+                <w:szCs w:val="22"/>
+              </w:rPr>
+              <w:t>/ parent</w:t>
             </w:r>
           </w:p>
           <w:p>
@@ -5614,7 +7137,38 @@
                 <w:sz w:val="22"/>
                 <w:szCs w:val="22"/>
               </w:rPr>
-              <w:t>        kill(pid, SIGUSR1); // send a signal to the child</w:t>
+              <w:t>        </w:t>
+            </w:r>
+            <w:proofErr w:type="gramStart"/>
+            <w:r>
+              <w:rPr>
+                <w:rFonts w:ascii="Courier New" w:hAnsi="Courier New" w:cs="Courier New"/>
+                <w:color w:val="000000"/>
+                <w:sz w:val="22"/>
+                <w:szCs w:val="22"/>
+              </w:rPr>
+              <w:t>kill(</w:t>
+            </w:r>
+            <w:proofErr w:type="spellStart"/>
+            <w:proofErr w:type="gramEnd"/>
+            <w:r>
+              <w:rPr>
+                <w:rFonts w:ascii="Courier New" w:hAnsi="Courier New" w:cs="Courier New"/>
+                <w:color w:val="000000"/>
+                <w:sz w:val="22"/>
+                <w:szCs w:val="22"/>
+              </w:rPr>
+              <w:t>pid</w:t>
+            </w:r>
+            <w:proofErr w:type="spellEnd"/>
+            <w:r>
+              <w:rPr>
+                <w:rFonts w:ascii="Courier New" w:hAnsi="Courier New" w:cs="Courier New"/>
+                <w:color w:val="000000"/>
+                <w:sz w:val="22"/>
+                <w:szCs w:val="22"/>
+              </w:rPr>
+              <w:t>, SIGUSR1); // send a signal to the child</w:t>
             </w:r>
           </w:p>
           <w:p>
@@ -5641,7 +7195,27 @@
                 <w:sz w:val="22"/>
                 <w:szCs w:val="22"/>
               </w:rPr>
-              <w:t>        wait(NULL);</w:t>
+              <w:t>        </w:t>
+            </w:r>
+            <w:proofErr w:type="gramStart"/>
+            <w:r>
+              <w:rPr>
+                <w:rFonts w:ascii="Courier New" w:hAnsi="Courier New" w:cs="Courier New"/>
+                <w:color w:val="000000"/>
+                <w:sz w:val="22"/>
+                <w:szCs w:val="22"/>
+              </w:rPr>
+              <w:t>wait(</w:t>
+            </w:r>
+            <w:proofErr w:type="gramEnd"/>
+            <w:r>
+              <w:rPr>
+                <w:rFonts w:ascii="Courier New" w:hAnsi="Courier New" w:cs="Courier New"/>
+                <w:color w:val="000000"/>
+                <w:sz w:val="22"/>
+                <w:szCs w:val="22"/>
+              </w:rPr>
+              <w:t>NULL);</w:t>
             </w:r>
           </w:p>
           <w:p>
@@ -5869,6 +7443,7 @@
           <w:color w:val="000000"/>
           <w:sz w:val="22"/>
           <w:szCs w:val="22"/>
+          <w:highlight w:val="yellow"/>
           <w:rtl/>
         </w:rPr>
       </w:pPr>
@@ -5878,6 +7453,7 @@
           <w:color w:val="000000"/>
           <w:sz w:val="22"/>
           <w:szCs w:val="22"/>
+          <w:highlight w:val="yellow"/>
           <w:rtl/>
           <w:lang w:bidi="he-IL"/>
         </w:rPr>
@@ -5957,15 +7533,22 @@
         <w:spacing w:after="0"/>
         <w:jc w:val="left"/>
         <w:rPr>
-          <w:rtl/>
-        </w:rPr>
-      </w:pPr>
-      <w:r>
-        <w:rPr>
           <w:rFonts w:ascii="Arial" w:hAnsi="Arial" w:cs="Arial"/>
           <w:color w:val="000000"/>
           <w:sz w:val="22"/>
           <w:szCs w:val="22"/>
+          <w:highlight w:val="yellow"/>
+          <w:rtl/>
+          <w:lang w:bidi="he-IL"/>
+        </w:rPr>
+      </w:pPr>
+      <w:r>
+        <w:rPr>
+          <w:rFonts w:ascii="Arial" w:hAnsi="Arial" w:cs="Arial"/>
+          <w:color w:val="000000"/>
+          <w:sz w:val="22"/>
+          <w:szCs w:val="22"/>
+          <w:highlight w:val="yellow"/>
           <w:rtl/>
           <w:lang w:bidi="he-IL"/>
         </w:rPr>
@@ -5978,22 +7561,191 @@
         <w:jc w:val="left"/>
         <w:rPr>
           <w:rFonts w:hint="cs"/>
-          <w:lang w:bidi="he-IL"/>
-        </w:rPr>
-      </w:pPr>
+          <w:highlight w:val="yellow"/>
+          <w:rtl/>
+        </w:rPr>
+      </w:pPr>
+      <w:r>
+        <w:rPr>
+          <w:rFonts w:ascii="Arial" w:hAnsi="Arial" w:cs="Arial" w:hint="cs"/>
+          <w:color w:val="000000"/>
+          <w:sz w:val="22"/>
+          <w:szCs w:val="22"/>
+          <w:highlight w:val="yellow"/>
+          <w:rtl/>
+          <w:lang w:bidi="he-IL"/>
+        </w:rPr>
+        <w:t>לדעתנו, התכנית המדוייקת תעבוד כראוי. נתייחס לתכנית בה האב קראה ל</w:t>
+      </w:r>
+      <w:r>
+        <w:rPr>
+          <w:rFonts w:ascii="Arial" w:hAnsi="Arial" w:cs="Arial"/>
+          <w:color w:val="000000"/>
+          <w:sz w:val="22"/>
+          <w:szCs w:val="22"/>
+          <w:highlight w:val="yellow"/>
+          <w:lang w:bidi="he-IL"/>
+        </w:rPr>
+        <w:t xml:space="preserve"> </w:t>
+      </w:r>
+      <w:proofErr w:type="spellStart"/>
+      <w:r>
+        <w:rPr>
+          <w:rFonts w:ascii="Arial" w:hAnsi="Arial" w:cs="Arial"/>
+          <w:color w:val="000000"/>
+          <w:sz w:val="22"/>
+          <w:szCs w:val="22"/>
+          <w:highlight w:val="yellow"/>
+          <w:lang w:bidi="he-IL"/>
+        </w:rPr>
+        <w:t>getpid</w:t>
+      </w:r>
+      <w:proofErr w:type="spellEnd"/>
+      <w:r>
+        <w:rPr>
+          <w:rFonts w:ascii="Arial" w:hAnsi="Arial" w:cs="Arial"/>
+          <w:color w:val="000000"/>
+          <w:sz w:val="22"/>
+          <w:szCs w:val="22"/>
+          <w:highlight w:val="yellow"/>
+          <w:lang w:bidi="he-IL"/>
+        </w:rPr>
+        <w:t>()</w:t>
+      </w:r>
+      <w:r>
+        <w:rPr>
+          <w:rFonts w:ascii="Arial" w:hAnsi="Arial" w:cs="Arial" w:hint="cs"/>
+          <w:color w:val="000000"/>
+          <w:sz w:val="22"/>
+          <w:szCs w:val="22"/>
+          <w:highlight w:val="yellow"/>
+          <w:rtl/>
+          <w:lang w:bidi="he-IL"/>
+        </w:rPr>
+        <w:t xml:space="preserve"> לפני הקריאה ל</w:t>
+      </w:r>
+      <w:r>
+        <w:rPr>
+          <w:rFonts w:ascii="Arial" w:hAnsi="Arial" w:cs="Arial"/>
+          <w:color w:val="000000"/>
+          <w:sz w:val="22"/>
+          <w:szCs w:val="22"/>
+          <w:highlight w:val="yellow"/>
+          <w:lang w:bidi="he-IL"/>
+        </w:rPr>
+        <w:t xml:space="preserve"> fork() </w:t>
+      </w:r>
+      <w:r>
+        <w:rPr>
+          <w:rFonts w:ascii="Arial" w:hAnsi="Arial" w:cs="Arial" w:hint="cs"/>
+          <w:color w:val="000000"/>
+          <w:sz w:val="22"/>
+          <w:szCs w:val="22"/>
+          <w:highlight w:val="yellow"/>
+          <w:rtl/>
+          <w:lang w:bidi="he-IL"/>
+        </w:rPr>
+        <w:t xml:space="preserve"> .</w:t>
+      </w:r>
+    </w:p>
+    <w:p>
+      <w:pPr>
+        <w:spacing w:after="0"/>
+        <w:jc w:val="left"/>
+        <w:rPr>
+          <w:rFonts w:hint="cs"/>
+          <w:rtl/>
+          <w:lang w:bidi="he-IL"/>
+        </w:rPr>
+      </w:pPr>
+      <w:r>
+        <w:rPr>
+          <w:rFonts w:hint="cs"/>
+          <w:highlight w:val="yellow"/>
+          <w:rtl/>
+          <w:lang w:bidi="he-IL"/>
+        </w:rPr>
+        <w:t xml:space="preserve">במידה והאב יישלח את הסיגנל לפני שהבן יסיים את הטיפול בשורה 8, יוכל להיווצר מצב שבאופן זמני ה </w:t>
+      </w:r>
+      <w:r>
+        <w:rPr>
+          <w:highlight w:val="yellow"/>
+          <w:rtl/>
+          <w:lang w:bidi="he-IL"/>
+        </w:rPr>
+        <w:t>–</w:t>
+      </w:r>
+      <w:r>
+        <w:rPr>
+          <w:rFonts w:hint="cs"/>
+          <w:highlight w:val="yellow"/>
+          <w:rtl/>
+          <w:lang w:bidi="he-IL"/>
+        </w:rPr>
+        <w:t xml:space="preserve"> </w:t>
+      </w:r>
+      <w:proofErr w:type="spellStart"/>
+      <w:r>
+        <w:rPr>
+          <w:highlight w:val="yellow"/>
+          <w:lang w:bidi="he-IL"/>
+        </w:rPr>
+        <w:t>cached_pid</w:t>
+      </w:r>
+      <w:proofErr w:type="spellEnd"/>
+      <w:r>
+        <w:rPr>
+          <w:highlight w:val="yellow"/>
+          <w:lang w:bidi="he-IL"/>
+        </w:rPr>
+        <w:t xml:space="preserve"> </w:t>
+      </w:r>
+      <w:r>
+        <w:rPr>
+          <w:rFonts w:hint="cs"/>
+          <w:highlight w:val="yellow"/>
+          <w:rtl/>
+          <w:lang w:bidi="he-IL"/>
+        </w:rPr>
+        <w:t xml:space="preserve"> של הבן יהיה בעצם ה</w:t>
+      </w:r>
+      <w:proofErr w:type="spellStart"/>
+      <w:r>
+        <w:rPr>
+          <w:highlight w:val="yellow"/>
+          <w:lang w:bidi="he-IL"/>
+        </w:rPr>
+        <w:t>pid</w:t>
+      </w:r>
+      <w:proofErr w:type="spellEnd"/>
+      <w:r>
+        <w:rPr>
+          <w:rFonts w:hint="cs"/>
+          <w:highlight w:val="yellow"/>
+          <w:rtl/>
+          <w:lang w:bidi="he-IL"/>
+        </w:rPr>
+        <w:t xml:space="preserve"> של האב</w:t>
+      </w:r>
+      <w:r>
+        <w:rPr>
+          <w:rFonts w:hint="cs"/>
+          <w:highlight w:val="yellow"/>
+          <w:rtl/>
+          <w:lang w:bidi="he-IL"/>
+        </w:rPr>
+        <w:t xml:space="preserve"> (כי לא יספיק להתעדכן על -1).</w:t>
+      </w:r>
     </w:p>
     <w:p>
       <w:pPr>
         <w:bidi w:val="0"/>
         <w:spacing w:after="0"/>
         <w:jc w:val="left"/>
-        <w:rPr>
-          <w:rtl/>
-        </w:rPr>
-      </w:pPr>
-      <w:r>
-        <w:pict w14:anchorId="6AE4F64A">
-          <v:rect id="_x0000_i1034" style="width:0;height:1.5pt" o:hralign="center" o:hrstd="t" o:hr="t" fillcolor="#a0a0a0" stroked="f"/>
+      </w:pPr>
+      <w:r>
+        <w:pict w14:anchorId="078F3F77">
+          <v:rect id="_x0000_i1033" style="width:0;height:1.5pt" o:hralign="center" o:hrstd="t" o:hr="t" fillcolor="#a0a0a0" stroked="f"/>
         </w:pict>
       </w:r>
     </w:p>
@@ -6004,38 +7756,14 @@
         <w:jc w:val="left"/>
       </w:pPr>
       <w:r>
-        <w:pict w14:anchorId="6CC974B5">
-          <v:rect id="_x0000_i1035" style="width:0;height:1.5pt" o:hralign="center" o:hrstd="t" o:hr="t" fillcolor="#a0a0a0" stroked="f"/>
+        <w:pict w14:anchorId="1D826783">
+          <v:rect id="_x0000_i1034" style="width:0;height:1.5pt" o:hralign="center" o:hrstd="t" o:hr="t" fillcolor="#a0a0a0" stroked="f"/>
         </w:pict>
       </w:r>
     </w:p>
     <w:p>
       <w:pPr>
-        <w:bidi w:val="0"/>
-        <w:spacing w:after="0"/>
-        <w:jc w:val="left"/>
-      </w:pPr>
-      <w:r>
-        <w:pict w14:anchorId="078F3F77">
-          <v:rect id="_x0000_i1036" style="width:0;height:1.5pt" o:hralign="center" o:hrstd="t" o:hr="t" fillcolor="#a0a0a0" stroked="f"/>
-        </w:pict>
-      </w:r>
-    </w:p>
-    <w:p>
-      <w:pPr>
-        <w:bidi w:val="0"/>
-        <w:spacing w:after="0"/>
-        <w:jc w:val="left"/>
-      </w:pPr>
-      <w:r>
-        <w:pict w14:anchorId="1D826783">
-          <v:rect id="_x0000_i1037" style="width:0;height:1.5pt" o:hralign="center" o:hrstd="t" o:hr="t" fillcolor="#a0a0a0" stroked="f"/>
-        </w:pict>
-      </w:r>
-    </w:p>
-    <w:p>
-      <w:pPr>
-        <w:pStyle w:val="1"/>
+        <w:pStyle w:val="Heading1"/>
         <w:pBdr>
           <w:top w:val="nil"/>
           <w:left w:val="nil"/>
@@ -6054,7 +7782,7 @@
     </w:p>
     <w:p>
       <w:pPr>
-        <w:pStyle w:val="1"/>
+        <w:pStyle w:val="Heading1"/>
         <w:pBdr>
           <w:top w:val="nil"/>
           <w:left w:val="nil"/>
@@ -6073,7 +7801,7 @@
     </w:p>
     <w:p>
       <w:pPr>
-        <w:pStyle w:val="1"/>
+        <w:pStyle w:val="Heading1"/>
         <w:pBdr>
           <w:top w:val="nil"/>
           <w:left w:val="nil"/>
@@ -6117,7 +7845,7 @@
     </w:p>
     <w:p>
       <w:pPr>
-        <w:pStyle w:val="1"/>
+        <w:pStyle w:val="Heading1"/>
         <w:pBdr>
           <w:top w:val="nil"/>
           <w:left w:val="nil"/>
@@ -6262,6 +7990,7 @@
               </w:rPr>
               <w:t xml:space="preserve"> </w:t>
             </w:r>
+            <w:proofErr w:type="gramStart"/>
             <w:r>
               <w:rPr>
                 <w:rFonts w:ascii="Consolas" w:eastAsia="Consolas" w:hAnsi="Consolas" w:cs="Consolas"/>
@@ -6278,7 +8007,17 @@
                 <w:sz w:val="28"/>
                 <w:szCs w:val="28"/>
               </w:rPr>
-              <w:t>()</w:t>
+              <w:t>(</w:t>
+            </w:r>
+            <w:proofErr w:type="gramEnd"/>
+            <w:r>
+              <w:rPr>
+                <w:rFonts w:ascii="Consolas" w:eastAsia="Consolas" w:hAnsi="Consolas" w:cs="Consolas"/>
+                <w:color w:val="AA573C"/>
+                <w:sz w:val="28"/>
+                <w:szCs w:val="28"/>
+              </w:rPr>
+              <w:t>)</w:t>
             </w:r>
             <w:r>
               <w:rPr>
@@ -6345,8 +8084,19 @@
                 <w:sz w:val="28"/>
                 <w:szCs w:val="28"/>
               </w:rPr>
-              <w:t xml:space="preserve"> c;</w:t>
-            </w:r>
+              <w:t xml:space="preserve"> </w:t>
+            </w:r>
+            <w:proofErr w:type="gramStart"/>
+            <w:r>
+              <w:rPr>
+                <w:rFonts w:ascii="Consolas" w:eastAsia="Consolas" w:hAnsi="Consolas" w:cs="Consolas"/>
+                <w:color w:val="585260"/>
+                <w:sz w:val="28"/>
+                <w:szCs w:val="28"/>
+              </w:rPr>
+              <w:t>c;</w:t>
+            </w:r>
+            <w:proofErr w:type="gramEnd"/>
           </w:p>
           <w:p>
             <w:pPr>
@@ -6378,6 +8128,7 @@
               </w:rPr>
               <w:t xml:space="preserve">  </w:t>
             </w:r>
+            <w:proofErr w:type="spellStart"/>
             <w:r>
               <w:rPr>
                 <w:rFonts w:ascii="Consolas" w:eastAsia="Consolas" w:hAnsi="Consolas" w:cs="Consolas"/>
@@ -6387,6 +8138,7 @@
               </w:rPr>
               <w:t>ssize_t</w:t>
             </w:r>
+            <w:proofErr w:type="spellEnd"/>
             <w:r>
               <w:rPr>
                 <w:rFonts w:ascii="Consolas" w:eastAsia="Consolas" w:hAnsi="Consolas" w:cs="Consolas"/>
@@ -6394,7 +8146,27 @@
                 <w:sz w:val="28"/>
                 <w:szCs w:val="28"/>
               </w:rPr>
-              <w:t xml:space="preserve"> ret = </w:t>
+              <w:t xml:space="preserve"> </w:t>
+            </w:r>
+            <w:proofErr w:type="gramStart"/>
+            <w:r>
+              <w:rPr>
+                <w:rFonts w:ascii="Consolas" w:eastAsia="Consolas" w:hAnsi="Consolas" w:cs="Consolas"/>
+                <w:color w:val="585260"/>
+                <w:sz w:val="28"/>
+                <w:szCs w:val="28"/>
+              </w:rPr>
+              <w:t>ret</w:t>
+            </w:r>
+            <w:proofErr w:type="gramEnd"/>
+            <w:r>
+              <w:rPr>
+                <w:rFonts w:ascii="Consolas" w:eastAsia="Consolas" w:hAnsi="Consolas" w:cs="Consolas"/>
+                <w:color w:val="585260"/>
+                <w:sz w:val="28"/>
+                <w:szCs w:val="28"/>
+              </w:rPr>
+              <w:t xml:space="preserve"> = </w:t>
             </w:r>
             <w:r>
               <w:rPr>
@@ -6461,8 +8233,19 @@
                 <w:sz w:val="28"/>
                 <w:szCs w:val="28"/>
               </w:rPr>
-              <w:t xml:space="preserve"> ((read(</w:t>
-            </w:r>
+              <w:t xml:space="preserve"> ((</w:t>
+            </w:r>
+            <w:proofErr w:type="gramStart"/>
+            <w:r>
+              <w:rPr>
+                <w:rFonts w:ascii="Consolas" w:eastAsia="Consolas" w:hAnsi="Consolas" w:cs="Consolas"/>
+                <w:color w:val="585260"/>
+                <w:sz w:val="28"/>
+                <w:szCs w:val="28"/>
+              </w:rPr>
+              <w:t>read(</w:t>
+            </w:r>
+            <w:proofErr w:type="gramEnd"/>
             <w:r>
               <w:rPr>
                 <w:rFonts w:ascii="Consolas" w:eastAsia="Consolas" w:hAnsi="Consolas" w:cs="Consolas"/>
@@ -6564,8 +8347,19 @@
                 <w:sz w:val="28"/>
                 <w:szCs w:val="28"/>
               </w:rPr>
-              <w:t xml:space="preserve">       ret = write(</w:t>
-            </w:r>
+              <w:t xml:space="preserve">       ret = </w:t>
+            </w:r>
+            <w:proofErr w:type="gramStart"/>
+            <w:r>
+              <w:rPr>
+                <w:rFonts w:ascii="Consolas" w:eastAsia="Consolas" w:hAnsi="Consolas" w:cs="Consolas"/>
+                <w:color w:val="585260"/>
+                <w:sz w:val="28"/>
+                <w:szCs w:val="28"/>
+              </w:rPr>
+              <w:t>write(</w:t>
+            </w:r>
+            <w:proofErr w:type="gramEnd"/>
             <w:r>
               <w:rPr>
                 <w:rFonts w:ascii="Consolas" w:eastAsia="Consolas" w:hAnsi="Consolas" w:cs="Consolas"/>
@@ -6633,6 +8427,7 @@
               </w:rPr>
               <w:t xml:space="preserve">  </w:t>
             </w:r>
+            <w:proofErr w:type="gramStart"/>
             <w:r>
               <w:rPr>
                 <w:rFonts w:ascii="Consolas" w:eastAsia="Consolas" w:hAnsi="Consolas" w:cs="Consolas"/>
@@ -6651,6 +8446,7 @@
               </w:rPr>
               <w:t>(</w:t>
             </w:r>
+            <w:proofErr w:type="gramEnd"/>
             <w:r>
               <w:rPr>
                 <w:rFonts w:ascii="Consolas" w:eastAsia="Consolas" w:hAnsi="Consolas" w:cs="Consolas"/>
@@ -6695,7 +8491,15 @@
                 <w:sz w:val="14"/>
                 <w:szCs w:val="14"/>
               </w:rPr>
-              <w:t xml:space="preserve">    </w:t>
+              <w:t xml:space="preserve">  </w:t>
+            </w:r>
+            <w:proofErr w:type="gramStart"/>
+            <w:r>
+              <w:rPr>
+                <w:sz w:val="14"/>
+                <w:szCs w:val="14"/>
+              </w:rPr>
+              <w:t xml:space="preserve">  </w:t>
             </w:r>
             <w:r>
               <w:rPr>
@@ -6706,6 +8510,7 @@
               </w:rPr>
               <w:t>}</w:t>
             </w:r>
+            <w:proofErr w:type="gramEnd"/>
           </w:p>
           <w:p>
             <w:pPr>
@@ -6775,6 +8580,7 @@
               </w:rPr>
               <w:t xml:space="preserve"> </w:t>
             </w:r>
+            <w:proofErr w:type="gramStart"/>
             <w:r>
               <w:rPr>
                 <w:rFonts w:ascii="Consolas" w:eastAsia="Consolas" w:hAnsi="Consolas" w:cs="Consolas"/>
@@ -6791,7 +8597,17 @@
                 <w:sz w:val="28"/>
                 <w:szCs w:val="28"/>
               </w:rPr>
-              <w:t>()</w:t>
+              <w:t>(</w:t>
+            </w:r>
+            <w:proofErr w:type="gramEnd"/>
+            <w:r>
+              <w:rPr>
+                <w:rFonts w:ascii="Consolas" w:eastAsia="Consolas" w:hAnsi="Consolas" w:cs="Consolas"/>
+                <w:color w:val="AA573C"/>
+                <w:sz w:val="28"/>
+                <w:szCs w:val="28"/>
+              </w:rPr>
+              <w:t>)</w:t>
             </w:r>
             <w:r>
               <w:rPr>
@@ -6842,8 +8658,39 @@
                 <w:sz w:val="28"/>
                 <w:szCs w:val="28"/>
               </w:rPr>
-              <w:t xml:space="preserve"> my_pipe[</w:t>
-            </w:r>
+              <w:t xml:space="preserve"> </w:t>
+            </w:r>
+            <w:proofErr w:type="spellStart"/>
+            <w:r>
+              <w:rPr>
+                <w:rFonts w:ascii="Consolas" w:eastAsia="Consolas" w:hAnsi="Consolas" w:cs="Consolas"/>
+                <w:color w:val="585260"/>
+                <w:sz w:val="28"/>
+                <w:szCs w:val="28"/>
+              </w:rPr>
+              <w:t>my_</w:t>
+            </w:r>
+            <w:proofErr w:type="gramStart"/>
+            <w:r>
+              <w:rPr>
+                <w:rFonts w:ascii="Consolas" w:eastAsia="Consolas" w:hAnsi="Consolas" w:cs="Consolas"/>
+                <w:color w:val="585260"/>
+                <w:sz w:val="28"/>
+                <w:szCs w:val="28"/>
+              </w:rPr>
+              <w:t>pipe</w:t>
+            </w:r>
+            <w:proofErr w:type="spellEnd"/>
+            <w:r>
+              <w:rPr>
+                <w:rFonts w:ascii="Consolas" w:eastAsia="Consolas" w:hAnsi="Consolas" w:cs="Consolas"/>
+                <w:color w:val="585260"/>
+                <w:sz w:val="28"/>
+                <w:szCs w:val="28"/>
+              </w:rPr>
+              <w:t>[</w:t>
+            </w:r>
+            <w:proofErr w:type="gramEnd"/>
             <w:r>
               <w:rPr>
                 <w:rFonts w:ascii="Consolas" w:eastAsia="Consolas" w:hAnsi="Consolas" w:cs="Consolas"/>
@@ -6884,8 +8731,19 @@
                 <w:sz w:val="28"/>
                 <w:szCs w:val="28"/>
               </w:rPr>
-              <w:t xml:space="preserve">  close(</w:t>
-            </w:r>
+              <w:t xml:space="preserve">  </w:t>
+            </w:r>
+            <w:proofErr w:type="gramStart"/>
+            <w:r>
+              <w:rPr>
+                <w:rFonts w:ascii="Consolas" w:eastAsia="Consolas" w:hAnsi="Consolas" w:cs="Consolas"/>
+                <w:color w:val="585260"/>
+                <w:sz w:val="28"/>
+                <w:szCs w:val="28"/>
+              </w:rPr>
+              <w:t>close(</w:t>
+            </w:r>
+            <w:proofErr w:type="gramEnd"/>
             <w:r>
               <w:rPr>
                 <w:rFonts w:ascii="Consolas" w:eastAsia="Consolas" w:hAnsi="Consolas" w:cs="Consolas"/>
@@ -6928,6 +8786,7 @@
               </w:rPr>
               <w:t xml:space="preserve">  </w:t>
             </w:r>
+            <w:proofErr w:type="spellStart"/>
             <w:r>
               <w:rPr>
                 <w:rFonts w:ascii="Consolas" w:eastAsia="Consolas" w:hAnsi="Consolas" w:cs="Consolas"/>
@@ -6937,6 +8796,7 @@
               </w:rPr>
               <w:t>printf</w:t>
             </w:r>
+            <w:proofErr w:type="spellEnd"/>
             <w:r>
               <w:rPr>
                 <w:rFonts w:ascii="Consolas" w:eastAsia="Consolas" w:hAnsi="Consolas" w:cs="Consolas"/>
@@ -6955,6 +8815,7 @@
               </w:rPr>
               <w:t>"Hi"</w:t>
             </w:r>
+            <w:proofErr w:type="gramStart"/>
             <w:r>
               <w:rPr>
                 <w:rFonts w:ascii="Consolas" w:eastAsia="Consolas" w:hAnsi="Consolas" w:cs="Consolas"/>
@@ -6964,6 +8825,7 @@
               </w:rPr>
               <w:t>);</w:t>
             </w:r>
+            <w:proofErr w:type="gramEnd"/>
           </w:p>
           <w:p>
             <w:pPr>
@@ -6986,8 +8848,30 @@
                 <w:sz w:val="28"/>
                 <w:szCs w:val="28"/>
               </w:rPr>
-              <w:t xml:space="preserve">  pipe(my_pipe);</w:t>
-            </w:r>
+              <w:t xml:space="preserve">  pipe(</w:t>
+            </w:r>
+            <w:proofErr w:type="spellStart"/>
+            <w:r>
+              <w:rPr>
+                <w:rFonts w:ascii="Consolas" w:eastAsia="Consolas" w:hAnsi="Consolas" w:cs="Consolas"/>
+                <w:color w:val="585260"/>
+                <w:sz w:val="28"/>
+                <w:szCs w:val="28"/>
+              </w:rPr>
+              <w:t>my_pipe</w:t>
+            </w:r>
+            <w:proofErr w:type="spellEnd"/>
+            <w:proofErr w:type="gramStart"/>
+            <w:r>
+              <w:rPr>
+                <w:rFonts w:ascii="Consolas" w:eastAsia="Consolas" w:hAnsi="Consolas" w:cs="Consolas"/>
+                <w:color w:val="585260"/>
+                <w:sz w:val="28"/>
+                <w:szCs w:val="28"/>
+              </w:rPr>
+              <w:t>);</w:t>
+            </w:r>
+            <w:proofErr w:type="gramEnd"/>
           </w:p>
           <w:p>
             <w:pPr>
@@ -7028,7 +8912,27 @@
                 <w:sz w:val="28"/>
                 <w:szCs w:val="28"/>
               </w:rPr>
-              <w:t xml:space="preserve"> (fork() == </w:t>
+              <w:t xml:space="preserve"> (</w:t>
+            </w:r>
+            <w:proofErr w:type="gramStart"/>
+            <w:r>
+              <w:rPr>
+                <w:rFonts w:ascii="Consolas" w:eastAsia="Consolas" w:hAnsi="Consolas" w:cs="Consolas"/>
+                <w:color w:val="585260"/>
+                <w:sz w:val="28"/>
+                <w:szCs w:val="28"/>
+              </w:rPr>
+              <w:t>fork(</w:t>
+            </w:r>
+            <w:proofErr w:type="gramEnd"/>
+            <w:r>
+              <w:rPr>
+                <w:rFonts w:ascii="Consolas" w:eastAsia="Consolas" w:hAnsi="Consolas" w:cs="Consolas"/>
+                <w:color w:val="585260"/>
+                <w:sz w:val="28"/>
+                <w:szCs w:val="28"/>
+              </w:rPr>
+              <w:t xml:space="preserve">) == </w:t>
             </w:r>
             <w:r>
               <w:rPr>
@@ -7079,8 +8983,39 @@
                 <w:sz w:val="28"/>
                 <w:szCs w:val="28"/>
               </w:rPr>
-              <w:t xml:space="preserve">       close(my_pipe[</w:t>
-            </w:r>
+              <w:t xml:space="preserve">       close(</w:t>
+            </w:r>
+            <w:proofErr w:type="spellStart"/>
+            <w:r>
+              <w:rPr>
+                <w:rFonts w:ascii="Consolas" w:eastAsia="Consolas" w:hAnsi="Consolas" w:cs="Consolas"/>
+                <w:color w:val="585260"/>
+                <w:sz w:val="28"/>
+                <w:szCs w:val="28"/>
+              </w:rPr>
+              <w:t>my_</w:t>
+            </w:r>
+            <w:proofErr w:type="gramStart"/>
+            <w:r>
+              <w:rPr>
+                <w:rFonts w:ascii="Consolas" w:eastAsia="Consolas" w:hAnsi="Consolas" w:cs="Consolas"/>
+                <w:color w:val="585260"/>
+                <w:sz w:val="28"/>
+                <w:szCs w:val="28"/>
+              </w:rPr>
+              <w:t>pipe</w:t>
+            </w:r>
+            <w:proofErr w:type="spellEnd"/>
+            <w:r>
+              <w:rPr>
+                <w:rFonts w:ascii="Consolas" w:eastAsia="Consolas" w:hAnsi="Consolas" w:cs="Consolas"/>
+                <w:color w:val="585260"/>
+                <w:sz w:val="28"/>
+                <w:szCs w:val="28"/>
+              </w:rPr>
+              <w:t>[</w:t>
+            </w:r>
+            <w:proofErr w:type="gramEnd"/>
             <w:r>
               <w:rPr>
                 <w:rFonts w:ascii="Consolas" w:eastAsia="Consolas" w:hAnsi="Consolas" w:cs="Consolas"/>
@@ -7121,7 +9056,27 @@
                 <w:sz w:val="28"/>
                 <w:szCs w:val="28"/>
               </w:rPr>
-              <w:t xml:space="preserve">       transfer();</w:t>
+              <w:t xml:space="preserve">       </w:t>
+            </w:r>
+            <w:proofErr w:type="gramStart"/>
+            <w:r>
+              <w:rPr>
+                <w:rFonts w:ascii="Consolas" w:eastAsia="Consolas" w:hAnsi="Consolas" w:cs="Consolas"/>
+                <w:color w:val="585260"/>
+                <w:sz w:val="28"/>
+                <w:szCs w:val="28"/>
+              </w:rPr>
+              <w:t>transfer(</w:t>
+            </w:r>
+            <w:proofErr w:type="gramEnd"/>
+            <w:r>
+              <w:rPr>
+                <w:rFonts w:ascii="Consolas" w:eastAsia="Consolas" w:hAnsi="Consolas" w:cs="Consolas"/>
+                <w:color w:val="585260"/>
+                <w:sz w:val="28"/>
+                <w:szCs w:val="28"/>
+              </w:rPr>
+              <w:t>);</w:t>
             </w:r>
           </w:p>
           <w:p>
@@ -7144,6 +9099,7 @@
               </w:rPr>
               <w:t>17.</w:t>
             </w:r>
+            <w:proofErr w:type="gramStart"/>
             <w:r>
               <w:rPr>
                 <w:rFonts w:ascii="Consolas" w:eastAsia="Consolas" w:hAnsi="Consolas" w:cs="Consolas"/>
@@ -7153,6 +9109,7 @@
               </w:rPr>
               <w:t xml:space="preserve">  }</w:t>
             </w:r>
+            <w:proofErr w:type="gramEnd"/>
           </w:p>
           <w:p>
             <w:pPr>
@@ -7175,8 +9132,19 @@
                 <w:sz w:val="28"/>
                 <w:szCs w:val="28"/>
               </w:rPr>
-              <w:t xml:space="preserve">  close(</w:t>
-            </w:r>
+              <w:t xml:space="preserve">  </w:t>
+            </w:r>
+            <w:proofErr w:type="gramStart"/>
+            <w:r>
+              <w:rPr>
+                <w:rFonts w:ascii="Consolas" w:eastAsia="Consolas" w:hAnsi="Consolas" w:cs="Consolas"/>
+                <w:color w:val="585260"/>
+                <w:sz w:val="28"/>
+                <w:szCs w:val="28"/>
+              </w:rPr>
+              <w:t>close(</w:t>
+            </w:r>
+            <w:proofErr w:type="gramEnd"/>
             <w:r>
               <w:rPr>
                 <w:rFonts w:ascii="Consolas" w:eastAsia="Consolas" w:hAnsi="Consolas" w:cs="Consolas"/>
@@ -7217,8 +9185,39 @@
                 <w:sz w:val="28"/>
                 <w:szCs w:val="28"/>
               </w:rPr>
-              <w:t xml:space="preserve">  dup(my_pipe[</w:t>
-            </w:r>
+              <w:t xml:space="preserve">  dup(</w:t>
+            </w:r>
+            <w:proofErr w:type="spellStart"/>
+            <w:r>
+              <w:rPr>
+                <w:rFonts w:ascii="Consolas" w:eastAsia="Consolas" w:hAnsi="Consolas" w:cs="Consolas"/>
+                <w:color w:val="585260"/>
+                <w:sz w:val="28"/>
+                <w:szCs w:val="28"/>
+              </w:rPr>
+              <w:t>my_</w:t>
+            </w:r>
+            <w:proofErr w:type="gramStart"/>
+            <w:r>
+              <w:rPr>
+                <w:rFonts w:ascii="Consolas" w:eastAsia="Consolas" w:hAnsi="Consolas" w:cs="Consolas"/>
+                <w:color w:val="585260"/>
+                <w:sz w:val="28"/>
+                <w:szCs w:val="28"/>
+              </w:rPr>
+              <w:t>pipe</w:t>
+            </w:r>
+            <w:proofErr w:type="spellEnd"/>
+            <w:r>
+              <w:rPr>
+                <w:rFonts w:ascii="Consolas" w:eastAsia="Consolas" w:hAnsi="Consolas" w:cs="Consolas"/>
+                <w:color w:val="585260"/>
+                <w:sz w:val="28"/>
+                <w:szCs w:val="28"/>
+              </w:rPr>
+              <w:t>[</w:t>
+            </w:r>
+            <w:proofErr w:type="gramEnd"/>
             <w:r>
               <w:rPr>
                 <w:rFonts w:ascii="Consolas" w:eastAsia="Consolas" w:hAnsi="Consolas" w:cs="Consolas"/>
@@ -7261,6 +9260,7 @@
               </w:rPr>
               <w:t xml:space="preserve">  </w:t>
             </w:r>
+            <w:proofErr w:type="spellStart"/>
             <w:r>
               <w:rPr>
                 <w:rFonts w:ascii="Consolas" w:eastAsia="Consolas" w:hAnsi="Consolas" w:cs="Consolas"/>
@@ -7270,6 +9270,7 @@
               </w:rPr>
               <w:t>printf</w:t>
             </w:r>
+            <w:proofErr w:type="spellEnd"/>
             <w:r>
               <w:rPr>
                 <w:rFonts w:ascii="Consolas" w:eastAsia="Consolas" w:hAnsi="Consolas" w:cs="Consolas"/>
@@ -7288,6 +9289,7 @@
               </w:rPr>
               <w:t>"Bye"</w:t>
             </w:r>
+            <w:proofErr w:type="gramStart"/>
             <w:r>
               <w:rPr>
                 <w:rFonts w:ascii="Consolas" w:eastAsia="Consolas" w:hAnsi="Consolas" w:cs="Consolas"/>
@@ -7297,6 +9299,7 @@
               </w:rPr>
               <w:t>);</w:t>
             </w:r>
+            <w:proofErr w:type="gramEnd"/>
           </w:p>
           <w:p>
             <w:pPr>
@@ -7339,6 +9342,7 @@
               </w:rPr>
               <w:t xml:space="preserve"> </w:t>
             </w:r>
+            <w:proofErr w:type="gramStart"/>
             <w:r>
               <w:rPr>
                 <w:rFonts w:ascii="Consolas" w:eastAsia="Consolas" w:hAnsi="Consolas" w:cs="Consolas"/>
@@ -7357,6 +9361,7 @@
               </w:rPr>
               <w:t>;</w:t>
             </w:r>
+            <w:proofErr w:type="gramEnd"/>
           </w:p>
           <w:p>
             <w:pPr>
@@ -8107,7 +10112,15 @@
               <w:jc w:val="right"/>
             </w:pPr>
             <w:r>
-              <w:t>1 (stdout)</w:t>
+              <w:t>1 (</w:t>
+            </w:r>
+            <w:proofErr w:type="spellStart"/>
+            <w:r>
+              <w:t>stdout</w:t>
+            </w:r>
+            <w:proofErr w:type="spellEnd"/>
+            <w:r>
+              <w:t>)</w:t>
             </w:r>
           </w:p>
         </w:tc>
@@ -8282,7 +10295,15 @@
               </mc:AlternateContent>
             </w:r>
             <w:r>
-              <w:t>1 (stdout)</w:t>
+              <w:t>1 (</w:t>
+            </w:r>
+            <w:proofErr w:type="spellStart"/>
+            <w:r>
+              <w:t>stdout</w:t>
+            </w:r>
+            <w:proofErr w:type="spellEnd"/>
+            <w:r>
+              <w:t>)</w:t>
             </w:r>
           </w:p>
         </w:tc>
@@ -9174,12 +11195,14 @@
           <w:highlight w:val="yellow"/>
         </w:rPr>
       </w:pPr>
+      <w:proofErr w:type="spellStart"/>
       <w:r>
         <w:rPr>
           <w:highlight w:val="yellow"/>
         </w:rPr>
         <w:t>HiBye</w:t>
       </w:r>
+      <w:proofErr w:type="spellEnd"/>
     </w:p>
     <w:p>
       <w:pPr>
@@ -9325,12 +11348,14 @@
       <w:pPr>
         <w:jc w:val="left"/>
         <w:rPr>
-          <w:rtl/>
-          <w:lang w:bidi="he-IL"/>
-        </w:rPr>
-      </w:pPr>
-      <w:r>
-        <w:rPr>
+          <w:highlight w:val="yellow"/>
+          <w:rtl/>
+          <w:lang w:bidi="he-IL"/>
+        </w:rPr>
+      </w:pPr>
+      <w:r>
+        <w:rPr>
+          <w:highlight w:val="yellow"/>
           <w:rtl/>
           <w:lang w:bidi="he-IL"/>
         </w:rPr>
@@ -9338,6 +11363,7 @@
       </w:r>
       <w:r>
         <w:rPr>
+          <w:highlight w:val="yellow"/>
           <w:rtl/>
         </w:rPr>
         <w:t>:</w:t>
@@ -9347,35 +11373,71 @@
       <w:pPr>
         <w:jc w:val="left"/>
         <w:rPr>
+          <w:rtl/>
+          <w:lang w:bidi="he-IL"/>
+        </w:rPr>
+      </w:pPr>
+      <w:r>
+        <w:rPr>
           <w:rFonts w:hint="cs"/>
-          <w:rtl/>
-          <w:lang w:bidi="he-IL"/>
-        </w:rPr>
-      </w:pPr>
+          <w:highlight w:val="yellow"/>
+          <w:rtl/>
+          <w:lang w:bidi="he-IL"/>
+        </w:rPr>
+        <w:t xml:space="preserve">התוכנה מדפיסה תחילה למסך את המילה </w:t>
+      </w:r>
+      <w:r>
+        <w:rPr>
+          <w:highlight w:val="yellow"/>
+          <w:lang w:bidi="he-IL"/>
+        </w:rPr>
+        <w:t>Hi</w:t>
+      </w:r>
       <w:r>
         <w:rPr>
           <w:rFonts w:hint="cs"/>
-          <w:rtl/>
-          <w:lang w:bidi="he-IL"/>
-        </w:rPr>
-        <w:t xml:space="preserve">התוכנה מדפיסה תחילה למסך את המילה </w:t>
-      </w:r>
-      <w:r>
-        <w:rPr>
-          <w:lang w:bidi="he-IL"/>
-        </w:rPr>
-        <w:t>Hi</w:t>
+          <w:highlight w:val="yellow"/>
+          <w:rtl/>
+          <w:lang w:bidi="he-IL"/>
+        </w:rPr>
+        <w:t>.</w:t>
+      </w:r>
+      <w:r>
+        <w:rPr>
+          <w:highlight w:val="yellow"/>
+          <w:rtl/>
+          <w:lang w:bidi="he-IL"/>
+        </w:rPr>
+        <w:br/>
       </w:r>
       <w:r>
         <w:rPr>
           <w:rFonts w:hint="cs"/>
-          <w:rtl/>
-          <w:lang w:bidi="he-IL"/>
-        </w:rPr>
-        <w:t>.</w:t>
-      </w:r>
-      <w:r>
-        <w:rPr>
+          <w:highlight w:val="yellow"/>
+          <w:rtl/>
+          <w:lang w:bidi="he-IL"/>
+        </w:rPr>
+        <w:t xml:space="preserve">לפני ה </w:t>
+      </w:r>
+      <w:r>
+        <w:rPr>
+          <w:highlight w:val="yellow"/>
+          <w:lang w:bidi="he-IL"/>
+        </w:rPr>
+        <w:t>fork</w:t>
+      </w:r>
+      <w:r>
+        <w:rPr>
+          <w:rFonts w:hint="cs"/>
+          <w:highlight w:val="yellow"/>
+          <w:rtl/>
+          <w:lang w:bidi="he-IL"/>
+        </w:rPr>
+        <w:t xml:space="preserve">  התוכנה סוגרת את ערוץ הקלט הסטנדרטי (המקלדת).</w:t>
+      </w:r>
+      <w:r>
+        <w:rPr>
+          <w:highlight w:val="yellow"/>
           <w:rtl/>
           <w:lang w:bidi="he-IL"/>
         </w:rPr>
@@ -9384,27 +11446,31 @@
       <w:r>
         <w:rPr>
           <w:rFonts w:hint="cs"/>
-          <w:rtl/>
-          <w:lang w:bidi="he-IL"/>
-        </w:rPr>
-        <w:t xml:space="preserve">לפני ה </w:t>
-      </w:r>
-      <w:r>
-        <w:rPr>
-          <w:lang w:bidi="he-IL"/>
-        </w:rPr>
-        <w:t>fork</w:t>
+          <w:highlight w:val="yellow"/>
+          <w:rtl/>
+          <w:lang w:bidi="he-IL"/>
+        </w:rPr>
+        <w:t>ערך הקריאה של ה</w:t>
+      </w:r>
+      <w:r>
+        <w:rPr>
+          <w:highlight w:val="yellow"/>
+          <w:lang w:bidi="he-IL"/>
+        </w:rPr>
+        <w:t xml:space="preserve">pipe </w:t>
       </w:r>
       <w:r>
         <w:rPr>
           <w:rFonts w:hint="cs"/>
-          <w:rtl/>
-          <w:lang w:bidi="he-IL"/>
-        </w:rPr>
-        <w:t xml:space="preserve">  התוכנה סוגרת את ערוץ הקלט הסטנדרטי (המקלדת).</w:t>
-      </w:r>
-      <w:r>
-        <w:rPr>
+          <w:highlight w:val="yellow"/>
+          <w:rtl/>
+          <w:lang w:bidi="he-IL"/>
+        </w:rPr>
+        <w:t xml:space="preserve"> מקבל את הערך הפנוי הנמוך ביותר (0) .</w:t>
+      </w:r>
+      <w:r>
+        <w:rPr>
+          <w:highlight w:val="yellow"/>
           <w:rtl/>
           <w:lang w:bidi="he-IL"/>
         </w:rPr>
@@ -9413,27 +11479,48 @@
       <w:r>
         <w:rPr>
           <w:rFonts w:hint="cs"/>
-          <w:rtl/>
-          <w:lang w:bidi="he-IL"/>
-        </w:rPr>
-        <w:t>ערך הקריאה של ה</w:t>
-      </w:r>
-      <w:r>
-        <w:rPr>
-          <w:lang w:bidi="he-IL"/>
-        </w:rPr>
-        <w:t xml:space="preserve">pipe </w:t>
+          <w:highlight w:val="yellow"/>
+          <w:rtl/>
+          <w:lang w:bidi="he-IL"/>
+        </w:rPr>
+        <w:t>האב סוגר את ערוץ הפלט הסטנדרטי (המסך).</w:t>
+      </w:r>
+      <w:r>
+        <w:rPr>
+          <w:highlight w:val="yellow"/>
+          <w:rtl/>
+          <w:lang w:bidi="he-IL"/>
+        </w:rPr>
+        <w:br/>
       </w:r>
       <w:r>
         <w:rPr>
           <w:rFonts w:hint="cs"/>
-          <w:rtl/>
-          <w:lang w:bidi="he-IL"/>
-        </w:rPr>
-        <w:t xml:space="preserve"> מקבל את הערך הפנוי הנמוך ביותר (0) .</w:t>
-      </w:r>
-      <w:r>
-        <w:rPr>
+          <w:highlight w:val="yellow"/>
+          <w:rtl/>
+          <w:lang w:bidi="he-IL"/>
+        </w:rPr>
+        <w:t xml:space="preserve">האב מבצע </w:t>
+      </w:r>
+      <w:r>
+        <w:rPr>
+          <w:highlight w:val="yellow"/>
+          <w:lang w:bidi="he-IL"/>
+        </w:rPr>
+        <w:t xml:space="preserve">dup </w:t>
+      </w:r>
+      <w:r>
+        <w:rPr>
+          <w:rFonts w:hint="cs"/>
+          <w:highlight w:val="yellow"/>
+          <w:rtl/>
+          <w:lang w:bidi="he-IL"/>
+        </w:rPr>
+        <w:t xml:space="preserve">  לערך הכתיבה של הצינור שמקבל את הערך הפנוי הנמוך ביותר (1) .</w:t>
+      </w:r>
+      <w:r>
+        <w:rPr>
+          <w:highlight w:val="yellow"/>
           <w:rtl/>
           <w:lang w:bidi="he-IL"/>
         </w:rPr>
@@ -9442,71 +11529,31 @@
       <w:r>
         <w:rPr>
           <w:rFonts w:hint="cs"/>
-          <w:rtl/>
-          <w:lang w:bidi="he-IL"/>
-        </w:rPr>
-        <w:t>האב סוגר את ערוץ הפלט הסטנדרטי (המסך).</w:t>
-      </w:r>
-      <w:r>
-        <w:rPr>
-          <w:rtl/>
-          <w:lang w:bidi="he-IL"/>
-        </w:rPr>
-        <w:br/>
+          <w:highlight w:val="yellow"/>
+          <w:rtl/>
+          <w:lang w:bidi="he-IL"/>
+        </w:rPr>
+        <w:t xml:space="preserve">האב מעביר לבן את המילה </w:t>
       </w:r>
       <w:r>
         <w:rPr>
           <w:rFonts w:hint="cs"/>
-          <w:rtl/>
-          <w:lang w:bidi="he-IL"/>
-        </w:rPr>
-        <w:t xml:space="preserve">האב מבצע </w:t>
-      </w:r>
-      <w:r>
-        <w:rPr>
-          <w:lang w:bidi="he-IL"/>
-        </w:rPr>
-        <w:t xml:space="preserve">dup </w:t>
+          <w:highlight w:val="yellow"/>
+          <w:lang w:bidi="he-IL"/>
+        </w:rPr>
+        <w:t>B</w:t>
+      </w:r>
+      <w:r>
+        <w:rPr>
+          <w:highlight w:val="yellow"/>
+          <w:lang w:bidi="he-IL"/>
+        </w:rPr>
+        <w:t>ye</w:t>
       </w:r>
       <w:r>
         <w:rPr>
           <w:rFonts w:hint="cs"/>
-          <w:rtl/>
-          <w:lang w:bidi="he-IL"/>
-        </w:rPr>
-        <w:t xml:space="preserve">  לערך הכתיבה של הצינור שמקבל את הערך הפנוי הנמוך ביותר (1) .</w:t>
-      </w:r>
-      <w:r>
-        <w:rPr>
-          <w:rtl/>
-          <w:lang w:bidi="he-IL"/>
-        </w:rPr>
-        <w:br/>
-      </w:r>
-      <w:r>
-        <w:rPr>
-          <w:rFonts w:hint="cs"/>
-          <w:rtl/>
-          <w:lang w:bidi="he-IL"/>
-        </w:rPr>
-        <w:t xml:space="preserve">האב מעביר לבן את המילה </w:t>
-      </w:r>
-      <w:r>
-        <w:rPr>
-          <w:rFonts w:hint="cs"/>
-          <w:lang w:bidi="he-IL"/>
-        </w:rPr>
-        <w:t>B</w:t>
-      </w:r>
-      <w:r>
-        <w:rPr>
-          <w:lang w:bidi="he-IL"/>
-        </w:rPr>
-        <w:t>ye</w:t>
-      </w:r>
-      <w:r>
-        <w:rPr>
-          <w:rFonts w:hint="cs"/>
+          <w:highlight w:val="yellow"/>
           <w:rtl/>
           <w:lang w:bidi="he-IL"/>
         </w:rPr>
@@ -9774,8 +11821,39 @@
                 <w:sz w:val="28"/>
                 <w:szCs w:val="28"/>
               </w:rPr>
-              <w:t xml:space="preserve"> my_pipe[</w:t>
-            </w:r>
+              <w:t xml:space="preserve"> </w:t>
+            </w:r>
+            <w:proofErr w:type="spellStart"/>
+            <w:r>
+              <w:rPr>
+                <w:rFonts w:ascii="Consolas" w:eastAsia="Consolas" w:hAnsi="Consolas" w:cs="Consolas"/>
+                <w:color w:val="585260"/>
+                <w:sz w:val="28"/>
+                <w:szCs w:val="28"/>
+              </w:rPr>
+              <w:t>my_</w:t>
+            </w:r>
+            <w:proofErr w:type="gramStart"/>
+            <w:r>
+              <w:rPr>
+                <w:rFonts w:ascii="Consolas" w:eastAsia="Consolas" w:hAnsi="Consolas" w:cs="Consolas"/>
+                <w:color w:val="585260"/>
+                <w:sz w:val="28"/>
+                <w:szCs w:val="28"/>
+              </w:rPr>
+              <w:t>pipe</w:t>
+            </w:r>
+            <w:proofErr w:type="spellEnd"/>
+            <w:r>
+              <w:rPr>
+                <w:rFonts w:ascii="Consolas" w:eastAsia="Consolas" w:hAnsi="Consolas" w:cs="Consolas"/>
+                <w:color w:val="585260"/>
+                <w:sz w:val="28"/>
+                <w:szCs w:val="28"/>
+              </w:rPr>
+              <w:t>[</w:t>
+            </w:r>
+            <w:proofErr w:type="gramEnd"/>
             <w:r>
               <w:rPr>
                 <w:rFonts w:ascii="Consolas" w:eastAsia="Consolas" w:hAnsi="Consolas" w:cs="Consolas"/>
@@ -9852,6 +11930,7 @@
               </w:rPr>
               <w:t xml:space="preserve"> </w:t>
             </w:r>
+            <w:proofErr w:type="gramStart"/>
             <w:r>
               <w:rPr>
                 <w:rFonts w:ascii="Consolas" w:eastAsia="Consolas" w:hAnsi="Consolas" w:cs="Consolas"/>
@@ -9870,6 +11949,7 @@
               </w:rPr>
               <w:t>(</w:t>
             </w:r>
+            <w:proofErr w:type="gramEnd"/>
             <w:r>
               <w:rPr>
                 <w:rFonts w:ascii="Consolas" w:eastAsia="Consolas" w:hAnsi="Consolas" w:cs="Consolas"/>
@@ -9886,7 +11966,27 @@
                 <w:sz w:val="28"/>
                 <w:szCs w:val="28"/>
               </w:rPr>
-              <w:t xml:space="preserve"> fd)</w:t>
+              <w:t xml:space="preserve"> </w:t>
+            </w:r>
+            <w:proofErr w:type="spellStart"/>
+            <w:r>
+              <w:rPr>
+                <w:rFonts w:ascii="Consolas" w:eastAsia="Consolas" w:hAnsi="Consolas" w:cs="Consolas"/>
+                <w:color w:val="AA573C"/>
+                <w:sz w:val="28"/>
+                <w:szCs w:val="28"/>
+              </w:rPr>
+              <w:t>fd</w:t>
+            </w:r>
+            <w:proofErr w:type="spellEnd"/>
+            <w:r>
+              <w:rPr>
+                <w:rFonts w:ascii="Consolas" w:eastAsia="Consolas" w:hAnsi="Consolas" w:cs="Consolas"/>
+                <w:color w:val="AA573C"/>
+                <w:sz w:val="28"/>
+                <w:szCs w:val="28"/>
+              </w:rPr>
+              <w:t>)</w:t>
             </w:r>
             <w:r>
               <w:rPr>
@@ -9926,7 +12026,38 @@
                 <w:sz w:val="28"/>
                 <w:szCs w:val="28"/>
               </w:rPr>
-              <w:t xml:space="preserve">  close(fd); </w:t>
+              <w:t xml:space="preserve">  close(</w:t>
+            </w:r>
+            <w:proofErr w:type="spellStart"/>
+            <w:r>
+              <w:rPr>
+                <w:rFonts w:ascii="Consolas" w:eastAsia="Consolas" w:hAnsi="Consolas" w:cs="Consolas"/>
+                <w:color w:val="585260"/>
+                <w:sz w:val="28"/>
+                <w:szCs w:val="28"/>
+              </w:rPr>
+              <w:t>fd</w:t>
+            </w:r>
+            <w:proofErr w:type="spellEnd"/>
+            <w:proofErr w:type="gramStart"/>
+            <w:r>
+              <w:rPr>
+                <w:rFonts w:ascii="Consolas" w:eastAsia="Consolas" w:hAnsi="Consolas" w:cs="Consolas"/>
+                <w:color w:val="585260"/>
+                <w:sz w:val="28"/>
+                <w:szCs w:val="28"/>
+              </w:rPr>
+              <w:t>);</w:t>
+            </w:r>
+            <w:proofErr w:type="gramEnd"/>
+            <w:r>
+              <w:rPr>
+                <w:rFonts w:ascii="Consolas" w:eastAsia="Consolas" w:hAnsi="Consolas" w:cs="Consolas"/>
+                <w:color w:val="585260"/>
+                <w:sz w:val="28"/>
+                <w:szCs w:val="28"/>
+              </w:rPr>
+              <w:t xml:space="preserve"> </w:t>
             </w:r>
           </w:p>
           <w:p>
@@ -9957,8 +12088,29 @@
                 <w:sz w:val="28"/>
                 <w:szCs w:val="28"/>
               </w:rPr>
-              <w:t xml:space="preserve">  dup(my_pipe[</w:t>
-            </w:r>
+              <w:t xml:space="preserve">  dup(</w:t>
+            </w:r>
+            <w:proofErr w:type="spellStart"/>
+            <w:r>
+              <w:rPr>
+                <w:rFonts w:ascii="Consolas" w:eastAsia="Consolas" w:hAnsi="Consolas" w:cs="Consolas"/>
+                <w:color w:val="585260"/>
+                <w:sz w:val="28"/>
+                <w:szCs w:val="28"/>
+              </w:rPr>
+              <w:t>my_pipe</w:t>
+            </w:r>
+            <w:proofErr w:type="spellEnd"/>
+            <w:r>
+              <w:rPr>
+                <w:rFonts w:ascii="Consolas" w:eastAsia="Consolas" w:hAnsi="Consolas" w:cs="Consolas"/>
+                <w:color w:val="585260"/>
+                <w:sz w:val="28"/>
+                <w:szCs w:val="28"/>
+              </w:rPr>
+              <w:t>[</w:t>
+            </w:r>
+            <w:proofErr w:type="gramStart"/>
             <w:r>
               <w:rPr>
                 <w:rFonts w:ascii="Consolas" w:eastAsia="Consolas" w:hAnsi="Consolas" w:cs="Consolas"/>
@@ -9975,7 +12127,28 @@
                 <w:sz w:val="28"/>
                 <w:szCs w:val="28"/>
               </w:rPr>
-              <w:t xml:space="preserve">][fd]); </w:t>
+              <w:t>][</w:t>
+            </w:r>
+            <w:proofErr w:type="spellStart"/>
+            <w:proofErr w:type="gramEnd"/>
+            <w:r>
+              <w:rPr>
+                <w:rFonts w:ascii="Consolas" w:eastAsia="Consolas" w:hAnsi="Consolas" w:cs="Consolas"/>
+                <w:color w:val="585260"/>
+                <w:sz w:val="28"/>
+                <w:szCs w:val="28"/>
+              </w:rPr>
+              <w:t>fd</w:t>
+            </w:r>
+            <w:proofErr w:type="spellEnd"/>
+            <w:r>
+              <w:rPr>
+                <w:rFonts w:ascii="Consolas" w:eastAsia="Consolas" w:hAnsi="Consolas" w:cs="Consolas"/>
+                <w:color w:val="585260"/>
+                <w:sz w:val="28"/>
+                <w:szCs w:val="28"/>
+              </w:rPr>
+              <w:t xml:space="preserve">]); </w:t>
             </w:r>
           </w:p>
           <w:p>
@@ -10006,8 +12179,39 @@
                 <w:sz w:val="28"/>
                 <w:szCs w:val="28"/>
               </w:rPr>
-              <w:t xml:space="preserve">  close(my_pipe[</w:t>
-            </w:r>
+              <w:t xml:space="preserve">  close(</w:t>
+            </w:r>
+            <w:proofErr w:type="spellStart"/>
+            <w:r>
+              <w:rPr>
+                <w:rFonts w:ascii="Consolas" w:eastAsia="Consolas" w:hAnsi="Consolas" w:cs="Consolas"/>
+                <w:color w:val="585260"/>
+                <w:sz w:val="28"/>
+                <w:szCs w:val="28"/>
+              </w:rPr>
+              <w:t>my_</w:t>
+            </w:r>
+            <w:proofErr w:type="gramStart"/>
+            <w:r>
+              <w:rPr>
+                <w:rFonts w:ascii="Consolas" w:eastAsia="Consolas" w:hAnsi="Consolas" w:cs="Consolas"/>
+                <w:color w:val="585260"/>
+                <w:sz w:val="28"/>
+                <w:szCs w:val="28"/>
+              </w:rPr>
+              <w:t>pipe</w:t>
+            </w:r>
+            <w:proofErr w:type="spellEnd"/>
+            <w:r>
+              <w:rPr>
+                <w:rFonts w:ascii="Consolas" w:eastAsia="Consolas" w:hAnsi="Consolas" w:cs="Consolas"/>
+                <w:color w:val="585260"/>
+                <w:sz w:val="28"/>
+                <w:szCs w:val="28"/>
+              </w:rPr>
+              <w:t>[</w:t>
+            </w:r>
+            <w:proofErr w:type="gramEnd"/>
             <w:r>
               <w:rPr>
                 <w:rFonts w:ascii="Consolas" w:eastAsia="Consolas" w:hAnsi="Consolas" w:cs="Consolas"/>
@@ -10073,8 +12277,39 @@
                 <w:sz w:val="28"/>
                 <w:szCs w:val="28"/>
               </w:rPr>
-              <w:t xml:space="preserve">  close(my_pipe[</w:t>
-            </w:r>
+              <w:t xml:space="preserve">  close(</w:t>
+            </w:r>
+            <w:proofErr w:type="spellStart"/>
+            <w:r>
+              <w:rPr>
+                <w:rFonts w:ascii="Consolas" w:eastAsia="Consolas" w:hAnsi="Consolas" w:cs="Consolas"/>
+                <w:color w:val="585260"/>
+                <w:sz w:val="28"/>
+                <w:szCs w:val="28"/>
+              </w:rPr>
+              <w:t>my_</w:t>
+            </w:r>
+            <w:proofErr w:type="gramStart"/>
+            <w:r>
+              <w:rPr>
+                <w:rFonts w:ascii="Consolas" w:eastAsia="Consolas" w:hAnsi="Consolas" w:cs="Consolas"/>
+                <w:color w:val="585260"/>
+                <w:sz w:val="28"/>
+                <w:szCs w:val="28"/>
+              </w:rPr>
+              <w:t>pipe</w:t>
+            </w:r>
+            <w:proofErr w:type="spellEnd"/>
+            <w:r>
+              <w:rPr>
+                <w:rFonts w:ascii="Consolas" w:eastAsia="Consolas" w:hAnsi="Consolas" w:cs="Consolas"/>
+                <w:color w:val="585260"/>
+                <w:sz w:val="28"/>
+                <w:szCs w:val="28"/>
+              </w:rPr>
+              <w:t>[</w:t>
+            </w:r>
+            <w:proofErr w:type="gramEnd"/>
             <w:r>
               <w:rPr>
                 <w:rFonts w:ascii="Consolas" w:eastAsia="Consolas" w:hAnsi="Consolas" w:cs="Consolas"/>
@@ -10140,7 +12375,27 @@
                 <w:sz w:val="28"/>
                 <w:szCs w:val="28"/>
               </w:rPr>
-              <w:t xml:space="preserve">  transfer(); </w:t>
+              <w:t xml:space="preserve">  </w:t>
+            </w:r>
+            <w:proofErr w:type="gramStart"/>
+            <w:r>
+              <w:rPr>
+                <w:rFonts w:ascii="Consolas" w:eastAsia="Consolas" w:hAnsi="Consolas" w:cs="Consolas"/>
+                <w:color w:val="585260"/>
+                <w:sz w:val="28"/>
+                <w:szCs w:val="28"/>
+              </w:rPr>
+              <w:t>transfer(</w:t>
+            </w:r>
+            <w:proofErr w:type="gramEnd"/>
+            <w:r>
+              <w:rPr>
+                <w:rFonts w:ascii="Consolas" w:eastAsia="Consolas" w:hAnsi="Consolas" w:cs="Consolas"/>
+                <w:color w:val="585260"/>
+                <w:sz w:val="28"/>
+                <w:szCs w:val="28"/>
+              </w:rPr>
+              <w:t xml:space="preserve">); </w:t>
             </w:r>
           </w:p>
           <w:p>
@@ -10162,7 +12417,15 @@
                 <w:sz w:val="14"/>
                 <w:szCs w:val="14"/>
               </w:rPr>
-              <w:t xml:space="preserve">    </w:t>
+              <w:t xml:space="preserve">  </w:t>
+            </w:r>
+            <w:proofErr w:type="gramStart"/>
+            <w:r>
+              <w:rPr>
+                <w:sz w:val="14"/>
+                <w:szCs w:val="14"/>
+              </w:rPr>
+              <w:t xml:space="preserve">  </w:t>
             </w:r>
             <w:r>
               <w:rPr>
@@ -10171,7 +12434,17 @@
                 <w:sz w:val="28"/>
                 <w:szCs w:val="28"/>
               </w:rPr>
-              <w:t xml:space="preserve">} </w:t>
+              <w:t>}</w:t>
+            </w:r>
+            <w:proofErr w:type="gramEnd"/>
+            <w:r>
+              <w:rPr>
+                <w:rFonts w:ascii="Consolas" w:eastAsia="Consolas" w:hAnsi="Consolas" w:cs="Consolas"/>
+                <w:color w:val="585260"/>
+                <w:sz w:val="28"/>
+                <w:szCs w:val="28"/>
+              </w:rPr>
+              <w:t xml:space="preserve"> </w:t>
             </w:r>
           </w:p>
           <w:p>
@@ -10235,6 +12508,7 @@
               </w:rPr>
               <w:t xml:space="preserve"> </w:t>
             </w:r>
+            <w:proofErr w:type="gramStart"/>
             <w:r>
               <w:rPr>
                 <w:rFonts w:ascii="Consolas" w:eastAsia="Consolas" w:hAnsi="Consolas" w:cs="Consolas"/>
@@ -10251,7 +12525,17 @@
                 <w:sz w:val="28"/>
                 <w:szCs w:val="28"/>
               </w:rPr>
-              <w:t>()</w:t>
+              <w:t>(</w:t>
+            </w:r>
+            <w:proofErr w:type="gramEnd"/>
+            <w:r>
+              <w:rPr>
+                <w:rFonts w:ascii="Consolas" w:eastAsia="Consolas" w:hAnsi="Consolas" w:cs="Consolas"/>
+                <w:color w:val="AA573C"/>
+                <w:sz w:val="28"/>
+                <w:szCs w:val="28"/>
+              </w:rPr>
+              <w:t>)</w:t>
             </w:r>
             <w:r>
               <w:rPr>
@@ -10284,8 +12568,19 @@
                 <w:sz w:val="28"/>
                 <w:szCs w:val="28"/>
               </w:rPr>
-              <w:t xml:space="preserve">  close(</w:t>
-            </w:r>
+              <w:t xml:space="preserve">  </w:t>
+            </w:r>
+            <w:proofErr w:type="gramStart"/>
+            <w:r>
+              <w:rPr>
+                <w:rFonts w:ascii="Consolas" w:eastAsia="Consolas" w:hAnsi="Consolas" w:cs="Consolas"/>
+                <w:color w:val="585260"/>
+                <w:sz w:val="28"/>
+                <w:szCs w:val="28"/>
+              </w:rPr>
+              <w:t>close(</w:t>
+            </w:r>
+            <w:proofErr w:type="gramEnd"/>
             <w:r>
               <w:rPr>
                 <w:rFonts w:ascii="Consolas" w:eastAsia="Consolas" w:hAnsi="Consolas" w:cs="Consolas"/>
@@ -10328,6 +12623,7 @@
               </w:rPr>
               <w:t xml:space="preserve">  </w:t>
             </w:r>
+            <w:proofErr w:type="spellStart"/>
             <w:r>
               <w:rPr>
                 <w:rFonts w:ascii="Consolas" w:eastAsia="Consolas" w:hAnsi="Consolas" w:cs="Consolas"/>
@@ -10337,6 +12633,7 @@
               </w:rPr>
               <w:t>printf</w:t>
             </w:r>
+            <w:proofErr w:type="spellEnd"/>
             <w:r>
               <w:rPr>
                 <w:rFonts w:ascii="Consolas" w:eastAsia="Consolas" w:hAnsi="Consolas" w:cs="Consolas"/>
@@ -10355,6 +12652,7 @@
               </w:rPr>
               <w:t>"Hi"</w:t>
             </w:r>
+            <w:proofErr w:type="gramStart"/>
             <w:r>
               <w:rPr>
                 <w:rFonts w:ascii="Consolas" w:eastAsia="Consolas" w:hAnsi="Consolas" w:cs="Consolas"/>
@@ -10362,7 +12660,17 @@
                 <w:sz w:val="28"/>
                 <w:szCs w:val="28"/>
               </w:rPr>
-              <w:t xml:space="preserve">); </w:t>
+              <w:t>);</w:t>
+            </w:r>
+            <w:proofErr w:type="gramEnd"/>
+            <w:r>
+              <w:rPr>
+                <w:rFonts w:ascii="Consolas" w:eastAsia="Consolas" w:hAnsi="Consolas" w:cs="Consolas"/>
+                <w:color w:val="585260"/>
+                <w:sz w:val="28"/>
+                <w:szCs w:val="28"/>
+              </w:rPr>
+              <w:t xml:space="preserve"> </w:t>
             </w:r>
           </w:p>
           <w:p>
@@ -10386,8 +12694,19 @@
                 <w:sz w:val="28"/>
                 <w:szCs w:val="28"/>
               </w:rPr>
-              <w:t xml:space="preserve">  close(</w:t>
-            </w:r>
+              <w:t xml:space="preserve">  </w:t>
+            </w:r>
+            <w:proofErr w:type="gramStart"/>
+            <w:r>
+              <w:rPr>
+                <w:rFonts w:ascii="Consolas" w:eastAsia="Consolas" w:hAnsi="Consolas" w:cs="Consolas"/>
+                <w:color w:val="585260"/>
+                <w:sz w:val="28"/>
+                <w:szCs w:val="28"/>
+              </w:rPr>
+              <w:t>close(</w:t>
+            </w:r>
+            <w:proofErr w:type="gramEnd"/>
             <w:r>
               <w:rPr>
                 <w:rFonts w:ascii="Consolas" w:eastAsia="Consolas" w:hAnsi="Consolas" w:cs="Consolas"/>
@@ -10428,8 +12747,39 @@
                 <w:sz w:val="28"/>
                 <w:szCs w:val="28"/>
               </w:rPr>
-              <w:t xml:space="preserve">  pipe(my_pipe[</w:t>
-            </w:r>
+              <w:t xml:space="preserve">  pipe(</w:t>
+            </w:r>
+            <w:proofErr w:type="spellStart"/>
+            <w:r>
+              <w:rPr>
+                <w:rFonts w:ascii="Consolas" w:eastAsia="Consolas" w:hAnsi="Consolas" w:cs="Consolas"/>
+                <w:color w:val="585260"/>
+                <w:sz w:val="28"/>
+                <w:szCs w:val="28"/>
+              </w:rPr>
+              <w:t>my_</w:t>
+            </w:r>
+            <w:proofErr w:type="gramStart"/>
+            <w:r>
+              <w:rPr>
+                <w:rFonts w:ascii="Consolas" w:eastAsia="Consolas" w:hAnsi="Consolas" w:cs="Consolas"/>
+                <w:color w:val="585260"/>
+                <w:sz w:val="28"/>
+                <w:szCs w:val="28"/>
+              </w:rPr>
+              <w:t>pipe</w:t>
+            </w:r>
+            <w:proofErr w:type="spellEnd"/>
+            <w:r>
+              <w:rPr>
+                <w:rFonts w:ascii="Consolas" w:eastAsia="Consolas" w:hAnsi="Consolas" w:cs="Consolas"/>
+                <w:color w:val="585260"/>
+                <w:sz w:val="28"/>
+                <w:szCs w:val="28"/>
+              </w:rPr>
+              <w:t>[</w:t>
+            </w:r>
+            <w:proofErr w:type="gramEnd"/>
             <w:r>
               <w:rPr>
                 <w:rFonts w:ascii="Consolas" w:eastAsia="Consolas" w:hAnsi="Consolas" w:cs="Consolas"/>
@@ -10473,8 +12823,39 @@
                 <w:sz w:val="28"/>
                 <w:szCs w:val="28"/>
               </w:rPr>
-              <w:t xml:space="preserve">  pipe(my_pipe[</w:t>
-            </w:r>
+              <w:t xml:space="preserve">  pipe(</w:t>
+            </w:r>
+            <w:proofErr w:type="spellStart"/>
+            <w:r>
+              <w:rPr>
+                <w:rFonts w:ascii="Consolas" w:eastAsia="Consolas" w:hAnsi="Consolas" w:cs="Consolas"/>
+                <w:color w:val="585260"/>
+                <w:sz w:val="28"/>
+                <w:szCs w:val="28"/>
+              </w:rPr>
+              <w:t>my_</w:t>
+            </w:r>
+            <w:proofErr w:type="gramStart"/>
+            <w:r>
+              <w:rPr>
+                <w:rFonts w:ascii="Consolas" w:eastAsia="Consolas" w:hAnsi="Consolas" w:cs="Consolas"/>
+                <w:color w:val="585260"/>
+                <w:sz w:val="28"/>
+                <w:szCs w:val="28"/>
+              </w:rPr>
+              <w:t>pipe</w:t>
+            </w:r>
+            <w:proofErr w:type="spellEnd"/>
+            <w:r>
+              <w:rPr>
+                <w:rFonts w:ascii="Consolas" w:eastAsia="Consolas" w:hAnsi="Consolas" w:cs="Consolas"/>
+                <w:color w:val="585260"/>
+                <w:sz w:val="28"/>
+                <w:szCs w:val="28"/>
+              </w:rPr>
+              <w:t>[</w:t>
+            </w:r>
+            <w:proofErr w:type="gramEnd"/>
             <w:r>
               <w:rPr>
                 <w:rFonts w:ascii="Consolas" w:eastAsia="Consolas" w:hAnsi="Consolas" w:cs="Consolas"/>
@@ -10551,7 +12932,27 @@
                 <w:sz w:val="28"/>
                 <w:szCs w:val="28"/>
               </w:rPr>
-              <w:t xml:space="preserve"> (fork() == </w:t>
+              <w:t xml:space="preserve"> (</w:t>
+            </w:r>
+            <w:proofErr w:type="gramStart"/>
+            <w:r>
+              <w:rPr>
+                <w:rFonts w:ascii="Consolas" w:eastAsia="Consolas" w:hAnsi="Consolas" w:cs="Consolas"/>
+                <w:color w:val="585260"/>
+                <w:sz w:val="28"/>
+                <w:szCs w:val="28"/>
+              </w:rPr>
+              <w:t>fork(</w:t>
+            </w:r>
+            <w:proofErr w:type="gramEnd"/>
+            <w:r>
+              <w:rPr>
+                <w:rFonts w:ascii="Consolas" w:eastAsia="Consolas" w:hAnsi="Consolas" w:cs="Consolas"/>
+                <w:color w:val="585260"/>
+                <w:sz w:val="28"/>
+                <w:szCs w:val="28"/>
+              </w:rPr>
+              <w:t xml:space="preserve">) == </w:t>
             </w:r>
             <w:r>
               <w:rPr>
@@ -10605,8 +13006,19 @@
                 <w:sz w:val="28"/>
                 <w:szCs w:val="28"/>
               </w:rPr>
-              <w:t xml:space="preserve">       plumber(</w:t>
-            </w:r>
+              <w:t xml:space="preserve">       </w:t>
+            </w:r>
+            <w:proofErr w:type="gramStart"/>
+            <w:r>
+              <w:rPr>
+                <w:rFonts w:ascii="Consolas" w:eastAsia="Consolas" w:hAnsi="Consolas" w:cs="Consolas"/>
+                <w:color w:val="585260"/>
+                <w:sz w:val="28"/>
+                <w:szCs w:val="28"/>
+              </w:rPr>
+              <w:t>plumber(</w:t>
+            </w:r>
+            <w:proofErr w:type="gramEnd"/>
             <w:r>
               <w:rPr>
                 <w:rFonts w:ascii="Consolas" w:eastAsia="Consolas" w:hAnsi="Consolas" w:cs="Consolas"/>
@@ -10640,6 +13052,7 @@
               </w:rPr>
               <w:t>19.</w:t>
             </w:r>
+            <w:proofErr w:type="gramStart"/>
             <w:r>
               <w:rPr>
                 <w:rFonts w:ascii="Consolas" w:eastAsia="Consolas" w:hAnsi="Consolas" w:cs="Consolas"/>
@@ -10647,7 +13060,17 @@
                 <w:sz w:val="28"/>
                 <w:szCs w:val="28"/>
               </w:rPr>
-              <w:t xml:space="preserve">  } </w:t>
+              <w:t xml:space="preserve">  }</w:t>
+            </w:r>
+            <w:proofErr w:type="gramEnd"/>
+            <w:r>
+              <w:rPr>
+                <w:rFonts w:ascii="Consolas" w:eastAsia="Consolas" w:hAnsi="Consolas" w:cs="Consolas"/>
+                <w:color w:val="585260"/>
+                <w:sz w:val="28"/>
+                <w:szCs w:val="28"/>
+              </w:rPr>
+              <w:t xml:space="preserve"> </w:t>
             </w:r>
           </w:p>
           <w:p>
@@ -10689,7 +13112,27 @@
                 <w:sz w:val="28"/>
                 <w:szCs w:val="28"/>
               </w:rPr>
-              <w:t xml:space="preserve"> (fork() == </w:t>
+              <w:t xml:space="preserve"> (</w:t>
+            </w:r>
+            <w:proofErr w:type="gramStart"/>
+            <w:r>
+              <w:rPr>
+                <w:rFonts w:ascii="Consolas" w:eastAsia="Consolas" w:hAnsi="Consolas" w:cs="Consolas"/>
+                <w:color w:val="585260"/>
+                <w:sz w:val="28"/>
+                <w:szCs w:val="28"/>
+              </w:rPr>
+              <w:t>fork(</w:t>
+            </w:r>
+            <w:proofErr w:type="gramEnd"/>
+            <w:r>
+              <w:rPr>
+                <w:rFonts w:ascii="Consolas" w:eastAsia="Consolas" w:hAnsi="Consolas" w:cs="Consolas"/>
+                <w:color w:val="585260"/>
+                <w:sz w:val="28"/>
+                <w:szCs w:val="28"/>
+              </w:rPr>
+              <w:t xml:space="preserve">) == </w:t>
             </w:r>
             <w:r>
               <w:rPr>
@@ -10740,8 +13183,19 @@
                 <w:sz w:val="28"/>
                 <w:szCs w:val="28"/>
               </w:rPr>
-              <w:t xml:space="preserve">  plumber(</w:t>
-            </w:r>
+              <w:t xml:space="preserve">  </w:t>
+            </w:r>
+            <w:proofErr w:type="gramStart"/>
+            <w:r>
+              <w:rPr>
+                <w:rFonts w:ascii="Consolas" w:eastAsia="Consolas" w:hAnsi="Consolas" w:cs="Consolas"/>
+                <w:color w:val="585260"/>
+                <w:sz w:val="28"/>
+                <w:szCs w:val="28"/>
+              </w:rPr>
+              <w:t>plumber(</w:t>
+            </w:r>
+            <w:proofErr w:type="gramEnd"/>
             <w:r>
               <w:rPr>
                 <w:rFonts w:ascii="Consolas" w:eastAsia="Consolas" w:hAnsi="Consolas" w:cs="Consolas"/>
@@ -10775,6 +13229,7 @@
               </w:rPr>
               <w:t>22.</w:t>
             </w:r>
+            <w:proofErr w:type="gramStart"/>
             <w:r>
               <w:rPr>
                 <w:rFonts w:ascii="Consolas" w:eastAsia="Consolas" w:hAnsi="Consolas" w:cs="Consolas"/>
@@ -10782,7 +13237,17 @@
                 <w:sz w:val="28"/>
                 <w:szCs w:val="28"/>
               </w:rPr>
-              <w:t xml:space="preserve">  } </w:t>
+              <w:t xml:space="preserve">  }</w:t>
+            </w:r>
+            <w:proofErr w:type="gramEnd"/>
+            <w:r>
+              <w:rPr>
+                <w:rFonts w:ascii="Consolas" w:eastAsia="Consolas" w:hAnsi="Consolas" w:cs="Consolas"/>
+                <w:color w:val="585260"/>
+                <w:sz w:val="28"/>
+                <w:szCs w:val="28"/>
+              </w:rPr>
+              <w:t xml:space="preserve"> </w:t>
             </w:r>
           </w:p>
           <w:p>
@@ -10808,6 +13273,7 @@
               </w:rPr>
               <w:t xml:space="preserve">  </w:t>
             </w:r>
+            <w:proofErr w:type="spellStart"/>
             <w:r>
               <w:rPr>
                 <w:rFonts w:ascii="Consolas" w:eastAsia="Consolas" w:hAnsi="Consolas" w:cs="Consolas"/>
@@ -10817,6 +13283,7 @@
               </w:rPr>
               <w:t>printf</w:t>
             </w:r>
+            <w:proofErr w:type="spellEnd"/>
             <w:r>
               <w:rPr>
                 <w:rFonts w:ascii="Consolas" w:eastAsia="Consolas" w:hAnsi="Consolas" w:cs="Consolas"/>
@@ -10835,6 +13302,7 @@
               </w:rPr>
               <w:t>"Bye"</w:t>
             </w:r>
+            <w:proofErr w:type="gramStart"/>
             <w:r>
               <w:rPr>
                 <w:rFonts w:ascii="Consolas" w:eastAsia="Consolas" w:hAnsi="Consolas" w:cs="Consolas"/>
@@ -10842,7 +13310,17 @@
                 <w:sz w:val="28"/>
                 <w:szCs w:val="28"/>
               </w:rPr>
-              <w:t xml:space="preserve">); </w:t>
+              <w:t>);</w:t>
+            </w:r>
+            <w:proofErr w:type="gramEnd"/>
+            <w:r>
+              <w:rPr>
+                <w:rFonts w:ascii="Consolas" w:eastAsia="Consolas" w:hAnsi="Consolas" w:cs="Consolas"/>
+                <w:color w:val="585260"/>
+                <w:sz w:val="28"/>
+                <w:szCs w:val="28"/>
+              </w:rPr>
+              <w:t xml:space="preserve"> </w:t>
             </w:r>
           </w:p>
           <w:p>
@@ -10886,6 +13364,7 @@
               </w:rPr>
               <w:t xml:space="preserve"> </w:t>
             </w:r>
+            <w:proofErr w:type="gramStart"/>
             <w:r>
               <w:rPr>
                 <w:rFonts w:ascii="Consolas" w:eastAsia="Consolas" w:hAnsi="Consolas" w:cs="Consolas"/>
@@ -10902,7 +13381,17 @@
                 <w:sz w:val="28"/>
                 <w:szCs w:val="28"/>
               </w:rPr>
-              <w:t xml:space="preserve">; </w:t>
+              <w:t>;</w:t>
+            </w:r>
+            <w:proofErr w:type="gramEnd"/>
+            <w:r>
+              <w:rPr>
+                <w:rFonts w:ascii="Consolas" w:eastAsia="Consolas" w:hAnsi="Consolas" w:cs="Consolas"/>
+                <w:color w:val="585260"/>
+                <w:sz w:val="28"/>
+                <w:szCs w:val="28"/>
+              </w:rPr>
+              <w:t xml:space="preserve"> </w:t>
             </w:r>
           </w:p>
           <w:p>
@@ -10956,11 +13445,6 @@
     </w:tbl>
     <w:p>
       <w:pPr>
-        <w:jc w:val="right"/>
-      </w:pPr>
-    </w:p>
-    <w:p>
-      <w:pPr>
         <w:ind w:left="1440"/>
         <w:jc w:val="left"/>
       </w:pPr>
@@ -11278,29 +13762,38 @@
         <w:ind w:firstLine="720"/>
         <w:jc w:val="left"/>
       </w:pPr>
+      <w:proofErr w:type="gramStart"/>
       <w:r>
         <w:rPr>
           <w:highlight w:val="yellow"/>
         </w:rPr>
         <w:t>Hi .a</w:t>
       </w:r>
+      <w:proofErr w:type="gramEnd"/>
     </w:p>
     <w:p>
       <w:pPr>
         <w:ind w:firstLine="720"/>
         <w:jc w:val="left"/>
       </w:pPr>
+      <w:proofErr w:type="gramStart"/>
       <w:r>
         <w:t>Bye .b</w:t>
       </w:r>
+      <w:proofErr w:type="gramEnd"/>
     </w:p>
     <w:p>
       <w:pPr>
         <w:ind w:firstLine="720"/>
         <w:jc w:val="left"/>
       </w:pPr>
-      <w:r>
-        <w:t>HiBye .c</w:t>
+      <w:proofErr w:type="spellStart"/>
+      <w:r>
+        <w:t>HiBye</w:t>
+      </w:r>
+      <w:proofErr w:type="spellEnd"/>
+      <w:r>
+        <w:t xml:space="preserve"> .c</w:t>
       </w:r>
     </w:p>
     <w:p>
@@ -11308,9 +13801,16 @@
         <w:ind w:firstLine="720"/>
         <w:jc w:val="left"/>
       </w:pPr>
-      <w:r>
-        <w:t>ByeHi .d</w:t>
-      </w:r>
+      <w:proofErr w:type="spellStart"/>
+      <w:proofErr w:type="gramStart"/>
+      <w:r>
+        <w:t>ByeHi</w:t>
+      </w:r>
+      <w:proofErr w:type="spellEnd"/>
+      <w:r>
+        <w:t xml:space="preserve"> .d</w:t>
+      </w:r>
+      <w:proofErr w:type="gramEnd"/>
     </w:p>
     <w:p>
       <w:pPr>
@@ -11372,7 +13872,6 @@
         <w:jc w:val="left"/>
       </w:pPr>
       <w:r>
-        <w:lastRenderedPageBreak/>
         <w:t>f</w:t>
       </w:r>
       <w:r>
@@ -11481,9 +13980,13 @@
     <w:p>
       <w:pPr>
         <w:jc w:val="left"/>
-      </w:pPr>
-      <w:r>
-        <w:rPr>
+        <w:rPr>
+          <w:highlight w:val="yellow"/>
+        </w:rPr>
+      </w:pPr>
+      <w:r>
+        <w:rPr>
+          <w:highlight w:val="yellow"/>
           <w:rtl/>
           <w:lang w:bidi="he-IL"/>
         </w:rPr>
@@ -11491,6 +13994,7 @@
       </w:r>
       <w:r>
         <w:rPr>
+          <w:highlight w:val="yellow"/>
           <w:rtl/>
         </w:rPr>
         <w:t>:</w:t>
@@ -11500,717 +14004,771 @@
       <w:pPr>
         <w:jc w:val="left"/>
         <w:rPr>
+          <w:highlight w:val="yellow"/>
+          <w:rtl/>
+          <w:lang w:bidi="he-IL"/>
+        </w:rPr>
+      </w:pPr>
+      <w:r>
+        <w:rPr>
           <w:rFonts w:hint="cs"/>
-          <w:rtl/>
-          <w:lang w:bidi="he-IL"/>
-        </w:rPr>
-      </w:pPr>
+          <w:highlight w:val="yellow"/>
+          <w:rtl/>
+          <w:lang w:bidi="he-IL"/>
+        </w:rPr>
+        <w:t xml:space="preserve">מודפס </w:t>
+      </w:r>
+      <w:r>
+        <w:rPr>
+          <w:highlight w:val="yellow"/>
+          <w:lang w:bidi="he-IL"/>
+        </w:rPr>
+        <w:t>H</w:t>
+      </w:r>
+      <w:r>
+        <w:rPr>
+          <w:highlight w:val="yellow"/>
+          <w:lang w:bidi="he-IL"/>
+        </w:rPr>
+        <w:t>i</w:t>
+      </w:r>
+      <w:r>
+        <w:rPr>
+          <w:highlight w:val="yellow"/>
+          <w:lang w:bidi="he-IL"/>
+        </w:rPr>
+        <w:t xml:space="preserve"> </w:t>
+      </w:r>
       <w:r>
         <w:rPr>
           <w:rFonts w:hint="cs"/>
-          <w:rtl/>
-          <w:lang w:bidi="he-IL"/>
-        </w:rPr>
-        <w:t xml:space="preserve">מודפס </w:t>
-      </w:r>
-      <w:r>
-        <w:rPr>
-          <w:lang w:bidi="he-IL"/>
-        </w:rPr>
-        <w:t>H</w:t>
-      </w:r>
-      <w:r>
-        <w:rPr>
-          <w:lang w:bidi="he-IL"/>
+          <w:highlight w:val="yellow"/>
+          <w:rtl/>
+          <w:lang w:bidi="he-IL"/>
+        </w:rPr>
+        <w:t xml:space="preserve"> למסך לפני שהמסך של האבא נסגר.</w:t>
+      </w:r>
+      <w:r>
+        <w:rPr>
+          <w:highlight w:val="yellow"/>
+          <w:rtl/>
+          <w:lang w:bidi="he-IL"/>
+        </w:rPr>
+        <w:br/>
+      </w:r>
+      <w:r>
+        <w:rPr>
+          <w:rFonts w:hint="cs"/>
+          <w:highlight w:val="yellow"/>
+          <w:rtl/>
+          <w:lang w:bidi="he-IL"/>
+        </w:rPr>
+        <w:t xml:space="preserve">הבנים יוצרים צינור דו כיווני ביניהם כך שהבן הראשון קולט מ0 ופולט ל1 והבן השני </w:t>
+      </w:r>
+      <w:r>
+        <w:rPr>
+          <w:rFonts w:hint="cs"/>
+          <w:highlight w:val="yellow"/>
+          <w:rtl/>
+          <w:lang w:bidi="he-IL"/>
+        </w:rPr>
+        <w:t xml:space="preserve">מתנהג בדיוק להפך מה שייצור לולאה של קריאות וכתיבות בין הבנים. האב שולח לבן הראשון </w:t>
+      </w:r>
+      <w:r>
+        <w:rPr>
+          <w:highlight w:val="yellow"/>
+          <w:lang w:bidi="he-IL"/>
+        </w:rPr>
+        <w:t xml:space="preserve">Bye </w:t>
+      </w:r>
+      <w:r>
+        <w:rPr>
+          <w:rFonts w:hint="cs"/>
+          <w:highlight w:val="yellow"/>
+          <w:rtl/>
+          <w:lang w:bidi="he-IL"/>
+        </w:rPr>
+        <w:t xml:space="preserve"> . אף אחד מהתהליכים לא מדפיס למסך מכיוון שהם סגרו את ערוץ הפלט של המסך.</w:t>
+      </w:r>
+    </w:p>
+    <w:p>
+      <w:pPr>
+        <w:jc w:val="left"/>
+      </w:pPr>
+      <w:r>
+        <w:rPr>
+          <w:rtl/>
+          <w:lang w:bidi="he-IL"/>
+        </w:rPr>
+        <w:t>סנטה</w:t>
+      </w:r>
+      <w:r>
+        <w:rPr>
+          <w:rtl/>
+        </w:rPr>
+        <w:t xml:space="preserve"> </w:t>
+      </w:r>
+      <w:r>
+        <w:rPr>
+          <w:rtl/>
+          <w:lang w:bidi="he-IL"/>
+        </w:rPr>
+        <w:t>קלאוס</w:t>
+      </w:r>
+      <w:r>
+        <w:rPr>
+          <w:rtl/>
+        </w:rPr>
+        <w:t xml:space="preserve"> </w:t>
+      </w:r>
+      <w:r>
+        <w:rPr>
+          <w:rtl/>
+          <w:lang w:bidi="he-IL"/>
+        </w:rPr>
+        <w:t>שמע</w:t>
+      </w:r>
+      <w:r>
+        <w:rPr>
+          <w:rtl/>
+        </w:rPr>
+        <w:t xml:space="preserve"> </w:t>
+      </w:r>
+      <w:r>
+        <w:rPr>
+          <w:rtl/>
+          <w:lang w:bidi="he-IL"/>
+        </w:rPr>
+        <w:t>שסטודנטים</w:t>
+      </w:r>
+      <w:r>
+        <w:rPr>
+          <w:rtl/>
+        </w:rPr>
+        <w:t xml:space="preserve"> </w:t>
+      </w:r>
+      <w:r>
+        <w:rPr>
+          <w:rtl/>
+          <w:lang w:bidi="he-IL"/>
+        </w:rPr>
+        <w:t>רבים</w:t>
+      </w:r>
+      <w:r>
+        <w:rPr>
+          <w:rtl/>
+        </w:rPr>
+        <w:t xml:space="preserve"> </w:t>
+      </w:r>
+      <w:r>
+        <w:rPr>
+          <w:rtl/>
+          <w:lang w:bidi="he-IL"/>
+        </w:rPr>
+        <w:t>בקורס</w:t>
+      </w:r>
+      <w:r>
+        <w:rPr>
+          <w:rtl/>
+        </w:rPr>
+        <w:t xml:space="preserve"> </w:t>
+      </w:r>
+      <w:r>
+        <w:rPr>
+          <w:rtl/>
+          <w:lang w:bidi="he-IL"/>
+        </w:rPr>
+        <w:t>עבדו</w:t>
+      </w:r>
+      <w:r>
+        <w:rPr>
+          <w:rtl/>
+        </w:rPr>
+        <w:t xml:space="preserve"> </w:t>
+      </w:r>
+      <w:r>
+        <w:rPr>
+          <w:rtl/>
+          <w:lang w:bidi="he-IL"/>
+        </w:rPr>
+        <w:t>במהלך</w:t>
+      </w:r>
+      <w:r>
+        <w:rPr>
+          <w:rtl/>
+        </w:rPr>
+        <w:t xml:space="preserve"> </w:t>
+      </w:r>
+      <w:r>
+        <w:rPr>
+          <w:rtl/>
+          <w:lang w:bidi="he-IL"/>
+        </w:rPr>
+        <w:t>הכריסמס</w:t>
+      </w:r>
+      <w:r>
+        <w:rPr>
+          <w:rtl/>
+        </w:rPr>
+        <w:t xml:space="preserve"> </w:t>
+      </w:r>
+      <w:r>
+        <w:rPr>
+          <w:rtl/>
+          <w:lang w:bidi="he-IL"/>
+        </w:rPr>
+        <w:t>על</w:t>
+      </w:r>
+      <w:r>
+        <w:rPr>
+          <w:rtl/>
+        </w:rPr>
+        <w:t xml:space="preserve"> </w:t>
+      </w:r>
+      <w:r>
+        <w:rPr>
+          <w:rtl/>
+          <w:lang w:bidi="he-IL"/>
+        </w:rPr>
+        <w:t>תרגיל</w:t>
+      </w:r>
+      <w:r>
+        <w:rPr>
+          <w:rtl/>
+        </w:rPr>
+        <w:t xml:space="preserve"> </w:t>
+      </w:r>
+      <w:r>
+        <w:rPr>
+          <w:rtl/>
+          <w:lang w:bidi="he-IL"/>
+        </w:rPr>
+        <w:t>הבית</w:t>
+      </w:r>
+      <w:r>
+        <w:rPr>
+          <w:rtl/>
+        </w:rPr>
+        <w:t xml:space="preserve">, </w:t>
+      </w:r>
+      <w:r>
+        <w:rPr>
+          <w:rtl/>
+          <w:lang w:bidi="he-IL"/>
+        </w:rPr>
+        <w:t>ואפילו</w:t>
+      </w:r>
+      <w:r>
+        <w:rPr>
+          <w:rtl/>
+        </w:rPr>
+        <w:t xml:space="preserve"> </w:t>
+      </w:r>
+      <w:r>
+        <w:rPr>
+          <w:rtl/>
+          <w:lang w:bidi="he-IL"/>
+        </w:rPr>
+        <w:t>נהנו</w:t>
+      </w:r>
+      <w:r>
+        <w:rPr>
+          <w:rtl/>
+        </w:rPr>
+        <w:t xml:space="preserve"> </w:t>
+      </w:r>
+      <w:r>
+        <w:rPr>
+          <w:rtl/>
+          <w:lang w:bidi="he-IL"/>
+        </w:rPr>
+        <w:t>ממנו</w:t>
+      </w:r>
+      <w:r>
+        <w:rPr>
+          <w:rtl/>
+        </w:rPr>
+        <w:t xml:space="preserve"> </w:t>
+      </w:r>
+      <w:r>
+        <w:rPr>
+          <w:rtl/>
+          <w:lang w:bidi="he-IL"/>
+        </w:rPr>
+        <w:t>יותר</w:t>
+      </w:r>
+      <w:r>
+        <w:rPr>
+          <w:rtl/>
+        </w:rPr>
+        <w:t xml:space="preserve"> </w:t>
+      </w:r>
+      <w:r>
+        <w:rPr>
+          <w:rtl/>
+          <w:lang w:bidi="he-IL"/>
+        </w:rPr>
+        <w:t>מאשר</w:t>
+      </w:r>
+      <w:r>
+        <w:rPr>
+          <w:rtl/>
+        </w:rPr>
+        <w:t xml:space="preserve"> </w:t>
+      </w:r>
+      <w:r>
+        <w:rPr>
+          <w:rtl/>
+          <w:lang w:bidi="he-IL"/>
+        </w:rPr>
+        <w:t>במסיבת</w:t>
+      </w:r>
+      <w:r>
+        <w:rPr>
+          <w:rtl/>
+        </w:rPr>
+        <w:t xml:space="preserve"> </w:t>
+      </w:r>
+      <w:r>
+        <w:rPr>
+          <w:rtl/>
+          <w:lang w:bidi="he-IL"/>
+        </w:rPr>
+        <w:t>הסילבסטר</w:t>
+      </w:r>
+      <w:r>
+        <w:rPr>
+          <w:rtl/>
+        </w:rPr>
+        <w:t xml:space="preserve"> </w:t>
+      </w:r>
+      <w:r>
+        <w:rPr>
+          <w:rtl/>
+          <w:lang w:bidi="he-IL"/>
+        </w:rPr>
+        <w:t>של</w:t>
+      </w:r>
+      <w:r>
+        <w:rPr>
+          <w:rtl/>
+        </w:rPr>
+        <w:t xml:space="preserve"> </w:t>
+      </w:r>
+      <w:r>
+        <w:rPr>
+          <w:rtl/>
+          <w:lang w:bidi="he-IL"/>
+        </w:rPr>
+        <w:t>הטכניון</w:t>
+      </w:r>
+      <w:r>
+        <w:rPr>
+          <w:rFonts w:hint="cs"/>
+          <w:rtl/>
+          <w:lang w:bidi="he-IL"/>
+        </w:rPr>
+        <w:t xml:space="preserve"> .</w:t>
+      </w:r>
+      <w:r>
+        <w:rPr>
+          <w:rtl/>
+        </w:rPr>
+        <w:t xml:space="preserve"> </w:t>
+      </w:r>
+      <w:r>
+        <w:rPr>
+          <w:rtl/>
+          <w:lang w:bidi="he-IL"/>
+        </w:rPr>
+        <w:t>בתגובה</w:t>
+      </w:r>
+      <w:r>
+        <w:rPr>
+          <w:rtl/>
+        </w:rPr>
+        <w:t xml:space="preserve"> </w:t>
+      </w:r>
+      <w:r>
+        <w:rPr>
+          <w:rtl/>
+          <w:lang w:bidi="he-IL"/>
+        </w:rPr>
+        <w:t>נזעמת</w:t>
+      </w:r>
+      <w:r>
+        <w:rPr>
+          <w:rtl/>
+        </w:rPr>
+        <w:t xml:space="preserve">, </w:t>
+      </w:r>
+      <w:r>
+        <w:rPr>
+          <w:rtl/>
+          <w:lang w:bidi="he-IL"/>
+        </w:rPr>
+        <w:t>סנטה</w:t>
+      </w:r>
+      <w:r>
+        <w:rPr>
+          <w:rtl/>
+        </w:rPr>
+        <w:t xml:space="preserve"> </w:t>
+      </w:r>
+      <w:r>
+        <w:rPr>
+          <w:rtl/>
+          <w:lang w:bidi="he-IL"/>
+        </w:rPr>
+        <w:t>התחבר</w:t>
+      </w:r>
+      <w:r>
+        <w:rPr>
+          <w:rtl/>
+        </w:rPr>
+        <w:t xml:space="preserve"> </w:t>
+      </w:r>
+      <w:r>
+        <w:rPr>
+          <w:rtl/>
+          <w:lang w:bidi="he-IL"/>
+        </w:rPr>
+        <w:t>לשרת</w:t>
+      </w:r>
+      <w:r>
+        <w:rPr>
+          <w:rtl/>
+        </w:rPr>
+        <w:t xml:space="preserve"> </w:t>
+      </w:r>
+      <w:r>
+        <w:rPr>
+          <w:rtl/>
+          <w:lang w:bidi="he-IL"/>
+        </w:rPr>
+        <w:t>הפקולטה</w:t>
+      </w:r>
+      <w:r>
+        <w:rPr>
+          <w:rtl/>
+        </w:rPr>
+        <w:t xml:space="preserve"> </w:t>
+      </w:r>
+      <w:r>
+        <w:rPr>
+          <w:rtl/>
+          <w:lang w:bidi="he-IL"/>
+        </w:rPr>
+        <w:t>והריץ</w:t>
+      </w:r>
+      <w:r>
+        <w:rPr>
+          <w:rtl/>
+        </w:rPr>
+        <w:t xml:space="preserve"> </w:t>
+      </w:r>
+      <w:r>
+        <w:rPr>
+          <w:rtl/>
+          <w:lang w:bidi="he-IL"/>
+        </w:rPr>
+        <w:t>את</w:t>
+      </w:r>
+      <w:r>
+        <w:rPr>
+          <w:rtl/>
+        </w:rPr>
+        <w:t xml:space="preserve"> </w:t>
+      </w:r>
+      <w:r>
+        <w:rPr>
+          <w:rtl/>
+          <w:lang w:bidi="he-IL"/>
+        </w:rPr>
+        <w:t>התוכנית</w:t>
+      </w:r>
+      <w:r>
+        <w:rPr>
+          <w:rtl/>
+        </w:rPr>
+        <w:t xml:space="preserve"> </w:t>
+      </w:r>
+      <w:r>
+        <w:rPr>
+          <w:rtl/>
+          <w:lang w:bidi="he-IL"/>
+        </w:rPr>
+        <w:t>הנ</w:t>
+      </w:r>
+      <w:r>
+        <w:rPr>
+          <w:rtl/>
+        </w:rPr>
+        <w:t>"</w:t>
+      </w:r>
+      <w:r>
+        <w:rPr>
+          <w:rtl/>
+          <w:lang w:bidi="he-IL"/>
+        </w:rPr>
+        <w:t>ל</w:t>
+      </w:r>
+      <w:r>
+        <w:rPr>
+          <w:rtl/>
+        </w:rPr>
+        <w:t xml:space="preserve"> </w:t>
+      </w:r>
+      <w:r>
+        <w:t>N</w:t>
+      </w:r>
+      <w:r>
+        <w:rPr>
+          <w:rtl/>
+        </w:rPr>
+        <w:t xml:space="preserve"> </w:t>
+      </w:r>
+      <w:r>
+        <w:rPr>
+          <w:rtl/>
+          <w:lang w:bidi="he-IL"/>
+        </w:rPr>
+        <w:t>פעמים</w:t>
+      </w:r>
+      <w:r>
+        <w:rPr>
+          <w:rtl/>
+        </w:rPr>
+        <w:t xml:space="preserve"> </w:t>
+      </w:r>
+      <w:r>
+        <w:rPr>
+          <w:rtl/>
+          <w:lang w:bidi="he-IL"/>
+        </w:rPr>
+        <w:t>באופן</w:t>
+      </w:r>
+      <w:r>
+        <w:rPr>
+          <w:rtl/>
+        </w:rPr>
+        <w:t xml:space="preserve"> </w:t>
+      </w:r>
+      <w:r>
+        <w:rPr>
+          <w:rtl/>
+          <w:lang w:bidi="he-IL"/>
+        </w:rPr>
+        <w:t>סדרתי</w:t>
+      </w:r>
+      <w:r>
+        <w:rPr>
+          <w:rtl/>
+        </w:rPr>
+        <w:t xml:space="preserve"> (</w:t>
+      </w:r>
+      <w:r>
+        <w:rPr>
+          <w:rtl/>
+          <w:lang w:bidi="he-IL"/>
+        </w:rPr>
+        <w:t>דוגמה</w:t>
+      </w:r>
+      <w:r>
+        <w:rPr>
+          <w:rtl/>
+        </w:rPr>
+        <w:t xml:space="preserve"> </w:t>
+      </w:r>
+      <w:r>
+        <w:rPr>
+          <w:rtl/>
+          <w:lang w:bidi="he-IL"/>
+        </w:rPr>
+        <w:t>ב</w:t>
+      </w:r>
+      <w:r>
+        <w:rPr>
+          <w:rtl/>
+        </w:rPr>
+        <w:t>-</w:t>
+      </w:r>
+      <w:r>
+        <w:t>bash</w:t>
+      </w:r>
+      <w:r>
+        <w:rPr>
+          <w:rtl/>
+        </w:rPr>
+        <w:t xml:space="preserve"> ,</w:t>
+      </w:r>
+      <w:r>
+        <w:rPr>
+          <w:rtl/>
+          <w:lang w:bidi="he-IL"/>
+        </w:rPr>
+        <w:t>כאשר</w:t>
+      </w:r>
+      <w:r>
+        <w:rPr>
+          <w:rtl/>
+        </w:rPr>
+        <w:t xml:space="preserve"> </w:t>
+      </w:r>
+      <w:proofErr w:type="spellStart"/>
+      <w:r>
+        <w:t>out.a</w:t>
+      </w:r>
+      <w:proofErr w:type="spellEnd"/>
+      <w:r>
+        <w:rPr>
+          <w:rtl/>
+        </w:rPr>
+        <w:t xml:space="preserve"> </w:t>
+      </w:r>
+      <w:r>
+        <w:rPr>
+          <w:rtl/>
+          <w:lang w:bidi="he-IL"/>
+        </w:rPr>
+        <w:t>הוא</w:t>
+      </w:r>
+      <w:r>
+        <w:rPr>
+          <w:rtl/>
+        </w:rPr>
+        <w:t xml:space="preserve"> </w:t>
+      </w:r>
+      <w:r>
+        <w:rPr>
+          <w:rtl/>
+          <w:lang w:bidi="he-IL"/>
+        </w:rPr>
+        <w:t>קובץ</w:t>
+      </w:r>
+      <w:r>
+        <w:rPr>
+          <w:rtl/>
+        </w:rPr>
+        <w:t xml:space="preserve"> </w:t>
+      </w:r>
+      <w:r>
+        <w:rPr>
+          <w:rtl/>
+          <w:lang w:bidi="he-IL"/>
+        </w:rPr>
+        <w:t>ההרצה</w:t>
+      </w:r>
+      <w:r>
+        <w:rPr>
+          <w:rtl/>
+        </w:rPr>
+        <w:t xml:space="preserve"> </w:t>
+      </w:r>
+      <w:r>
+        <w:rPr>
+          <w:rtl/>
+          <w:lang w:bidi="he-IL"/>
+        </w:rPr>
+        <w:t>של</w:t>
+      </w:r>
+      <w:r>
+        <w:rPr>
+          <w:rtl/>
+        </w:rPr>
+        <w:t xml:space="preserve"> </w:t>
+      </w:r>
+      <w:r>
+        <w:rPr>
+          <w:rtl/>
+          <w:lang w:bidi="he-IL"/>
+        </w:rPr>
+        <w:t>התכנית</w:t>
+      </w:r>
+      <w:r>
+        <w:rPr>
+          <w:rtl/>
+        </w:rPr>
+        <w:t xml:space="preserve"> </w:t>
+      </w:r>
+      <w:r>
+        <w:rPr>
+          <w:rtl/>
+          <w:lang w:bidi="he-IL"/>
+        </w:rPr>
+        <w:t>הנ</w:t>
+      </w:r>
+      <w:r>
+        <w:rPr>
+          <w:rtl/>
+        </w:rPr>
+        <w:t>"</w:t>
+      </w:r>
+      <w:r>
+        <w:rPr>
+          <w:rtl/>
+          <w:lang w:bidi="he-IL"/>
+        </w:rPr>
+        <w:t>ל</w:t>
+      </w:r>
+      <w:r>
+        <w:rPr>
+          <w:rtl/>
+        </w:rPr>
+        <w:t>):</w:t>
+      </w:r>
+    </w:p>
+    <w:p>
+      <w:pPr>
+        <w:jc w:val="left"/>
+      </w:pPr>
+      <w:r>
+        <w:rPr>
+          <w:b/>
+        </w:rPr>
+        <w:t xml:space="preserve"> &gt;&gt; for </w:t>
+      </w:r>
+      <w:proofErr w:type="spellStart"/>
+      <w:r>
+        <w:rPr>
+          <w:b/>
         </w:rPr>
         <w:t>i</w:t>
       </w:r>
-      <w:r>
-        <w:rPr>
-          <w:lang w:bidi="he-IL"/>
-        </w:rPr>
-        <w:t xml:space="preserve"> </w:t>
-      </w:r>
-      <w:r>
-        <w:rPr>
-          <w:rFonts w:hint="cs"/>
-          <w:rtl/>
-          <w:lang w:bidi="he-IL"/>
-        </w:rPr>
-        <w:t xml:space="preserve"> למסך לפני שהמסך של האבא נסגר.</w:t>
-      </w:r>
-      <w:r>
-        <w:rPr>
-          <w:rtl/>
-          <w:lang w:bidi="he-IL"/>
-        </w:rPr>
-        <w:br/>
-      </w:r>
-      <w:r>
-        <w:rPr>
-          <w:rFonts w:hint="cs"/>
-          <w:rtl/>
-          <w:lang w:bidi="he-IL"/>
-        </w:rPr>
-        <w:t xml:space="preserve">הבנים יוצרים צינור דו כיווני ביניהם כך שהבן הראשון קולט מ0 ופולט ל1 והבן השני </w:t>
-      </w:r>
-      <w:r>
-        <w:rPr>
-          <w:rFonts w:hint="cs"/>
-          <w:rtl/>
-          <w:lang w:bidi="he-IL"/>
-        </w:rPr>
-        <w:t xml:space="preserve">מתנהג בדיוק להפך מה שייצור לולאה של קריאות וכתיבות בין הבנים. האב שולח לבן הראשון </w:t>
-      </w:r>
-      <w:r>
-        <w:rPr>
-          <w:lang w:bidi="he-IL"/>
-        </w:rPr>
-        <w:t xml:space="preserve">Bye </w:t>
-      </w:r>
-      <w:r>
-        <w:rPr>
-          <w:rFonts w:hint="cs"/>
-          <w:rtl/>
-          <w:lang w:bidi="he-IL"/>
-        </w:rPr>
-        <w:t xml:space="preserve"> . אף אחד מהתהליכים לא מדפיס למסך מכיוון שהם סגרו את ערוץ הפלט של המסך.</w:t>
-      </w:r>
-    </w:p>
-    <w:p>
-      <w:pPr>
-        <w:jc w:val="left"/>
-      </w:pPr>
-      <w:r>
-        <w:rPr>
-          <w:rtl/>
-          <w:lang w:bidi="he-IL"/>
-        </w:rPr>
-        <w:t>סנטה</w:t>
-      </w:r>
-      <w:r>
-        <w:rPr>
-          <w:rtl/>
-        </w:rPr>
-        <w:t xml:space="preserve"> </w:t>
-      </w:r>
-      <w:r>
-        <w:rPr>
-          <w:rtl/>
-          <w:lang w:bidi="he-IL"/>
-        </w:rPr>
-        <w:t>קלאוס</w:t>
-      </w:r>
-      <w:r>
-        <w:rPr>
-          <w:rtl/>
-        </w:rPr>
-        <w:t xml:space="preserve"> </w:t>
-      </w:r>
-      <w:r>
-        <w:rPr>
-          <w:rtl/>
-          <w:lang w:bidi="he-IL"/>
-        </w:rPr>
-        <w:t>שמע</w:t>
-      </w:r>
-      <w:r>
-        <w:rPr>
-          <w:rtl/>
-        </w:rPr>
-        <w:t xml:space="preserve"> </w:t>
-      </w:r>
-      <w:r>
-        <w:rPr>
-          <w:rtl/>
-          <w:lang w:bidi="he-IL"/>
-        </w:rPr>
-        <w:t>שסטודנטים</w:t>
-      </w:r>
-      <w:r>
-        <w:rPr>
-          <w:rtl/>
-        </w:rPr>
-        <w:t xml:space="preserve"> </w:t>
-      </w:r>
-      <w:r>
-        <w:rPr>
-          <w:rtl/>
-          <w:lang w:bidi="he-IL"/>
-        </w:rPr>
-        <w:t>רבים</w:t>
-      </w:r>
-      <w:r>
-        <w:rPr>
-          <w:rtl/>
-        </w:rPr>
-        <w:t xml:space="preserve"> </w:t>
-      </w:r>
-      <w:r>
-        <w:rPr>
-          <w:rtl/>
-          <w:lang w:bidi="he-IL"/>
-        </w:rPr>
-        <w:t>בקורס</w:t>
-      </w:r>
-      <w:r>
-        <w:rPr>
-          <w:rtl/>
-        </w:rPr>
-        <w:t xml:space="preserve"> </w:t>
-      </w:r>
-      <w:r>
-        <w:rPr>
-          <w:rtl/>
-          <w:lang w:bidi="he-IL"/>
-        </w:rPr>
-        <w:t>עבדו</w:t>
-      </w:r>
-      <w:r>
-        <w:rPr>
-          <w:rtl/>
-        </w:rPr>
-        <w:t xml:space="preserve"> </w:t>
-      </w:r>
-      <w:r>
-        <w:rPr>
-          <w:rtl/>
-          <w:lang w:bidi="he-IL"/>
-        </w:rPr>
-        <w:t>במהלך</w:t>
-      </w:r>
-      <w:r>
-        <w:rPr>
-          <w:rtl/>
-        </w:rPr>
-        <w:t xml:space="preserve"> </w:t>
-      </w:r>
-      <w:r>
-        <w:rPr>
-          <w:rtl/>
-          <w:lang w:bidi="he-IL"/>
-        </w:rPr>
-        <w:t>הכריסמס</w:t>
-      </w:r>
-      <w:r>
-        <w:rPr>
-          <w:rtl/>
-        </w:rPr>
-        <w:t xml:space="preserve"> </w:t>
-      </w:r>
-      <w:r>
-        <w:rPr>
-          <w:rtl/>
-          <w:lang w:bidi="he-IL"/>
-        </w:rPr>
-        <w:t>על</w:t>
-      </w:r>
-      <w:r>
-        <w:rPr>
-          <w:rtl/>
-        </w:rPr>
-        <w:t xml:space="preserve"> </w:t>
-      </w:r>
-      <w:r>
-        <w:rPr>
-          <w:rtl/>
-          <w:lang w:bidi="he-IL"/>
-        </w:rPr>
-        <w:t>תרגיל</w:t>
-      </w:r>
-      <w:r>
-        <w:rPr>
-          <w:rtl/>
-        </w:rPr>
-        <w:t xml:space="preserve"> </w:t>
-      </w:r>
-      <w:r>
-        <w:rPr>
-          <w:rtl/>
-          <w:lang w:bidi="he-IL"/>
-        </w:rPr>
-        <w:t>הבית</w:t>
-      </w:r>
-      <w:r>
-        <w:rPr>
-          <w:rtl/>
-        </w:rPr>
-        <w:t xml:space="preserve">, </w:t>
-      </w:r>
-      <w:r>
-        <w:rPr>
-          <w:rtl/>
-          <w:lang w:bidi="he-IL"/>
-        </w:rPr>
-        <w:t>ואפילו</w:t>
-      </w:r>
-      <w:r>
-        <w:rPr>
-          <w:rtl/>
-        </w:rPr>
-        <w:t xml:space="preserve"> </w:t>
-      </w:r>
-      <w:r>
-        <w:rPr>
-          <w:rtl/>
-          <w:lang w:bidi="he-IL"/>
-        </w:rPr>
-        <w:t>נהנו</w:t>
-      </w:r>
-      <w:r>
-        <w:rPr>
-          <w:rtl/>
-        </w:rPr>
-        <w:t xml:space="preserve"> </w:t>
-      </w:r>
-      <w:r>
-        <w:rPr>
-          <w:rtl/>
-          <w:lang w:bidi="he-IL"/>
-        </w:rPr>
-        <w:t>ממנו</w:t>
-      </w:r>
-      <w:r>
-        <w:rPr>
-          <w:rtl/>
-        </w:rPr>
-        <w:t xml:space="preserve"> </w:t>
-      </w:r>
-      <w:r>
-        <w:rPr>
-          <w:rtl/>
-          <w:lang w:bidi="he-IL"/>
-        </w:rPr>
-        <w:t>יותר</w:t>
-      </w:r>
-      <w:r>
-        <w:rPr>
-          <w:rtl/>
-        </w:rPr>
-        <w:t xml:space="preserve"> </w:t>
-      </w:r>
-      <w:r>
-        <w:rPr>
-          <w:rtl/>
-          <w:lang w:bidi="he-IL"/>
-        </w:rPr>
-        <w:t>מאשר</w:t>
-      </w:r>
-      <w:r>
-        <w:rPr>
-          <w:rtl/>
-        </w:rPr>
-        <w:t xml:space="preserve"> </w:t>
-      </w:r>
-      <w:r>
-        <w:rPr>
-          <w:rtl/>
-          <w:lang w:bidi="he-IL"/>
-        </w:rPr>
-        <w:t>במסיבת</w:t>
-      </w:r>
-      <w:r>
-        <w:rPr>
-          <w:rtl/>
-        </w:rPr>
-        <w:t xml:space="preserve"> </w:t>
-      </w:r>
-      <w:r>
-        <w:rPr>
-          <w:rtl/>
-          <w:lang w:bidi="he-IL"/>
-        </w:rPr>
-        <w:t>הסילבסטר</w:t>
-      </w:r>
-      <w:r>
-        <w:rPr>
-          <w:rtl/>
-        </w:rPr>
-        <w:t xml:space="preserve"> </w:t>
-      </w:r>
-      <w:r>
-        <w:rPr>
-          <w:rtl/>
-          <w:lang w:bidi="he-IL"/>
-        </w:rPr>
-        <w:t>של</w:t>
-      </w:r>
-      <w:r>
-        <w:rPr>
-          <w:rtl/>
-        </w:rPr>
-        <w:t xml:space="preserve"> </w:t>
-      </w:r>
-      <w:r>
-        <w:rPr>
-          <w:rtl/>
-          <w:lang w:bidi="he-IL"/>
-        </w:rPr>
-        <w:t>הטכניון</w:t>
-      </w:r>
-      <w:r>
-        <w:rPr>
-          <w:rFonts w:hint="cs"/>
-          <w:rtl/>
-          <w:lang w:bidi="he-IL"/>
-        </w:rPr>
-        <w:t xml:space="preserve"> .</w:t>
-      </w:r>
-      <w:r>
-        <w:rPr>
-          <w:rtl/>
-        </w:rPr>
-        <w:t xml:space="preserve"> </w:t>
-      </w:r>
-      <w:r>
-        <w:rPr>
-          <w:rtl/>
-          <w:lang w:bidi="he-IL"/>
-        </w:rPr>
-        <w:t>בתגובה</w:t>
-      </w:r>
-      <w:r>
-        <w:rPr>
-          <w:rtl/>
-        </w:rPr>
-        <w:t xml:space="preserve"> </w:t>
-      </w:r>
-      <w:r>
-        <w:rPr>
-          <w:rtl/>
-          <w:lang w:bidi="he-IL"/>
-        </w:rPr>
-        <w:t>נזעמת</w:t>
-      </w:r>
-      <w:r>
-        <w:rPr>
-          <w:rtl/>
-        </w:rPr>
-        <w:t xml:space="preserve">, </w:t>
-      </w:r>
-      <w:r>
-        <w:rPr>
-          <w:rtl/>
-          <w:lang w:bidi="he-IL"/>
-        </w:rPr>
-        <w:t>סנטה</w:t>
-      </w:r>
-      <w:r>
-        <w:rPr>
-          <w:rtl/>
-        </w:rPr>
-        <w:t xml:space="preserve"> </w:t>
-      </w:r>
-      <w:r>
-        <w:rPr>
-          <w:rtl/>
-          <w:lang w:bidi="he-IL"/>
-        </w:rPr>
-        <w:t>התחבר</w:t>
-      </w:r>
-      <w:r>
-        <w:rPr>
-          <w:rtl/>
-        </w:rPr>
-        <w:t xml:space="preserve"> </w:t>
-      </w:r>
-      <w:r>
-        <w:rPr>
-          <w:rtl/>
-          <w:lang w:bidi="he-IL"/>
-        </w:rPr>
-        <w:t>לשרת</w:t>
-      </w:r>
-      <w:r>
-        <w:rPr>
-          <w:rtl/>
-        </w:rPr>
-        <w:t xml:space="preserve"> </w:t>
-      </w:r>
-      <w:r>
-        <w:rPr>
-          <w:rtl/>
-          <w:lang w:bidi="he-IL"/>
-        </w:rPr>
-        <w:t>הפקולטה</w:t>
-      </w:r>
-      <w:r>
-        <w:rPr>
-          <w:rtl/>
-        </w:rPr>
-        <w:t xml:space="preserve"> </w:t>
-      </w:r>
-      <w:r>
-        <w:rPr>
-          <w:rtl/>
-          <w:lang w:bidi="he-IL"/>
-        </w:rPr>
-        <w:t>והריץ</w:t>
-      </w:r>
-      <w:r>
-        <w:rPr>
-          <w:rtl/>
-        </w:rPr>
-        <w:t xml:space="preserve"> </w:t>
-      </w:r>
-      <w:r>
-        <w:rPr>
-          <w:rtl/>
-          <w:lang w:bidi="he-IL"/>
-        </w:rPr>
-        <w:t>את</w:t>
-      </w:r>
-      <w:r>
-        <w:rPr>
-          <w:rtl/>
-        </w:rPr>
-        <w:t xml:space="preserve"> </w:t>
-      </w:r>
-      <w:r>
-        <w:rPr>
-          <w:rtl/>
-          <w:lang w:bidi="he-IL"/>
-        </w:rPr>
-        <w:t>התוכנית</w:t>
-      </w:r>
-      <w:r>
-        <w:rPr>
-          <w:rtl/>
-        </w:rPr>
-        <w:t xml:space="preserve"> </w:t>
-      </w:r>
-      <w:r>
-        <w:rPr>
-          <w:rtl/>
-          <w:lang w:bidi="he-IL"/>
-        </w:rPr>
-        <w:t>הנ</w:t>
-      </w:r>
-      <w:r>
-        <w:rPr>
-          <w:rtl/>
-        </w:rPr>
-        <w:t>"</w:t>
-      </w:r>
-      <w:r>
-        <w:rPr>
-          <w:rtl/>
-          <w:lang w:bidi="he-IL"/>
-        </w:rPr>
-        <w:t>ל</w:t>
-      </w:r>
-      <w:r>
-        <w:rPr>
-          <w:rtl/>
-        </w:rPr>
-        <w:t xml:space="preserve"> </w:t>
-      </w:r>
-      <w:r>
-        <w:t>N</w:t>
-      </w:r>
-      <w:r>
-        <w:rPr>
-          <w:rtl/>
-        </w:rPr>
-        <w:t xml:space="preserve"> </w:t>
-      </w:r>
-      <w:r>
-        <w:rPr>
-          <w:rtl/>
-          <w:lang w:bidi="he-IL"/>
-        </w:rPr>
-        <w:t>פעמים</w:t>
-      </w:r>
-      <w:r>
-        <w:rPr>
-          <w:rtl/>
-        </w:rPr>
-        <w:t xml:space="preserve"> </w:t>
-      </w:r>
-      <w:r>
-        <w:rPr>
-          <w:rtl/>
-          <w:lang w:bidi="he-IL"/>
-        </w:rPr>
-        <w:t>באופן</w:t>
-      </w:r>
-      <w:r>
-        <w:rPr>
-          <w:rtl/>
-        </w:rPr>
-        <w:t xml:space="preserve"> </w:t>
-      </w:r>
-      <w:r>
-        <w:rPr>
-          <w:rtl/>
-          <w:lang w:bidi="he-IL"/>
-        </w:rPr>
-        <w:t>סדרתי</w:t>
-      </w:r>
-      <w:r>
-        <w:rPr>
-          <w:rtl/>
-        </w:rPr>
-        <w:t xml:space="preserve"> (</w:t>
-      </w:r>
-      <w:r>
-        <w:rPr>
-          <w:rtl/>
-          <w:lang w:bidi="he-IL"/>
-        </w:rPr>
-        <w:t>דוגמה</w:t>
-      </w:r>
-      <w:r>
-        <w:rPr>
-          <w:rtl/>
-        </w:rPr>
-        <w:t xml:space="preserve"> </w:t>
-      </w:r>
-      <w:r>
-        <w:rPr>
-          <w:rtl/>
-          <w:lang w:bidi="he-IL"/>
-        </w:rPr>
-        <w:t>ב</w:t>
-      </w:r>
-      <w:r>
-        <w:rPr>
-          <w:rtl/>
-        </w:rPr>
-        <w:t>-</w:t>
-      </w:r>
-      <w:r>
-        <w:t>bash</w:t>
-      </w:r>
-      <w:r>
-        <w:rPr>
-          <w:rtl/>
-        </w:rPr>
-        <w:t xml:space="preserve"> ,</w:t>
-      </w:r>
-      <w:r>
-        <w:rPr>
-          <w:rtl/>
-          <w:lang w:bidi="he-IL"/>
-        </w:rPr>
-        <w:t>כאשר</w:t>
-      </w:r>
-      <w:r>
-        <w:rPr>
-          <w:rtl/>
-        </w:rPr>
-        <w:t xml:space="preserve"> </w:t>
-      </w:r>
-      <w:r>
-        <w:t>out.a</w:t>
-      </w:r>
-      <w:r>
-        <w:rPr>
-          <w:rtl/>
-        </w:rPr>
-        <w:t xml:space="preserve"> </w:t>
-      </w:r>
-      <w:r>
-        <w:rPr>
-          <w:rtl/>
-          <w:lang w:bidi="he-IL"/>
-        </w:rPr>
-        <w:t>הוא</w:t>
-      </w:r>
-      <w:r>
-        <w:rPr>
-          <w:rtl/>
-        </w:rPr>
-        <w:t xml:space="preserve"> </w:t>
-      </w:r>
-      <w:r>
-        <w:rPr>
-          <w:rtl/>
-          <w:lang w:bidi="he-IL"/>
-        </w:rPr>
-        <w:t>קובץ</w:t>
-      </w:r>
-      <w:r>
-        <w:rPr>
-          <w:rtl/>
-        </w:rPr>
-        <w:t xml:space="preserve"> </w:t>
-      </w:r>
-      <w:r>
-        <w:rPr>
-          <w:rtl/>
-          <w:lang w:bidi="he-IL"/>
-        </w:rPr>
-        <w:t>ההרצה</w:t>
-      </w:r>
-      <w:r>
-        <w:rPr>
-          <w:rtl/>
-        </w:rPr>
-        <w:t xml:space="preserve"> </w:t>
-      </w:r>
-      <w:r>
-        <w:rPr>
-          <w:rtl/>
-          <w:lang w:bidi="he-IL"/>
-        </w:rPr>
-        <w:t>של</w:t>
-      </w:r>
-      <w:r>
-        <w:rPr>
-          <w:rtl/>
-        </w:rPr>
-        <w:t xml:space="preserve"> </w:t>
-      </w:r>
-      <w:r>
-        <w:rPr>
-          <w:rtl/>
-          <w:lang w:bidi="he-IL"/>
-        </w:rPr>
-        <w:t>התכנית</w:t>
-      </w:r>
-      <w:r>
-        <w:rPr>
-          <w:rtl/>
-        </w:rPr>
-        <w:t xml:space="preserve"> </w:t>
-      </w:r>
-      <w:r>
-        <w:rPr>
-          <w:rtl/>
-          <w:lang w:bidi="he-IL"/>
-        </w:rPr>
-        <w:t>הנ</w:t>
-      </w:r>
-      <w:r>
-        <w:rPr>
-          <w:rtl/>
-        </w:rPr>
-        <w:t>"</w:t>
-      </w:r>
-      <w:r>
-        <w:rPr>
-          <w:rtl/>
-          <w:lang w:bidi="he-IL"/>
-        </w:rPr>
-        <w:t>ל</w:t>
-      </w:r>
-      <w:r>
-        <w:rPr>
-          <w:rtl/>
-        </w:rPr>
-        <w:t>):</w:t>
-      </w:r>
-    </w:p>
-    <w:p>
-      <w:pPr>
-        <w:jc w:val="left"/>
-      </w:pPr>
+      <w:proofErr w:type="spellEnd"/>
       <w:r>
         <w:rPr>
           <w:b/>
         </w:rPr>
-        <w:t xml:space="preserve"> &gt;&gt; for i in {1..N}; do ./a.out;</w:t>
+        <w:t xml:space="preserve"> in {</w:t>
+      </w:r>
+      <w:proofErr w:type="gramStart"/>
+      <w:r>
+        <w:rPr>
+          <w:b/>
+        </w:rPr>
+        <w:t>1..</w:t>
+      </w:r>
+      <w:proofErr w:type="gramEnd"/>
+      <w:r>
+        <w:rPr>
+          <w:b/>
+        </w:rPr>
+        <w:t>N}; do ./</w:t>
+      </w:r>
+      <w:proofErr w:type="spellStart"/>
+      <w:r>
+        <w:rPr>
+          <w:b/>
+        </w:rPr>
+        <w:t>a.out</w:t>
+      </w:r>
+      <w:proofErr w:type="spellEnd"/>
+      <w:r>
+        <w:rPr>
+          <w:b/>
+        </w:rPr>
+        <w:t>;</w:t>
       </w:r>
       <w:r>
         <w:t xml:space="preserve"> </w:t>
@@ -12797,6 +15355,57 @@
       <w:r>
         <w:rPr>
           <w:rFonts w:hint="cs"/>
+          <w:highlight w:val="yellow"/>
+          <w:rtl/>
+          <w:lang w:bidi="he-IL"/>
+        </w:rPr>
+        <w:t>כל תהליך מ-</w:t>
+      </w:r>
+      <w:r>
+        <w:rPr>
+          <w:rFonts w:hint="cs"/>
+          <w:highlight w:val="yellow"/>
+          <w:lang w:bidi="he-IL"/>
+        </w:rPr>
+        <w:t xml:space="preserve">N </w:t>
+      </w:r>
+      <w:r>
+        <w:rPr>
+          <w:rFonts w:hint="cs"/>
+          <w:highlight w:val="yellow"/>
+          <w:rtl/>
+          <w:lang w:bidi="he-IL"/>
+        </w:rPr>
+        <w:t xml:space="preserve"> התהליכים ייפתח עוד 2 וייסגר בעצמו. על כן יישארו </w:t>
+      </w:r>
+      <w:r>
+        <w:rPr>
+          <w:highlight w:val="yellow"/>
+          <w:lang w:bidi="he-IL"/>
+        </w:rPr>
+        <w:t>2N</w:t>
+      </w:r>
+      <w:r>
+        <w:rPr>
+          <w:rFonts w:hint="cs"/>
+          <w:highlight w:val="yellow"/>
+          <w:lang w:bidi="he-IL"/>
+        </w:rPr>
+        <w:t xml:space="preserve"> </w:t>
+      </w:r>
+      <w:r>
+        <w:rPr>
+          <w:rFonts w:hint="cs"/>
+          <w:highlight w:val="yellow"/>
+          <w:rtl/>
+          <w:lang w:bidi="he-IL"/>
+        </w:rPr>
+        <w:t xml:space="preserve"> תהליכים פתוחים שמדברים בינהם ולא יפסיקו לעולם. </w:t>
+      </w:r>
+      <w:r>
+        <w:rPr>
+          <w:rFonts w:hint="cs"/>
+          <w:highlight w:val="yellow"/>
           <w:rtl/>
           <w:lang w:bidi="he-IL"/>
         </w:rPr>
@@ -12804,6 +15413,7 @@
       </w:r>
       <w:r>
         <w:rPr>
+          <w:highlight w:val="yellow"/>
           <w:lang w:bidi="he-IL"/>
         </w:rPr>
         <w:t>transfer</w:t>
@@ -12811,6 +15421,7 @@
       <w:r>
         <w:rPr>
           <w:rFonts w:hint="cs"/>
+          <w:highlight w:val="yellow"/>
           <w:rtl/>
           <w:lang w:bidi="he-IL"/>
         </w:rPr>
@@ -12818,6 +15429,7 @@
       </w:r>
       <w:r>
         <w:rPr>
+          <w:highlight w:val="yellow"/>
           <w:lang w:bidi="he-IL"/>
         </w:rPr>
         <w:t>exit</w:t>
@@ -12825,10 +15437,104 @@
       <w:r>
         <w:rPr>
           <w:rFonts w:hint="cs"/>
+          <w:highlight w:val="yellow"/>
           <w:rtl/>
           <w:lang w:bidi="he-IL"/>
         </w:rPr>
         <w:t>.</w:t>
+      </w:r>
+      <w:r>
+        <w:rPr>
+          <w:rFonts w:hint="cs"/>
+          <w:highlight w:val="yellow"/>
+          <w:rtl/>
+          <w:lang w:bidi="he-IL"/>
+        </w:rPr>
+        <w:t xml:space="preserve"> </w:t>
+      </w:r>
+      <w:r>
+        <w:rPr>
+          <w:rFonts w:hint="cs"/>
+          <w:highlight w:val="yellow"/>
+          <w:rtl/>
+          <w:lang w:bidi="he-IL"/>
+        </w:rPr>
+        <w:t>(</w:t>
+      </w:r>
+      <w:r>
+        <w:rPr>
+          <w:rFonts w:hint="cs"/>
+          <w:highlight w:val="yellow"/>
+          <w:rtl/>
+          <w:lang w:bidi="he-IL"/>
+        </w:rPr>
+        <w:t xml:space="preserve">פעולת </w:t>
+      </w:r>
+      <w:r>
+        <w:rPr>
+          <w:highlight w:val="yellow"/>
+          <w:lang w:bidi="he-IL"/>
+        </w:rPr>
+        <w:t xml:space="preserve">transfer </w:t>
+      </w:r>
+      <w:r>
+        <w:rPr>
+          <w:rFonts w:hint="cs"/>
+          <w:highlight w:val="yellow"/>
+          <w:rtl/>
+          <w:lang w:bidi="he-IL"/>
+        </w:rPr>
+        <w:t xml:space="preserve"> תסתיים כי לא יהיה אף אחד שייכתוב לערוץ הקלט</w:t>
+      </w:r>
+      <w:r>
+        <w:rPr>
+          <w:highlight w:val="yellow"/>
+          <w:lang w:bidi="he-IL"/>
+        </w:rPr>
+        <w:t xml:space="preserve"> </w:t>
+      </w:r>
+      <w:r>
+        <w:rPr>
+          <w:rFonts w:hint="cs"/>
+          <w:highlight w:val="yellow"/>
+          <w:rtl/>
+          <w:lang w:bidi="he-IL"/>
+        </w:rPr>
+        <w:t xml:space="preserve"> שהתהליך מנסה לקרוא ממנו</w:t>
+      </w:r>
+      <w:r>
+        <w:rPr>
+          <w:rFonts w:hint="cs"/>
+          <w:highlight w:val="yellow"/>
+          <w:rtl/>
+          <w:lang w:bidi="he-IL"/>
+        </w:rPr>
+        <w:t xml:space="preserve">, ולכן </w:t>
+      </w:r>
+      <w:r>
+        <w:rPr>
+          <w:highlight w:val="yellow"/>
+          <w:lang w:bidi="he-IL"/>
+        </w:rPr>
+        <w:t xml:space="preserve">read </w:t>
+      </w:r>
+      <w:r>
+        <w:rPr>
+          <w:rFonts w:hint="cs"/>
+          <w:highlight w:val="yellow"/>
+          <w:rtl/>
+          <w:lang w:bidi="he-IL"/>
+        </w:rPr>
+        <w:t xml:space="preserve"> לא יחסום)</w:t>
+      </w:r>
+      <w:r>
+        <w:rPr>
+          <w:rFonts w:hint="cs"/>
+          <w:highlight w:val="yellow"/>
+          <w:rtl/>
+          <w:lang w:bidi="he-IL"/>
+        </w:rPr>
+        <w:t xml:space="preserve"> .</w:t>
       </w:r>
     </w:p>
     <w:p>
@@ -13186,103 +15892,122 @@
       <w:pPr>
         <w:jc w:val="left"/>
         <w:rPr>
+          <w:highlight w:val="yellow"/>
+          <w:rtl/>
+          <w:lang w:bidi="he-IL"/>
+        </w:rPr>
+      </w:pPr>
+      <w:r>
+        <w:rPr>
+          <w:rtl/>
+          <w:lang w:bidi="he-IL"/>
+        </w:rPr>
+        <w:t>נימוק</w:t>
+      </w:r>
+      <w:r>
+        <w:rPr>
+          <w:highlight w:val="yellow"/>
+          <w:rtl/>
+        </w:rPr>
+        <w:t>:</w:t>
+      </w:r>
+      <w:r>
+        <w:rPr>
           <w:rFonts w:hint="cs"/>
-          <w:rtl/>
-          <w:lang w:bidi="he-IL"/>
-        </w:rPr>
-      </w:pPr>
-      <w:r>
-        <w:rPr>
-          <w:rtl/>
-          <w:lang w:bidi="he-IL"/>
-        </w:rPr>
-        <w:t>נימוק</w:t>
-      </w:r>
-      <w:r>
-        <w:rPr>
-          <w:rtl/>
-        </w:rPr>
-        <w:t>:</w:t>
+          <w:highlight w:val="yellow"/>
+          <w:rtl/>
+          <w:lang w:bidi="he-IL"/>
+        </w:rPr>
+        <w:t xml:space="preserve">     נגדיר </w:t>
+      </w:r>
+      <w:proofErr w:type="spellStart"/>
+      <w:r>
+        <w:rPr>
+          <w:highlight w:val="yellow"/>
+          <w:lang w:bidi="he-IL"/>
+        </w:rPr>
+        <w:t>myPipe</w:t>
+      </w:r>
+      <w:proofErr w:type="spellEnd"/>
+      <w:r>
+        <w:rPr>
+          <w:highlight w:val="yellow"/>
+          <w:lang w:bidi="he-IL"/>
+        </w:rPr>
+        <w:t>[0]</w:t>
       </w:r>
       <w:r>
         <w:rPr>
           <w:rFonts w:hint="cs"/>
-          <w:rtl/>
-          <w:lang w:bidi="he-IL"/>
-        </w:rPr>
-        <w:t xml:space="preserve">     נגדיר </w:t>
-      </w:r>
-      <w:r>
-        <w:rPr>
-          <w:lang w:bidi="he-IL"/>
-        </w:rPr>
-        <w:t>myPipe[0]</w:t>
-      </w:r>
+          <w:highlight w:val="yellow"/>
+          <w:rtl/>
+          <w:lang w:bidi="he-IL"/>
+        </w:rPr>
+        <w:t xml:space="preserve"> = צינור 0</w:t>
+      </w:r>
+    </w:p>
+    <w:p>
+      <w:pPr>
+        <w:jc w:val="left"/>
+        <w:rPr>
+          <w:rtl/>
+          <w:lang w:bidi="he-IL"/>
+        </w:rPr>
+      </w:pPr>
       <w:r>
         <w:rPr>
           <w:rFonts w:hint="cs"/>
-          <w:rtl/>
-          <w:lang w:bidi="he-IL"/>
-        </w:rPr>
-        <w:t xml:space="preserve"> = צינור 0</w:t>
-      </w:r>
-    </w:p>
-    <w:p>
-      <w:pPr>
-        <w:jc w:val="left"/>
+          <w:highlight w:val="yellow"/>
+          <w:rtl/>
+          <w:lang w:bidi="he-IL"/>
+        </w:rPr>
+        <w:t xml:space="preserve">נשלח את הסיגנל לבן השני בכל אחד מ </w:t>
+      </w:r>
+      <w:r>
+        <w:rPr>
+          <w:highlight w:val="yellow"/>
+          <w:lang w:bidi="he-IL"/>
+        </w:rPr>
+        <w:t>N</w:t>
+      </w:r>
+      <w:r>
         <w:rPr>
           <w:rFonts w:hint="cs"/>
-          <w:rtl/>
-          <w:lang w:bidi="he-IL"/>
-        </w:rPr>
-      </w:pPr>
+          <w:highlight w:val="yellow"/>
+          <w:rtl/>
+          <w:lang w:bidi="he-IL"/>
+        </w:rPr>
+        <w:t xml:space="preserve"> התהליכים שנוצרו בלולאה, מכיוון שהוא ייסגר אף תהליך לא יצביע על כתיבה לצינור 0 ולכן כאשר הבן הראשון ינסה לקרוא מצינור 0 לאחר שהוא התרוקן הוא יגיע ל</w:t>
+      </w:r>
       <w:r>
         <w:rPr>
           <w:rFonts w:hint="cs"/>
-          <w:rtl/>
-          <w:lang w:bidi="he-IL"/>
-        </w:rPr>
-        <w:t xml:space="preserve">נשלח את הסיגנל לבן השני בכל אחד מ </w:t>
-      </w:r>
-      <w:r>
-        <w:rPr>
-          <w:lang w:bidi="he-IL"/>
-        </w:rPr>
-        <w:t>N</w:t>
+          <w:highlight w:val="yellow"/>
+          <w:lang w:bidi="he-IL"/>
+        </w:rPr>
+        <w:t>EOF</w:t>
       </w:r>
       <w:r>
         <w:rPr>
           <w:rFonts w:hint="cs"/>
-          <w:rtl/>
-          <w:lang w:bidi="he-IL"/>
-        </w:rPr>
-        <w:t xml:space="preserve"> התהליכים שנוצרו בלולאה, מכיוון שהוא ייסגר אף תהליך לא יצביע על כתיבה לצינור 0 ולכן כאשר הבן הראשון ינסה לקרוא מצינור 0 לאחר שהוא התרוקן הוא יגיע ל</w:t>
+          <w:highlight w:val="yellow"/>
+          <w:rtl/>
+          <w:lang w:bidi="he-IL"/>
+        </w:rPr>
+        <w:t xml:space="preserve">  שנגרם מכך שאף תהליך אינו מצביע על צינור 0. והתהליכים יסתיימו.</w:t>
+      </w:r>
+      <w:r>
+        <w:rPr>
+          <w:highlight w:val="yellow"/>
+          <w:rtl/>
+          <w:lang w:bidi="he-IL"/>
+        </w:rPr>
+        <w:br/>
       </w:r>
       <w:r>
         <w:rPr>
           <w:rFonts w:hint="cs"/>
-          <w:lang w:bidi="he-IL"/>
-        </w:rPr>
-        <w:t>EOF</w:t>
-      </w:r>
-      <w:r>
-        <w:rPr>
-          <w:rFonts w:hint="cs"/>
-          <w:rtl/>
-          <w:lang w:bidi="he-IL"/>
-        </w:rPr>
-        <w:t xml:space="preserve">  שנגרם מכך שאף תהליך אינו מצביע על צינור 0. והתהליכים יסתיימו.</w:t>
-      </w:r>
-      <w:r>
-        <w:rPr>
-          <w:rtl/>
-          <w:lang w:bidi="he-IL"/>
-        </w:rPr>
-        <w:br/>
-      </w:r>
-      <w:r>
-        <w:rPr>
-          <w:rFonts w:hint="cs"/>
+          <w:highlight w:val="yellow"/>
           <w:rtl/>
           <w:lang w:bidi="he-IL"/>
         </w:rPr>
@@ -13292,6 +16017,7 @@
       <w:r>
         <w:rPr>
           <w:rFonts w:hint="cs"/>
+          <w:highlight w:val="yellow"/>
           <w:rtl/>
           <w:lang w:bidi="he-IL"/>
         </w:rPr>
@@ -16592,14 +19318,14 @@
     <w:lsdException w:name="Unresolved Mention" w:semiHidden="1" w:unhideWhenUsed="1"/>
     <w:lsdException w:name="Smart Link" w:semiHidden="1" w:unhideWhenUsed="1"/>
   </w:latentStyles>
-  <w:style w:type="paragraph" w:default="1" w:styleId="a">
+  <w:style w:type="paragraph" w:default="1" w:styleId="Normal">
     <w:name w:val="Normal"/>
     <w:qFormat/>
   </w:style>
-  <w:style w:type="paragraph" w:styleId="1">
+  <w:style w:type="paragraph" w:styleId="Heading1">
     <w:name w:val="heading 1"/>
-    <w:basedOn w:val="a"/>
-    <w:next w:val="a"/>
+    <w:basedOn w:val="Normal"/>
+    <w:next w:val="Normal"/>
     <w:uiPriority w:val="9"/>
     <w:qFormat/>
     <w:pPr>
@@ -16610,10 +19336,10 @@
       <w:b/>
     </w:rPr>
   </w:style>
-  <w:style w:type="paragraph" w:styleId="2">
+  <w:style w:type="paragraph" w:styleId="Heading2">
     <w:name w:val="heading 2"/>
-    <w:basedOn w:val="a"/>
-    <w:next w:val="a"/>
+    <w:basedOn w:val="Normal"/>
+    <w:next w:val="Normal"/>
     <w:uiPriority w:val="9"/>
     <w:semiHidden/>
     <w:unhideWhenUsed/>
@@ -16631,10 +19357,10 @@
       <w:u w:val="single"/>
     </w:rPr>
   </w:style>
-  <w:style w:type="paragraph" w:styleId="3">
+  <w:style w:type="paragraph" w:styleId="Heading3">
     <w:name w:val="heading 3"/>
-    <w:basedOn w:val="a"/>
-    <w:next w:val="a"/>
+    <w:basedOn w:val="Normal"/>
+    <w:next w:val="Normal"/>
     <w:uiPriority w:val="9"/>
     <w:semiHidden/>
     <w:unhideWhenUsed/>
@@ -16650,10 +19376,10 @@
       <w:b/>
     </w:rPr>
   </w:style>
-  <w:style w:type="paragraph" w:styleId="4">
+  <w:style w:type="paragraph" w:styleId="Heading4">
     <w:name w:val="heading 4"/>
-    <w:basedOn w:val="a"/>
-    <w:next w:val="a"/>
+    <w:basedOn w:val="Normal"/>
+    <w:next w:val="Normal"/>
     <w:uiPriority w:val="9"/>
     <w:semiHidden/>
     <w:unhideWhenUsed/>
@@ -16670,10 +19396,10 @@
       <w:color w:val="2E75B5"/>
     </w:rPr>
   </w:style>
-  <w:style w:type="paragraph" w:styleId="5">
+  <w:style w:type="paragraph" w:styleId="Heading5">
     <w:name w:val="heading 5"/>
-    <w:basedOn w:val="a"/>
-    <w:next w:val="a"/>
+    <w:basedOn w:val="Normal"/>
+    <w:next w:val="Normal"/>
     <w:uiPriority w:val="9"/>
     <w:semiHidden/>
     <w:unhideWhenUsed/>
@@ -16689,10 +19415,10 @@
       <w:color w:val="2E75B5"/>
     </w:rPr>
   </w:style>
-  <w:style w:type="paragraph" w:styleId="6">
+  <w:style w:type="paragraph" w:styleId="Heading6">
     <w:name w:val="heading 6"/>
-    <w:basedOn w:val="a"/>
-    <w:next w:val="a"/>
+    <w:basedOn w:val="Normal"/>
+    <w:next w:val="Normal"/>
     <w:uiPriority w:val="9"/>
     <w:semiHidden/>
     <w:unhideWhenUsed/>
@@ -16708,13 +19434,13 @@
       <w:color w:val="1E4D78"/>
     </w:rPr>
   </w:style>
-  <w:style w:type="character" w:default="1" w:styleId="a0">
+  <w:style w:type="character" w:default="1" w:styleId="DefaultParagraphFont">
     <w:name w:val="Default Paragraph Font"/>
     <w:uiPriority w:val="1"/>
     <w:semiHidden/>
     <w:unhideWhenUsed/>
   </w:style>
-  <w:style w:type="table" w:default="1" w:styleId="a1">
+  <w:style w:type="table" w:default="1" w:styleId="TableNormal">
     <w:name w:val="Normal Table"/>
     <w:uiPriority w:val="99"/>
     <w:semiHidden/>
@@ -16729,16 +19455,16 @@
       </w:tblCellMar>
     </w:tblPr>
   </w:style>
-  <w:style w:type="numbering" w:default="1" w:styleId="a2">
+  <w:style w:type="numbering" w:default="1" w:styleId="NoList">
     <w:name w:val="No List"/>
     <w:uiPriority w:val="99"/>
     <w:semiHidden/>
     <w:unhideWhenUsed/>
   </w:style>
-  <w:style w:type="paragraph" w:styleId="a3">
+  <w:style w:type="paragraph" w:styleId="Title">
     <w:name w:val="Title"/>
-    <w:basedOn w:val="a"/>
-    <w:next w:val="a"/>
+    <w:basedOn w:val="Normal"/>
+    <w:next w:val="Normal"/>
     <w:uiPriority w:val="10"/>
     <w:qFormat/>
     <w:pPr>
@@ -16746,10 +19472,10 @@
       <w:jc w:val="center"/>
     </w:pPr>
   </w:style>
-  <w:style w:type="paragraph" w:styleId="a4">
+  <w:style w:type="paragraph" w:styleId="Subtitle">
     <w:name w:val="Subtitle"/>
-    <w:basedOn w:val="a"/>
-    <w:next w:val="a"/>
+    <w:basedOn w:val="Normal"/>
+    <w:next w:val="Normal"/>
     <w:uiPriority w:val="11"/>
     <w:qFormat/>
     <w:pPr>
@@ -16765,8 +19491,86 @@
       <w:szCs w:val="48"/>
     </w:rPr>
   </w:style>
+  <w:style w:type="table" w:customStyle="1" w:styleId="a">
+    <w:basedOn w:val="TableNormal"/>
+    <w:tblPr>
+      <w:tblStyleRowBandSize w:val="1"/>
+      <w:tblStyleColBandSize w:val="1"/>
+      <w:tblCellMar>
+        <w:top w:w="100" w:type="dxa"/>
+        <w:left w:w="100" w:type="dxa"/>
+        <w:bottom w:w="100" w:type="dxa"/>
+        <w:right w:w="100" w:type="dxa"/>
+      </w:tblCellMar>
+    </w:tblPr>
+  </w:style>
+  <w:style w:type="table" w:customStyle="1" w:styleId="a0">
+    <w:basedOn w:val="TableNormal"/>
+    <w:tblPr>
+      <w:tblStyleRowBandSize w:val="1"/>
+      <w:tblStyleColBandSize w:val="1"/>
+      <w:tblCellMar>
+        <w:top w:w="100" w:type="dxa"/>
+        <w:left w:w="100" w:type="dxa"/>
+        <w:bottom w:w="100" w:type="dxa"/>
+        <w:right w:w="100" w:type="dxa"/>
+      </w:tblCellMar>
+    </w:tblPr>
+  </w:style>
+  <w:style w:type="table" w:customStyle="1" w:styleId="a1">
+    <w:basedOn w:val="TableNormal"/>
+    <w:tblPr>
+      <w:tblStyleRowBandSize w:val="1"/>
+      <w:tblStyleColBandSize w:val="1"/>
+      <w:tblCellMar>
+        <w:top w:w="100" w:type="dxa"/>
+        <w:left w:w="100" w:type="dxa"/>
+        <w:bottom w:w="100" w:type="dxa"/>
+        <w:right w:w="100" w:type="dxa"/>
+      </w:tblCellMar>
+    </w:tblPr>
+  </w:style>
+  <w:style w:type="table" w:customStyle="1" w:styleId="a2">
+    <w:basedOn w:val="TableNormal"/>
+    <w:tblPr>
+      <w:tblStyleRowBandSize w:val="1"/>
+      <w:tblStyleColBandSize w:val="1"/>
+      <w:tblCellMar>
+        <w:top w:w="100" w:type="dxa"/>
+        <w:left w:w="100" w:type="dxa"/>
+        <w:bottom w:w="100" w:type="dxa"/>
+        <w:right w:w="100" w:type="dxa"/>
+      </w:tblCellMar>
+    </w:tblPr>
+  </w:style>
+  <w:style w:type="table" w:customStyle="1" w:styleId="a3">
+    <w:basedOn w:val="TableNormal"/>
+    <w:tblPr>
+      <w:tblStyleRowBandSize w:val="1"/>
+      <w:tblStyleColBandSize w:val="1"/>
+      <w:tblCellMar>
+        <w:top w:w="100" w:type="dxa"/>
+        <w:left w:w="100" w:type="dxa"/>
+        <w:bottom w:w="100" w:type="dxa"/>
+        <w:right w:w="100" w:type="dxa"/>
+      </w:tblCellMar>
+    </w:tblPr>
+  </w:style>
+  <w:style w:type="table" w:customStyle="1" w:styleId="a4">
+    <w:basedOn w:val="TableNormal"/>
+    <w:tblPr>
+      <w:tblStyleRowBandSize w:val="1"/>
+      <w:tblStyleColBandSize w:val="1"/>
+      <w:tblCellMar>
+        <w:top w:w="100" w:type="dxa"/>
+        <w:left w:w="100" w:type="dxa"/>
+        <w:bottom w:w="100" w:type="dxa"/>
+        <w:right w:w="100" w:type="dxa"/>
+      </w:tblCellMar>
+    </w:tblPr>
+  </w:style>
   <w:style w:type="table" w:customStyle="1" w:styleId="a5">
-    <w:basedOn w:val="a1"/>
+    <w:basedOn w:val="TableNormal"/>
     <w:tblPr>
       <w:tblStyleRowBandSize w:val="1"/>
       <w:tblStyleColBandSize w:val="1"/>
@@ -16779,85 +19583,7 @@
     </w:tblPr>
   </w:style>
   <w:style w:type="table" w:customStyle="1" w:styleId="a6">
-    <w:basedOn w:val="a1"/>
-    <w:tblPr>
-      <w:tblStyleRowBandSize w:val="1"/>
-      <w:tblStyleColBandSize w:val="1"/>
-      <w:tblCellMar>
-        <w:top w:w="100" w:type="dxa"/>
-        <w:left w:w="100" w:type="dxa"/>
-        <w:bottom w:w="100" w:type="dxa"/>
-        <w:right w:w="100" w:type="dxa"/>
-      </w:tblCellMar>
-    </w:tblPr>
-  </w:style>
-  <w:style w:type="table" w:customStyle="1" w:styleId="a7">
-    <w:basedOn w:val="a1"/>
-    <w:tblPr>
-      <w:tblStyleRowBandSize w:val="1"/>
-      <w:tblStyleColBandSize w:val="1"/>
-      <w:tblCellMar>
-        <w:top w:w="100" w:type="dxa"/>
-        <w:left w:w="100" w:type="dxa"/>
-        <w:bottom w:w="100" w:type="dxa"/>
-        <w:right w:w="100" w:type="dxa"/>
-      </w:tblCellMar>
-    </w:tblPr>
-  </w:style>
-  <w:style w:type="table" w:customStyle="1" w:styleId="a8">
-    <w:basedOn w:val="a1"/>
-    <w:tblPr>
-      <w:tblStyleRowBandSize w:val="1"/>
-      <w:tblStyleColBandSize w:val="1"/>
-      <w:tblCellMar>
-        <w:top w:w="100" w:type="dxa"/>
-        <w:left w:w="100" w:type="dxa"/>
-        <w:bottom w:w="100" w:type="dxa"/>
-        <w:right w:w="100" w:type="dxa"/>
-      </w:tblCellMar>
-    </w:tblPr>
-  </w:style>
-  <w:style w:type="table" w:customStyle="1" w:styleId="a9">
-    <w:basedOn w:val="a1"/>
-    <w:tblPr>
-      <w:tblStyleRowBandSize w:val="1"/>
-      <w:tblStyleColBandSize w:val="1"/>
-      <w:tblCellMar>
-        <w:top w:w="100" w:type="dxa"/>
-        <w:left w:w="100" w:type="dxa"/>
-        <w:bottom w:w="100" w:type="dxa"/>
-        <w:right w:w="100" w:type="dxa"/>
-      </w:tblCellMar>
-    </w:tblPr>
-  </w:style>
-  <w:style w:type="table" w:customStyle="1" w:styleId="aa">
-    <w:basedOn w:val="a1"/>
-    <w:tblPr>
-      <w:tblStyleRowBandSize w:val="1"/>
-      <w:tblStyleColBandSize w:val="1"/>
-      <w:tblCellMar>
-        <w:top w:w="100" w:type="dxa"/>
-        <w:left w:w="100" w:type="dxa"/>
-        <w:bottom w:w="100" w:type="dxa"/>
-        <w:right w:w="100" w:type="dxa"/>
-      </w:tblCellMar>
-    </w:tblPr>
-  </w:style>
-  <w:style w:type="table" w:customStyle="1" w:styleId="ab">
-    <w:basedOn w:val="a1"/>
-    <w:tblPr>
-      <w:tblStyleRowBandSize w:val="1"/>
-      <w:tblStyleColBandSize w:val="1"/>
-      <w:tblCellMar>
-        <w:top w:w="100" w:type="dxa"/>
-        <w:left w:w="100" w:type="dxa"/>
-        <w:bottom w:w="100" w:type="dxa"/>
-        <w:right w:w="100" w:type="dxa"/>
-      </w:tblCellMar>
-    </w:tblPr>
-  </w:style>
-  <w:style w:type="table" w:customStyle="1" w:styleId="ac">
-    <w:basedOn w:val="a1"/>
+    <w:basedOn w:val="TableNormal"/>
     <w:tblPr>
       <w:tblStyleRowBandSize w:val="1"/>
       <w:tblStyleColBandSize w:val="1"/>
@@ -16871,7 +19597,7 @@
   </w:style>
   <w:style w:type="paragraph" w:styleId="NormalWeb">
     <w:name w:val="Normal (Web)"/>
-    <w:basedOn w:val="a"/>
+    <w:basedOn w:val="Normal"/>
     <w:uiPriority w:val="99"/>
     <w:semiHidden/>
     <w:unhideWhenUsed/>
@@ -16884,7 +19610,7 @@
   </w:style>
   <w:style w:type="character" w:styleId="Hyperlink">
     <w:name w:val="Hyperlink"/>
-    <w:basedOn w:val="a0"/>
+    <w:basedOn w:val="DefaultParagraphFont"/>
     <w:uiPriority w:val="99"/>
     <w:unhideWhenUsed/>
     <w:rsid w:val="0049100A"/>
@@ -16893,8 +19619,8 @@
       <w:u w:val="single"/>
     </w:rPr>
   </w:style>
-  <w:style w:type="table" w:customStyle="1" w:styleId="ad">
-    <w:basedOn w:val="a1"/>
+  <w:style w:type="table" w:customStyle="1" w:styleId="a7">
+    <w:basedOn w:val="TableNormal"/>
     <w:tblPr>
       <w:tblStyleRowBandSize w:val="1"/>
       <w:tblStyleColBandSize w:val="1"/>
@@ -16906,8 +19632,8 @@
       </w:tblCellMar>
     </w:tblPr>
   </w:style>
-  <w:style w:type="table" w:customStyle="1" w:styleId="ae">
-    <w:basedOn w:val="a1"/>
+  <w:style w:type="table" w:customStyle="1" w:styleId="a8">
+    <w:basedOn w:val="TableNormal"/>
     <w:tblPr>
       <w:tblStyleRowBandSize w:val="1"/>
       <w:tblStyleColBandSize w:val="1"/>
@@ -16919,8 +19645,8 @@
       </w:tblCellMar>
     </w:tblPr>
   </w:style>
-  <w:style w:type="table" w:customStyle="1" w:styleId="af">
-    <w:basedOn w:val="a1"/>
+  <w:style w:type="table" w:customStyle="1" w:styleId="a9">
+    <w:basedOn w:val="TableNormal"/>
     <w:tblPr>
       <w:tblStyleRowBandSize w:val="1"/>
       <w:tblStyleColBandSize w:val="1"/>
@@ -16932,8 +19658,8 @@
       </w:tblCellMar>
     </w:tblPr>
   </w:style>
-  <w:style w:type="table" w:customStyle="1" w:styleId="af0">
-    <w:basedOn w:val="a1"/>
+  <w:style w:type="table" w:customStyle="1" w:styleId="aa">
+    <w:basedOn w:val="TableNormal"/>
     <w:tblPr>
       <w:tblStyleRowBandSize w:val="1"/>
       <w:tblStyleColBandSize w:val="1"/>
@@ -16945,8 +19671,8 @@
       </w:tblCellMar>
     </w:tblPr>
   </w:style>
-  <w:style w:type="table" w:customStyle="1" w:styleId="af1">
-    <w:basedOn w:val="a1"/>
+  <w:style w:type="table" w:customStyle="1" w:styleId="ab">
+    <w:basedOn w:val="TableNormal"/>
     <w:tblPr>
       <w:tblStyleRowBandSize w:val="1"/>
       <w:tblStyleColBandSize w:val="1"/>
@@ -16956,8 +19682,8 @@
       </w:tblCellMar>
     </w:tblPr>
   </w:style>
-  <w:style w:type="table" w:customStyle="1" w:styleId="af2">
-    <w:basedOn w:val="a1"/>
+  <w:style w:type="table" w:customStyle="1" w:styleId="ac">
+    <w:basedOn w:val="TableNormal"/>
     <w:tblPr>
       <w:tblStyleRowBandSize w:val="1"/>
       <w:tblStyleColBandSize w:val="1"/>
@@ -16967,8 +19693,8 @@
       </w:tblCellMar>
     </w:tblPr>
   </w:style>
-  <w:style w:type="table" w:customStyle="1" w:styleId="af3">
-    <w:basedOn w:val="a1"/>
+  <w:style w:type="table" w:customStyle="1" w:styleId="ad">
+    <w:basedOn w:val="TableNormal"/>
     <w:tblPr>
       <w:tblStyleRowBandSize w:val="1"/>
       <w:tblStyleColBandSize w:val="1"/>
@@ -16978,9 +19704,9 @@
       </w:tblCellMar>
     </w:tblPr>
   </w:style>
-  <w:style w:type="paragraph" w:styleId="af4">
+  <w:style w:type="paragraph" w:styleId="ListParagraph">
     <w:name w:val="List Paragraph"/>
-    <w:basedOn w:val="a"/>
+    <w:basedOn w:val="Normal"/>
     <w:uiPriority w:val="34"/>
     <w:qFormat/>
     <w:rsid w:val="000D0F7E"/>
@@ -16989,10 +19715,10 @@
       <w:contextualSpacing/>
     </w:pPr>
   </w:style>
-  <w:style w:type="paragraph" w:styleId="af5">
+  <w:style w:type="paragraph" w:styleId="Header">
     <w:name w:val="header"/>
-    <w:basedOn w:val="a"/>
-    <w:link w:val="af6"/>
+    <w:basedOn w:val="Normal"/>
+    <w:link w:val="HeaderChar"/>
     <w:uiPriority w:val="99"/>
     <w:semiHidden/>
     <w:unhideWhenUsed/>
@@ -17005,18 +19731,18 @@
       <w:spacing w:after="0"/>
     </w:pPr>
   </w:style>
-  <w:style w:type="character" w:customStyle="1" w:styleId="af6">
-    <w:name w:val="כותרת עליונה תו"/>
-    <w:basedOn w:val="a0"/>
-    <w:link w:val="af5"/>
+  <w:style w:type="character" w:customStyle="1" w:styleId="HeaderChar">
+    <w:name w:val="Header Char"/>
+    <w:basedOn w:val="DefaultParagraphFont"/>
+    <w:link w:val="Header"/>
     <w:uiPriority w:val="99"/>
     <w:semiHidden/>
     <w:rsid w:val="00481100"/>
   </w:style>
-  <w:style w:type="paragraph" w:styleId="af7">
+  <w:style w:type="paragraph" w:styleId="Footer">
     <w:name w:val="footer"/>
-    <w:basedOn w:val="a"/>
-    <w:link w:val="af8"/>
+    <w:basedOn w:val="Normal"/>
+    <w:link w:val="FooterChar"/>
     <w:uiPriority w:val="99"/>
     <w:semiHidden/>
     <w:unhideWhenUsed/>
@@ -17029,17 +19755,17 @@
       <w:spacing w:after="0"/>
     </w:pPr>
   </w:style>
-  <w:style w:type="character" w:customStyle="1" w:styleId="af8">
-    <w:name w:val="כותרת תחתונה תו"/>
-    <w:basedOn w:val="a0"/>
-    <w:link w:val="af7"/>
+  <w:style w:type="character" w:customStyle="1" w:styleId="FooterChar">
+    <w:name w:val="Footer Char"/>
+    <w:basedOn w:val="DefaultParagraphFont"/>
+    <w:link w:val="Footer"/>
     <w:uiPriority w:val="99"/>
     <w:semiHidden/>
     <w:rsid w:val="00481100"/>
   </w:style>
-  <w:style w:type="table" w:styleId="af9">
+  <w:style w:type="table" w:styleId="TableGrid">
     <w:name w:val="Table Grid"/>
-    <w:basedOn w:val="a1"/>
+    <w:basedOn w:val="TableNormal"/>
     <w:uiPriority w:val="39"/>
     <w:rsid w:val="004F4ADA"/>
     <w:pPr>
@@ -17056,9 +19782,9 @@
       </w:tblBorders>
     </w:tblPr>
   </w:style>
-  <w:style w:type="character" w:styleId="afa">
+  <w:style w:type="character" w:styleId="CommentReference">
     <w:name w:val="annotation reference"/>
-    <w:basedOn w:val="a0"/>
+    <w:basedOn w:val="DefaultParagraphFont"/>
     <w:uiPriority w:val="99"/>
     <w:semiHidden/>
     <w:unhideWhenUsed/>
@@ -17068,10 +19794,10 @@
       <w:szCs w:val="16"/>
     </w:rPr>
   </w:style>
-  <w:style w:type="paragraph" w:styleId="afb">
+  <w:style w:type="paragraph" w:styleId="CommentText">
     <w:name w:val="annotation text"/>
-    <w:basedOn w:val="a"/>
-    <w:link w:val="afc"/>
+    <w:basedOn w:val="Normal"/>
+    <w:link w:val="CommentTextChar"/>
     <w:uiPriority w:val="99"/>
     <w:semiHidden/>
     <w:unhideWhenUsed/>
@@ -17081,10 +19807,10 @@
       <w:szCs w:val="20"/>
     </w:rPr>
   </w:style>
-  <w:style w:type="character" w:customStyle="1" w:styleId="afc">
-    <w:name w:val="טקסט הערה תו"/>
-    <w:basedOn w:val="a0"/>
-    <w:link w:val="afb"/>
+  <w:style w:type="character" w:customStyle="1" w:styleId="CommentTextChar">
+    <w:name w:val="Comment Text Char"/>
+    <w:basedOn w:val="DefaultParagraphFont"/>
+    <w:link w:val="CommentText"/>
     <w:uiPriority w:val="99"/>
     <w:semiHidden/>
     <w:rsid w:val="0031149E"/>
@@ -17093,11 +19819,11 @@
       <w:szCs w:val="20"/>
     </w:rPr>
   </w:style>
-  <w:style w:type="paragraph" w:styleId="afd">
+  <w:style w:type="paragraph" w:styleId="CommentSubject">
     <w:name w:val="annotation subject"/>
-    <w:basedOn w:val="afb"/>
-    <w:next w:val="afb"/>
-    <w:link w:val="afe"/>
+    <w:basedOn w:val="CommentText"/>
+    <w:next w:val="CommentText"/>
+    <w:link w:val="CommentSubjectChar"/>
     <w:uiPriority w:val="99"/>
     <w:semiHidden/>
     <w:unhideWhenUsed/>
@@ -17107,10 +19833,10 @@
       <w:bCs/>
     </w:rPr>
   </w:style>
-  <w:style w:type="character" w:customStyle="1" w:styleId="afe">
-    <w:name w:val="נושא הערה תו"/>
-    <w:basedOn w:val="afc"/>
-    <w:link w:val="afd"/>
+  <w:style w:type="character" w:customStyle="1" w:styleId="CommentSubjectChar">
+    <w:name w:val="Comment Subject Char"/>
+    <w:basedOn w:val="CommentTextChar"/>
+    <w:link w:val="CommentSubject"/>
     <w:uiPriority w:val="99"/>
     <w:semiHidden/>
     <w:rsid w:val="0031149E"/>
@@ -17121,10 +19847,10 @@
       <w:szCs w:val="20"/>
     </w:rPr>
   </w:style>
-  <w:style w:type="paragraph" w:styleId="aff">
+  <w:style w:type="paragraph" w:styleId="BalloonText">
     <w:name w:val="Balloon Text"/>
-    <w:basedOn w:val="a"/>
-    <w:link w:val="aff0"/>
+    <w:basedOn w:val="Normal"/>
+    <w:link w:val="BalloonTextChar"/>
     <w:uiPriority w:val="99"/>
     <w:semiHidden/>
     <w:unhideWhenUsed/>
@@ -17138,10 +19864,10 @@
       <w:szCs w:val="18"/>
     </w:rPr>
   </w:style>
-  <w:style w:type="character" w:customStyle="1" w:styleId="aff0">
-    <w:name w:val="טקסט בלונים תו"/>
-    <w:basedOn w:val="a0"/>
-    <w:link w:val="aff"/>
+  <w:style w:type="character" w:customStyle="1" w:styleId="BalloonTextChar">
+    <w:name w:val="Balloon Text Char"/>
+    <w:basedOn w:val="DefaultParagraphFont"/>
+    <w:link w:val="BalloonText"/>
     <w:uiPriority w:val="99"/>
     <w:semiHidden/>
     <w:rsid w:val="0031149E"/>

--- a/DHW1.docx
+++ b/DHW1.docx
@@ -4,301 +4,158 @@
   <w:body>
     <w:p>
       <w:pPr>
-        <w:spacing w:line="276" w:lineRule="auto"/>
-        <w:jc w:val="center"/>
-        <w:rPr>
-          <w:rFonts w:ascii="Source Sans Pro" w:eastAsia="Source Sans Pro" w:hAnsi="Source Sans Pro" w:cs="Source Sans Pro"/>
-          <w:sz w:val="40"/>
-          <w:szCs w:val="40"/>
-        </w:rPr>
-      </w:pPr>
+        <w:rPr>
+          <w:rFonts w:ascii="Source Sans Pro" w:eastAsia="Source Sans Pro" w:hAnsi="Source Sans Pro"/>
+          <w:b/>
+          <w:sz w:val="32"/>
+          <w:szCs w:val="32"/>
+          <w:rtl/>
+          <w:lang w:bidi="he-IL"/>
+        </w:rPr>
+      </w:pPr>
+      <w:r>
+        <w:rPr>
+          <w:rFonts w:ascii="Source Sans Pro" w:eastAsia="Source Sans Pro" w:hAnsi="Source Sans Pro" w:hint="cs"/>
+          <w:b/>
+          <w:sz w:val="32"/>
+          <w:szCs w:val="32"/>
+          <w:rtl/>
+          <w:lang w:bidi="he-IL"/>
+        </w:rPr>
+        <w:t>מגישים:</w:t>
+      </w:r>
     </w:p>
     <w:p>
       <w:pPr>
-        <w:spacing w:line="276" w:lineRule="auto"/>
-        <w:ind w:left="360" w:hanging="360"/>
-        <w:jc w:val="center"/>
-        <w:rPr>
-          <w:rFonts w:ascii="Source Sans Pro" w:eastAsia="Source Sans Pro" w:hAnsi="Source Sans Pro" w:cs="Source Sans Pro"/>
-          <w:sz w:val="52"/>
-          <w:szCs w:val="52"/>
-        </w:rPr>
-      </w:pPr>
-      <w:r>
-        <w:rPr>
-          <w:rFonts w:ascii="Source Sans Pro" w:eastAsia="Source Sans Pro" w:hAnsi="Source Sans Pro" w:cs="Source Sans Pro"/>
-          <w:sz w:val="52"/>
-          <w:szCs w:val="52"/>
-        </w:rPr>
-        <w:t>Operating Systems – 234123</w:t>
+        <w:rPr>
+          <w:rFonts w:ascii="Source Sans Pro" w:eastAsia="Source Sans Pro" w:hAnsi="Source Sans Pro"/>
+          <w:b/>
+          <w:sz w:val="32"/>
+          <w:szCs w:val="32"/>
+          <w:rtl/>
+          <w:lang w:bidi="he-IL"/>
+        </w:rPr>
+      </w:pPr>
+      <w:r>
+        <w:rPr>
+          <w:rFonts w:ascii="Source Sans Pro" w:eastAsia="Source Sans Pro" w:hAnsi="Source Sans Pro" w:hint="cs"/>
+          <w:b/>
+          <w:sz w:val="32"/>
+          <w:szCs w:val="32"/>
+          <w:rtl/>
+          <w:lang w:bidi="he-IL"/>
+        </w:rPr>
+        <w:t xml:space="preserve">אמיר פוסטילניק </w:t>
+      </w:r>
+      <w:r>
+        <w:rPr>
+          <w:rFonts w:ascii="Source Sans Pro" w:eastAsia="Source Sans Pro" w:hAnsi="Source Sans Pro" w:hint="cs"/>
+          <w:b/>
+          <w:sz w:val="32"/>
+          <w:szCs w:val="32"/>
+          <w:rtl/>
+          <w:lang w:bidi="he-IL"/>
+        </w:rPr>
+        <w:t>316397843</w:t>
+      </w:r>
+      <w:r>
+        <w:rPr>
+          <w:rFonts w:ascii="Source Sans Pro" w:eastAsia="Source Sans Pro" w:hAnsi="Source Sans Pro" w:hint="cs"/>
+          <w:b/>
+          <w:sz w:val="32"/>
+          <w:szCs w:val="32"/>
+          <w:rtl/>
+          <w:lang w:bidi="he-IL"/>
+        </w:rPr>
+        <w:t xml:space="preserve"> </w:t>
+      </w:r>
+      <w:r>
+        <w:rPr>
+          <w:rFonts w:ascii="Source Sans Pro" w:eastAsia="Source Sans Pro" w:hAnsi="Source Sans Pro"/>
+          <w:b/>
+          <w:sz w:val="32"/>
+          <w:szCs w:val="32"/>
+          <w:rtl/>
+          <w:lang w:bidi="he-IL"/>
+        </w:rPr>
+        <w:t xml:space="preserve"> </w:t>
+      </w:r>
+      <w:r>
+        <w:rPr>
+          <w:rFonts w:ascii="Source Sans Pro" w:eastAsia="Source Sans Pro" w:hAnsi="Source Sans Pro"/>
+          <w:b/>
+          <w:sz w:val="32"/>
+          <w:szCs w:val="32"/>
+          <w:lang w:bidi="he-IL"/>
+        </w:rPr>
+        <w:t>ampustilnik@campus.technion.ac.il</w:t>
       </w:r>
     </w:p>
     <w:p>
       <w:pPr>
-        <w:spacing w:line="276" w:lineRule="auto"/>
-        <w:ind w:left="360" w:hanging="360"/>
-        <w:jc w:val="center"/>
+        <w:rPr>
+          <w:rFonts w:ascii="Source Sans Pro" w:eastAsia="Source Sans Pro" w:hAnsi="Source Sans Pro" w:hint="cs"/>
+          <w:b/>
+          <w:sz w:val="32"/>
+          <w:szCs w:val="32"/>
+          <w:lang w:bidi="he-IL"/>
+        </w:rPr>
+      </w:pPr>
+      <w:r>
+        <w:rPr>
+          <w:rFonts w:ascii="Source Sans Pro" w:eastAsia="Source Sans Pro" w:hAnsi="Source Sans Pro" w:hint="cs"/>
+          <w:b/>
+          <w:sz w:val="32"/>
+          <w:szCs w:val="32"/>
+          <w:rtl/>
+          <w:lang w:bidi="he-IL"/>
+        </w:rPr>
+        <w:t xml:space="preserve">יהונתן יוסף 203304480 </w:t>
+      </w:r>
+      <w:r>
+        <w:rPr>
+          <w:rFonts w:ascii="Source Sans Pro" w:eastAsia="Source Sans Pro" w:hAnsi="Source Sans Pro"/>
+          <w:b/>
+          <w:sz w:val="32"/>
+          <w:szCs w:val="32"/>
+          <w:lang w:bidi="he-IL"/>
+        </w:rPr>
+        <w:t>jonathanjose@campus.technion.ac.il</w:t>
+      </w:r>
+    </w:p>
+    <w:p>
+      <w:pPr>
         <w:rPr>
           <w:rFonts w:ascii="Source Sans Pro" w:eastAsia="Source Sans Pro" w:hAnsi="Source Sans Pro" w:cs="Source Sans Pro"/>
           <w:b/>
-          <w:sz w:val="52"/>
-          <w:szCs w:val="52"/>
-          <w:u w:val="single"/>
-        </w:rPr>
-      </w:pPr>
-      <w:r>
+          <w:sz w:val="32"/>
+          <w:szCs w:val="32"/>
+          <w:lang w:bidi="he-IL"/>
+        </w:rPr>
+      </w:pPr>
+      <w:r>
+        <w:rPr>
+          <w:rFonts w:ascii="Source Sans Pro" w:eastAsia="Source Sans Pro" w:hAnsi="Source Sans Pro"/>
+          <w:b/>
+          <w:sz w:val="32"/>
+          <w:szCs w:val="32"/>
+          <w:rtl/>
+          <w:lang w:bidi="he-IL"/>
+        </w:rPr>
+        <w:br w:type="page"/>
+      </w:r>
+    </w:p>
+    <w:p>
+      <w:pPr>
         <w:rPr>
           <w:rFonts w:ascii="Source Sans Pro" w:eastAsia="Source Sans Pro" w:hAnsi="Source Sans Pro" w:cs="Source Sans Pro"/>
           <w:b/>
-          <w:sz w:val="52"/>
-          <w:szCs w:val="52"/>
-          <w:u w:val="single"/>
-        </w:rPr>
-        <w:t xml:space="preserve">Homework Exercise </w:t>
-      </w:r>
-      <w:r>
-        <w:rPr>
-          <w:rFonts w:ascii="Source Sans Pro" w:eastAsia="Source Sans Pro" w:hAnsi="Source Sans Pro" w:cs="Source Sans Pro"/>
-          <w:b/>
-          <w:sz w:val="52"/>
-          <w:szCs w:val="52"/>
-          <w:highlight w:val="white"/>
-          <w:u w:val="single"/>
-        </w:rPr>
-        <w:t xml:space="preserve">1 </w:t>
-      </w:r>
-      <w:r>
-        <w:rPr>
-          <w:rFonts w:ascii="Source Sans Pro" w:eastAsia="Source Sans Pro" w:hAnsi="Source Sans Pro" w:cs="Source Sans Pro"/>
-          <w:b/>
-          <w:sz w:val="52"/>
-          <w:szCs w:val="52"/>
-          <w:u w:val="single"/>
-        </w:rPr>
-        <w:t>– Dry</w:t>
-      </w:r>
-    </w:p>
-    <w:p>
-      <w:pPr>
-        <w:spacing w:line="276" w:lineRule="auto"/>
-        <w:jc w:val="right"/>
-        <w:rPr>
-          <w:rFonts w:ascii="Source Sans Pro" w:eastAsia="Source Sans Pro" w:hAnsi="Source Sans Pro" w:cs="Source Sans Pro"/>
-          <w:b/>
-          <w:sz w:val="36"/>
-          <w:szCs w:val="36"/>
-        </w:rPr>
-      </w:pPr>
-    </w:p>
-    <w:p>
-      <w:pPr>
-        <w:spacing w:line="276" w:lineRule="auto"/>
-        <w:jc w:val="right"/>
-        <w:rPr>
-          <w:rFonts w:ascii="Source Sans Pro" w:eastAsia="Source Sans Pro" w:hAnsi="Source Sans Pro" w:cs="Source Sans Pro"/>
-          <w:b/>
-          <w:sz w:val="36"/>
-          <w:szCs w:val="36"/>
-        </w:rPr>
-      </w:pPr>
-    </w:p>
-    <w:p>
-      <w:pPr>
-        <w:spacing w:line="276" w:lineRule="auto"/>
-        <w:jc w:val="right"/>
-        <w:rPr>
-          <w:rFonts w:ascii="Source Sans Pro" w:eastAsia="Source Sans Pro" w:hAnsi="Source Sans Pro" w:cs="Source Sans Pro"/>
-          <w:b/>
-          <w:sz w:val="36"/>
-          <w:szCs w:val="36"/>
-        </w:rPr>
-      </w:pPr>
-    </w:p>
-    <w:p>
-      <w:pPr>
-        <w:spacing w:line="276" w:lineRule="auto"/>
-        <w:jc w:val="right"/>
-        <w:rPr>
-          <w:rFonts w:ascii="Source Sans Pro" w:eastAsia="Source Sans Pro" w:hAnsi="Source Sans Pro" w:cs="Source Sans Pro"/>
-          <w:b/>
-          <w:sz w:val="36"/>
-          <w:szCs w:val="36"/>
-        </w:rPr>
-      </w:pPr>
-    </w:p>
-    <w:p>
-      <w:pPr>
-        <w:spacing w:line="276" w:lineRule="auto"/>
-        <w:jc w:val="right"/>
-        <w:rPr>
-          <w:rFonts w:ascii="Source Sans Pro" w:eastAsia="Source Sans Pro" w:hAnsi="Source Sans Pro" w:cs="Source Sans Pro"/>
-          <w:b/>
-          <w:sz w:val="36"/>
-          <w:szCs w:val="36"/>
-        </w:rPr>
-      </w:pPr>
-    </w:p>
-    <w:p>
-      <w:pPr>
-        <w:spacing w:line="276" w:lineRule="auto"/>
-        <w:jc w:val="right"/>
-        <w:rPr>
-          <w:rFonts w:ascii="Source Sans Pro" w:eastAsia="Source Sans Pro" w:hAnsi="Source Sans Pro" w:cs="Source Sans Pro"/>
-          <w:b/>
-          <w:sz w:val="40"/>
-          <w:szCs w:val="40"/>
-        </w:rPr>
-      </w:pPr>
-    </w:p>
-    <w:p>
-      <w:pPr>
-        <w:spacing w:line="276" w:lineRule="auto"/>
-        <w:jc w:val="right"/>
-        <w:rPr>
-          <w:rFonts w:ascii="Source Sans Pro" w:eastAsia="Source Sans Pro" w:hAnsi="Source Sans Pro" w:cs="Source Sans Pro"/>
-          <w:b/>
-          <w:sz w:val="40"/>
-          <w:szCs w:val="40"/>
-        </w:rPr>
-      </w:pPr>
-    </w:p>
-    <w:p>
-      <w:pPr>
-        <w:spacing w:line="276" w:lineRule="auto"/>
-        <w:jc w:val="right"/>
-        <w:rPr>
-          <w:rFonts w:ascii="Source Sans Pro" w:eastAsia="Source Sans Pro" w:hAnsi="Source Sans Pro" w:cs="Source Sans Pro"/>
-          <w:b/>
-          <w:sz w:val="40"/>
-          <w:szCs w:val="40"/>
-        </w:rPr>
-      </w:pPr>
-    </w:p>
-    <w:p>
-      <w:pPr>
-        <w:spacing w:line="276" w:lineRule="auto"/>
-        <w:jc w:val="right"/>
-        <w:rPr>
-          <w:rFonts w:ascii="Source Sans Pro" w:eastAsia="Source Sans Pro" w:hAnsi="Source Sans Pro" w:cs="Source Sans Pro"/>
-          <w:b/>
-          <w:sz w:val="40"/>
-          <w:szCs w:val="40"/>
-        </w:rPr>
-      </w:pPr>
-    </w:p>
-    <w:p>
-      <w:pPr>
-        <w:spacing w:line="276" w:lineRule="auto"/>
-        <w:jc w:val="right"/>
-        <w:rPr>
-          <w:rFonts w:ascii="Source Sans Pro" w:eastAsia="Source Sans Pro" w:hAnsi="Source Sans Pro" w:cs="Source Sans Pro"/>
-          <w:sz w:val="40"/>
-          <w:szCs w:val="40"/>
-        </w:rPr>
-      </w:pPr>
-      <w:r>
-        <w:rPr>
-          <w:rFonts w:ascii="Source Sans Pro" w:eastAsia="Source Sans Pro" w:hAnsi="Source Sans Pro" w:cs="Source Sans Pro"/>
-          <w:sz w:val="40"/>
-          <w:szCs w:val="40"/>
-        </w:rPr>
-        <w:t>Teaching Assistant in charge:</w:t>
-      </w:r>
-    </w:p>
-    <w:p>
-      <w:pPr>
-        <w:spacing w:line="276" w:lineRule="auto"/>
-        <w:jc w:val="right"/>
-        <w:rPr>
-          <w:rFonts w:ascii="Source Sans Pro" w:eastAsia="Source Sans Pro" w:hAnsi="Source Sans Pro" w:cs="Source Sans Pro"/>
-          <w:b/>
-          <w:color w:val="000000"/>
-          <w:sz w:val="40"/>
-          <w:szCs w:val="40"/>
-        </w:rPr>
-      </w:pPr>
-      <w:r>
-        <w:rPr>
-          <w:rFonts w:ascii="Source Sans Pro" w:eastAsia="Source Sans Pro" w:hAnsi="Source Sans Pro" w:cs="Source Sans Pro"/>
-          <w:b/>
-          <w:sz w:val="40"/>
-          <w:szCs w:val="40"/>
-        </w:rPr>
-        <w:t xml:space="preserve">Reda </w:t>
-      </w:r>
-      <w:proofErr w:type="spellStart"/>
-      <w:r>
-        <w:rPr>
-          <w:rFonts w:ascii="Source Sans Pro" w:eastAsia="Source Sans Pro" w:hAnsi="Source Sans Pro" w:cs="Source Sans Pro"/>
-          <w:b/>
-          <w:sz w:val="40"/>
-          <w:szCs w:val="40"/>
-        </w:rPr>
-        <w:t>Agbarya</w:t>
-      </w:r>
-      <w:proofErr w:type="spellEnd"/>
-    </w:p>
-    <w:p>
-      <w:pPr>
-        <w:spacing w:line="276" w:lineRule="auto"/>
-        <w:ind w:left="720"/>
-        <w:jc w:val="right"/>
-        <w:rPr>
-          <w:rFonts w:ascii="Source Sans Pro" w:eastAsia="Source Sans Pro" w:hAnsi="Source Sans Pro" w:cs="Source Sans Pro"/>
-          <w:b/>
-          <w:color w:val="000080"/>
-          <w:sz w:val="36"/>
-          <w:szCs w:val="36"/>
-        </w:rPr>
-      </w:pPr>
-    </w:p>
-    <w:p>
-      <w:pPr>
-        <w:spacing w:after="148" w:line="259" w:lineRule="auto"/>
-        <w:jc w:val="right"/>
-      </w:pPr>
-      <w:r>
-        <w:rPr>
-          <w:sz w:val="40"/>
-          <w:szCs w:val="40"/>
-        </w:rPr>
-        <w:t>Assignment Subjects &amp; Relevant Course material</w:t>
-      </w:r>
-    </w:p>
-    <w:p>
-      <w:pPr>
-        <w:spacing w:after="148" w:line="259" w:lineRule="auto"/>
-        <w:jc w:val="right"/>
-      </w:pPr>
-      <w:r>
-        <w:rPr>
-          <w:b/>
-          <w:sz w:val="40"/>
-          <w:szCs w:val="40"/>
-        </w:rPr>
-        <w:t>Processes and inter-process communications</w:t>
-      </w:r>
-    </w:p>
-    <w:p>
-      <w:pPr>
-        <w:spacing w:line="276" w:lineRule="auto"/>
-        <w:jc w:val="right"/>
-        <w:rPr>
-          <w:rFonts w:ascii="Source Sans Pro" w:eastAsia="Source Sans Pro" w:hAnsi="Source Sans Pro" w:cs="Source Sans Pro"/>
-          <w:b/>
-          <w:sz w:val="40"/>
-          <w:szCs w:val="40"/>
-          <w:highlight w:val="white"/>
-        </w:rPr>
-      </w:pPr>
-      <w:r>
-        <w:rPr>
-          <w:b/>
-          <w:sz w:val="40"/>
-          <w:szCs w:val="40"/>
-        </w:rPr>
-        <w:t>Recitations 1-3 &amp; Lectures 1-3</w:t>
-      </w:r>
+          <w:sz w:val="32"/>
+          <w:szCs w:val="32"/>
+          <w:rtl/>
+          <w:lang w:bidi="he-IL"/>
+        </w:rPr>
+      </w:pPr>
     </w:p>
     <w:p>
       <w:pPr>
@@ -324,1155 +181,6 @@
           <w:sz w:val="32"/>
           <w:szCs w:val="32"/>
         </w:rPr>
-        <w:lastRenderedPageBreak/>
-        <w:t>Submission Format</w:t>
-      </w:r>
-    </w:p>
-    <w:p>
-      <w:pPr>
-        <w:numPr>
-          <w:ilvl w:val="0"/>
-          <w:numId w:val="7"/>
-        </w:numPr>
-        <w:pBdr>
-          <w:top w:val="nil"/>
-          <w:left w:val="nil"/>
-          <w:bottom w:val="nil"/>
-          <w:right w:val="nil"/>
-          <w:between w:val="nil"/>
-        </w:pBdr>
-        <w:bidi w:val="0"/>
-        <w:jc w:val="left"/>
-        <w:rPr>
-          <w:rFonts w:ascii="Source Sans Pro" w:eastAsia="Source Sans Pro" w:hAnsi="Source Sans Pro" w:cs="Source Sans Pro"/>
-          <w:sz w:val="22"/>
-          <w:szCs w:val="22"/>
-        </w:rPr>
-      </w:pPr>
-      <w:r>
-        <w:rPr>
-          <w:rFonts w:ascii="Source Sans Pro" w:eastAsia="Source Sans Pro" w:hAnsi="Source Sans Pro" w:cs="Source Sans Pro"/>
-          <w:sz w:val="22"/>
-          <w:szCs w:val="22"/>
-        </w:rPr>
-        <w:t xml:space="preserve">Only </w:t>
-      </w:r>
-      <w:r>
-        <w:rPr>
-          <w:rFonts w:ascii="Source Sans Pro" w:eastAsia="Source Sans Pro" w:hAnsi="Source Sans Pro" w:cs="Source Sans Pro"/>
-          <w:b/>
-          <w:sz w:val="22"/>
-          <w:szCs w:val="22"/>
-          <w:u w:val="single"/>
-        </w:rPr>
-        <w:t>typed</w:t>
-      </w:r>
-      <w:r>
-        <w:rPr>
-          <w:rFonts w:ascii="Source Sans Pro" w:eastAsia="Source Sans Pro" w:hAnsi="Source Sans Pro" w:cs="Source Sans Pro"/>
-          <w:sz w:val="22"/>
-          <w:szCs w:val="22"/>
-        </w:rPr>
-        <w:t xml:space="preserve"> submissions in </w:t>
-      </w:r>
-      <w:r>
-        <w:rPr>
-          <w:rFonts w:ascii="Source Sans Pro" w:eastAsia="Source Sans Pro" w:hAnsi="Source Sans Pro" w:cs="Source Sans Pro"/>
-          <w:b/>
-          <w:sz w:val="22"/>
-          <w:szCs w:val="22"/>
-          <w:u w:val="single"/>
-        </w:rPr>
-        <w:t>PDF</w:t>
-      </w:r>
-      <w:r>
-        <w:rPr>
-          <w:rFonts w:ascii="Source Sans Pro" w:eastAsia="Source Sans Pro" w:hAnsi="Source Sans Pro" w:cs="Source Sans Pro"/>
-          <w:b/>
-          <w:sz w:val="22"/>
-          <w:szCs w:val="22"/>
-        </w:rPr>
-        <w:t xml:space="preserve"> </w:t>
-      </w:r>
-      <w:r>
-        <w:rPr>
-          <w:rFonts w:ascii="Source Sans Pro" w:eastAsia="Source Sans Pro" w:hAnsi="Source Sans Pro" w:cs="Source Sans Pro"/>
-          <w:sz w:val="22"/>
-          <w:szCs w:val="22"/>
-        </w:rPr>
-        <w:t xml:space="preserve">format will be accepted. Scanned handwritten submissions will not be graded. </w:t>
-      </w:r>
-    </w:p>
-    <w:p>
-      <w:pPr>
-        <w:numPr>
-          <w:ilvl w:val="0"/>
-          <w:numId w:val="7"/>
-        </w:numPr>
-        <w:pBdr>
-          <w:top w:val="nil"/>
-          <w:left w:val="nil"/>
-          <w:bottom w:val="nil"/>
-          <w:right w:val="nil"/>
-          <w:between w:val="nil"/>
-        </w:pBdr>
-        <w:bidi w:val="0"/>
-        <w:jc w:val="left"/>
-        <w:rPr>
-          <w:rFonts w:ascii="Source Sans Pro" w:eastAsia="Source Sans Pro" w:hAnsi="Source Sans Pro" w:cs="Source Sans Pro"/>
-          <w:sz w:val="22"/>
-          <w:szCs w:val="22"/>
-        </w:rPr>
-      </w:pPr>
-      <w:r>
-        <w:rPr>
-          <w:rFonts w:ascii="Source Sans Pro" w:eastAsia="Source Sans Pro" w:hAnsi="Source Sans Pro" w:cs="Source Sans Pro"/>
-          <w:sz w:val="22"/>
-          <w:szCs w:val="22"/>
-        </w:rPr>
-        <w:t xml:space="preserve">The dry part submission must contain a single PDF file named with your student IDs – </w:t>
-      </w:r>
-    </w:p>
-    <w:p>
-      <w:pPr>
-        <w:pBdr>
-          <w:top w:val="nil"/>
-          <w:left w:val="nil"/>
-          <w:bottom w:val="nil"/>
-          <w:right w:val="nil"/>
-          <w:between w:val="nil"/>
-        </w:pBdr>
-        <w:bidi w:val="0"/>
-        <w:ind w:left="360"/>
-        <w:jc w:val="left"/>
-        <w:rPr>
-          <w:rFonts w:ascii="Source Sans Pro" w:eastAsia="Source Sans Pro" w:hAnsi="Source Sans Pro" w:cs="Source Sans Pro"/>
-          <w:b/>
-          <w:sz w:val="22"/>
-          <w:szCs w:val="22"/>
-        </w:rPr>
-      </w:pPr>
-      <w:r>
-        <w:rPr>
-          <w:rFonts w:ascii="Source Sans Pro" w:eastAsia="Source Sans Pro" w:hAnsi="Source Sans Pro" w:cs="Source Sans Pro"/>
-          <w:b/>
-          <w:sz w:val="22"/>
-          <w:szCs w:val="22"/>
-        </w:rPr>
-        <w:t>DHW1_123456789_300200100.pdf</w:t>
-      </w:r>
-    </w:p>
-    <w:p>
-      <w:pPr>
-        <w:numPr>
-          <w:ilvl w:val="0"/>
-          <w:numId w:val="7"/>
-        </w:numPr>
-        <w:pBdr>
-          <w:top w:val="nil"/>
-          <w:left w:val="nil"/>
-          <w:bottom w:val="nil"/>
-          <w:right w:val="nil"/>
-          <w:between w:val="nil"/>
-        </w:pBdr>
-        <w:bidi w:val="0"/>
-        <w:jc w:val="left"/>
-        <w:rPr>
-          <w:rFonts w:ascii="Source Sans Pro" w:eastAsia="Source Sans Pro" w:hAnsi="Source Sans Pro" w:cs="Source Sans Pro"/>
-          <w:sz w:val="22"/>
-          <w:szCs w:val="22"/>
-        </w:rPr>
-      </w:pPr>
-      <w:r>
-        <w:rPr>
-          <w:rFonts w:ascii="Source Sans Pro" w:eastAsia="Source Sans Pro" w:hAnsi="Source Sans Pro" w:cs="Source Sans Pro"/>
-          <w:sz w:val="22"/>
-          <w:szCs w:val="22"/>
-        </w:rPr>
-        <w:t xml:space="preserve">The submission should contain the following: </w:t>
-      </w:r>
-    </w:p>
-    <w:p>
-      <w:pPr>
-        <w:numPr>
-          <w:ilvl w:val="1"/>
-          <w:numId w:val="2"/>
-        </w:numPr>
-        <w:pBdr>
-          <w:top w:val="nil"/>
-          <w:left w:val="nil"/>
-          <w:bottom w:val="nil"/>
-          <w:right w:val="nil"/>
-          <w:between w:val="nil"/>
-        </w:pBdr>
-        <w:bidi w:val="0"/>
-        <w:spacing w:after="0" w:line="276" w:lineRule="auto"/>
-        <w:jc w:val="left"/>
-        <w:rPr>
-          <w:rFonts w:ascii="Source Sans Pro" w:eastAsia="Source Sans Pro" w:hAnsi="Source Sans Pro" w:cs="Source Sans Pro"/>
-          <w:sz w:val="22"/>
-          <w:szCs w:val="22"/>
-        </w:rPr>
-      </w:pPr>
-      <w:r>
-        <w:rPr>
-          <w:rFonts w:ascii="Source Sans Pro" w:eastAsia="Source Sans Pro" w:hAnsi="Source Sans Pro" w:cs="Source Sans Pro"/>
-          <w:sz w:val="22"/>
-          <w:szCs w:val="22"/>
-        </w:rPr>
-        <w:t xml:space="preserve"> The first page should contain the details about the submitters - Name, ID number, and email address.</w:t>
-      </w:r>
-    </w:p>
-    <w:p>
-      <w:pPr>
-        <w:numPr>
-          <w:ilvl w:val="1"/>
-          <w:numId w:val="2"/>
-        </w:numPr>
-        <w:pBdr>
-          <w:top w:val="nil"/>
-          <w:left w:val="nil"/>
-          <w:bottom w:val="nil"/>
-          <w:right w:val="nil"/>
-          <w:between w:val="nil"/>
-        </w:pBdr>
-        <w:bidi w:val="0"/>
-        <w:spacing w:after="0" w:line="276" w:lineRule="auto"/>
-        <w:jc w:val="left"/>
-        <w:rPr>
-          <w:rFonts w:ascii="Source Sans Pro" w:eastAsia="Source Sans Pro" w:hAnsi="Source Sans Pro" w:cs="Source Sans Pro"/>
-          <w:sz w:val="22"/>
-          <w:szCs w:val="22"/>
-        </w:rPr>
-      </w:pPr>
-      <w:r>
-        <w:rPr>
-          <w:rFonts w:ascii="Source Sans Pro" w:eastAsia="Source Sans Pro" w:hAnsi="Source Sans Pro" w:cs="Source Sans Pro"/>
-          <w:sz w:val="22"/>
-          <w:szCs w:val="22"/>
-        </w:rPr>
-        <w:t xml:space="preserve">Your answers to the dry part questions. </w:t>
-      </w:r>
-    </w:p>
-    <w:p>
-      <w:pPr>
-        <w:numPr>
-          <w:ilvl w:val="0"/>
-          <w:numId w:val="7"/>
-        </w:numPr>
-        <w:pBdr>
-          <w:top w:val="nil"/>
-          <w:left w:val="nil"/>
-          <w:bottom w:val="nil"/>
-          <w:right w:val="nil"/>
-          <w:between w:val="nil"/>
-        </w:pBdr>
-        <w:bidi w:val="0"/>
-        <w:spacing w:after="0" w:line="276" w:lineRule="auto"/>
-        <w:jc w:val="left"/>
-        <w:rPr>
-          <w:rFonts w:ascii="Source Sans Pro" w:eastAsia="Source Sans Pro" w:hAnsi="Source Sans Pro" w:cs="Source Sans Pro"/>
-          <w:sz w:val="22"/>
-          <w:szCs w:val="22"/>
-        </w:rPr>
-      </w:pPr>
-      <w:r>
-        <w:rPr>
-          <w:rFonts w:ascii="Source Sans Pro" w:eastAsia="Source Sans Pro" w:hAnsi="Source Sans Pro" w:cs="Source Sans Pro"/>
-          <w:sz w:val="22"/>
-          <w:szCs w:val="22"/>
-        </w:rPr>
-        <w:t xml:space="preserve">Submission is done electronically via the course website, in the </w:t>
-      </w:r>
-      <w:r>
-        <w:rPr>
-          <w:rFonts w:ascii="Source Sans Pro" w:eastAsia="Source Sans Pro" w:hAnsi="Source Sans Pro" w:cs="Source Sans Pro"/>
-          <w:b/>
-          <w:sz w:val="22"/>
-          <w:szCs w:val="22"/>
-          <w:highlight w:val="white"/>
-          <w:u w:val="single"/>
-        </w:rPr>
-        <w:t xml:space="preserve">HW1 </w:t>
-      </w:r>
-      <w:r>
-        <w:rPr>
-          <w:rFonts w:ascii="Source Sans Pro" w:eastAsia="Source Sans Pro" w:hAnsi="Source Sans Pro" w:cs="Source Sans Pro"/>
-          <w:b/>
-          <w:sz w:val="22"/>
-          <w:szCs w:val="22"/>
-          <w:u w:val="single"/>
-        </w:rPr>
-        <w:t>– Dry</w:t>
-      </w:r>
-      <w:r>
-        <w:rPr>
-          <w:rFonts w:ascii="Source Sans Pro" w:eastAsia="Source Sans Pro" w:hAnsi="Source Sans Pro" w:cs="Source Sans Pro"/>
-          <w:b/>
-          <w:sz w:val="22"/>
-          <w:szCs w:val="22"/>
-        </w:rPr>
-        <w:t xml:space="preserve"> </w:t>
-      </w:r>
-      <w:r>
-        <w:rPr>
-          <w:rFonts w:ascii="Source Sans Pro" w:eastAsia="Source Sans Pro" w:hAnsi="Source Sans Pro" w:cs="Source Sans Pro"/>
-          <w:sz w:val="22"/>
-          <w:szCs w:val="22"/>
-        </w:rPr>
-        <w:t xml:space="preserve">submission box. </w:t>
-      </w:r>
-    </w:p>
-    <w:p>
-      <w:pPr>
-        <w:pBdr>
-          <w:top w:val="nil"/>
-          <w:left w:val="nil"/>
-          <w:bottom w:val="nil"/>
-          <w:right w:val="nil"/>
-          <w:between w:val="nil"/>
-        </w:pBdr>
-        <w:bidi w:val="0"/>
-        <w:spacing w:after="0" w:line="276" w:lineRule="auto"/>
-        <w:ind w:left="360"/>
-        <w:jc w:val="left"/>
-        <w:rPr>
-          <w:rFonts w:ascii="Source Sans Pro" w:eastAsia="Source Sans Pro" w:hAnsi="Source Sans Pro" w:cs="Source Sans Pro"/>
-          <w:sz w:val="22"/>
-          <w:szCs w:val="22"/>
-        </w:rPr>
-      </w:pPr>
-    </w:p>
-    <w:p>
-      <w:pPr>
-        <w:pStyle w:val="Heading1"/>
-        <w:pBdr>
-          <w:top w:val="nil"/>
-          <w:left w:val="nil"/>
-          <w:bottom w:val="nil"/>
-          <w:right w:val="nil"/>
-          <w:between w:val="nil"/>
-        </w:pBdr>
-        <w:bidi w:val="0"/>
-        <w:spacing w:line="360" w:lineRule="auto"/>
-        <w:jc w:val="left"/>
-        <w:rPr>
-          <w:rFonts w:ascii="Source Sans Pro" w:eastAsia="Source Sans Pro" w:hAnsi="Source Sans Pro" w:cs="Source Sans Pro"/>
-          <w:sz w:val="32"/>
-          <w:szCs w:val="32"/>
-        </w:rPr>
-      </w:pPr>
-      <w:r>
-        <w:rPr>
-          <w:rFonts w:ascii="Source Sans Pro" w:eastAsia="Source Sans Pro" w:hAnsi="Source Sans Pro" w:cs="Source Sans Pro"/>
-          <w:sz w:val="32"/>
-          <w:szCs w:val="32"/>
-        </w:rPr>
-        <w:t>Grading</w:t>
-      </w:r>
-    </w:p>
-    <w:p>
-      <w:pPr>
-        <w:numPr>
-          <w:ilvl w:val="0"/>
-          <w:numId w:val="9"/>
-        </w:numPr>
-        <w:pBdr>
-          <w:top w:val="nil"/>
-          <w:left w:val="nil"/>
-          <w:bottom w:val="nil"/>
-          <w:right w:val="nil"/>
-          <w:between w:val="nil"/>
-        </w:pBdr>
-        <w:bidi w:val="0"/>
-        <w:spacing w:after="0" w:line="276" w:lineRule="auto"/>
-        <w:jc w:val="left"/>
-        <w:rPr>
-          <w:rFonts w:ascii="Source Sans Pro" w:eastAsia="Source Sans Pro" w:hAnsi="Source Sans Pro" w:cs="Source Sans Pro"/>
-        </w:rPr>
-      </w:pPr>
-      <w:r>
-        <w:rPr>
-          <w:rFonts w:ascii="Source Sans Pro" w:eastAsia="Source Sans Pro" w:hAnsi="Source Sans Pro" w:cs="Source Sans Pro"/>
-          <w:b/>
-          <w:sz w:val="22"/>
-          <w:szCs w:val="22"/>
-          <w:u w:val="single"/>
-        </w:rPr>
-        <w:t>All</w:t>
-      </w:r>
-      <w:r>
-        <w:rPr>
-          <w:rFonts w:ascii="Source Sans Pro" w:eastAsia="Source Sans Pro" w:hAnsi="Source Sans Pro" w:cs="Source Sans Pro"/>
-          <w:sz w:val="22"/>
-          <w:szCs w:val="22"/>
-        </w:rPr>
-        <w:t xml:space="preserve"> question answers must be supplied with a </w:t>
-      </w:r>
-      <w:r>
-        <w:rPr>
-          <w:rFonts w:ascii="Source Sans Pro" w:eastAsia="Source Sans Pro" w:hAnsi="Source Sans Pro" w:cs="Source Sans Pro"/>
-          <w:b/>
-          <w:sz w:val="22"/>
-          <w:szCs w:val="22"/>
-          <w:u w:val="single"/>
-        </w:rPr>
-        <w:t>full explanation</w:t>
-      </w:r>
-      <w:r>
-        <w:rPr>
-          <w:rFonts w:ascii="Source Sans Pro" w:eastAsia="Source Sans Pro" w:hAnsi="Source Sans Pro" w:cs="Source Sans Pro"/>
-          <w:sz w:val="22"/>
-          <w:szCs w:val="22"/>
-        </w:rPr>
-        <w:t xml:space="preserve">. Most of the weight of your grade sits on your </w:t>
-      </w:r>
-      <w:r>
-        <w:rPr>
-          <w:rFonts w:ascii="Source Sans Pro" w:eastAsia="Source Sans Pro" w:hAnsi="Source Sans Pro" w:cs="Source Sans Pro"/>
-          <w:b/>
-          <w:sz w:val="22"/>
-          <w:szCs w:val="22"/>
-          <w:u w:val="single"/>
-        </w:rPr>
-        <w:t>explanation</w:t>
-      </w:r>
-      <w:r>
-        <w:rPr>
-          <w:rFonts w:ascii="Source Sans Pro" w:eastAsia="Source Sans Pro" w:hAnsi="Source Sans Pro" w:cs="Source Sans Pro"/>
-          <w:sz w:val="22"/>
-          <w:szCs w:val="22"/>
-        </w:rPr>
-        <w:t xml:space="preserve"> and </w:t>
-      </w:r>
-      <w:r>
-        <w:rPr>
-          <w:rFonts w:ascii="Source Sans Pro" w:eastAsia="Source Sans Pro" w:hAnsi="Source Sans Pro" w:cs="Source Sans Pro"/>
-          <w:b/>
-          <w:sz w:val="22"/>
-          <w:szCs w:val="22"/>
-          <w:u w:val="single"/>
-        </w:rPr>
-        <w:t>evident effort</w:t>
-      </w:r>
-      <w:r>
-        <w:rPr>
-          <w:rFonts w:ascii="Source Sans Pro" w:eastAsia="Source Sans Pro" w:hAnsi="Source Sans Pro" w:cs="Source Sans Pro"/>
-          <w:sz w:val="22"/>
-          <w:szCs w:val="22"/>
-        </w:rPr>
-        <w:t xml:space="preserve">, and not on the absolute correctness of your answer. </w:t>
-      </w:r>
-    </w:p>
-    <w:p>
-      <w:pPr>
-        <w:numPr>
-          <w:ilvl w:val="0"/>
-          <w:numId w:val="9"/>
-        </w:numPr>
-        <w:pBdr>
-          <w:top w:val="nil"/>
-          <w:left w:val="nil"/>
-          <w:bottom w:val="nil"/>
-          <w:right w:val="nil"/>
-          <w:between w:val="nil"/>
-        </w:pBdr>
-        <w:bidi w:val="0"/>
-        <w:spacing w:after="0" w:line="276" w:lineRule="auto"/>
-        <w:jc w:val="left"/>
-        <w:rPr>
-          <w:rFonts w:ascii="Source Sans Pro" w:eastAsia="Source Sans Pro" w:hAnsi="Source Sans Pro" w:cs="Source Sans Pro"/>
-        </w:rPr>
-      </w:pPr>
-      <w:r>
-        <w:rPr>
-          <w:rFonts w:ascii="Source Sans Pro" w:eastAsia="Source Sans Pro" w:hAnsi="Source Sans Pro" w:cs="Source Sans Pro"/>
-          <w:sz w:val="22"/>
-          <w:szCs w:val="22"/>
-        </w:rPr>
-        <w:t xml:space="preserve">Remember – your goal is to communicate. Full credit will be given only to correct solutions which are </w:t>
-      </w:r>
-      <w:r>
-        <w:rPr>
-          <w:rFonts w:ascii="Source Sans Pro" w:eastAsia="Source Sans Pro" w:hAnsi="Source Sans Pro" w:cs="Source Sans Pro"/>
-          <w:b/>
-          <w:sz w:val="22"/>
-          <w:szCs w:val="22"/>
-          <w:u w:val="single"/>
-        </w:rPr>
-        <w:t>clearly</w:t>
-      </w:r>
-      <w:r>
-        <w:rPr>
-          <w:rFonts w:ascii="Source Sans Pro" w:eastAsia="Source Sans Pro" w:hAnsi="Source Sans Pro" w:cs="Source Sans Pro"/>
-          <w:sz w:val="22"/>
-          <w:szCs w:val="22"/>
-        </w:rPr>
-        <w:t xml:space="preserve"> described. Convoluted and obtuse descriptions will receive low marks. </w:t>
-      </w:r>
-    </w:p>
-    <w:p>
-      <w:pPr>
-        <w:pBdr>
-          <w:top w:val="nil"/>
-          <w:left w:val="nil"/>
-          <w:bottom w:val="nil"/>
-          <w:right w:val="nil"/>
-          <w:between w:val="nil"/>
-        </w:pBdr>
-        <w:bidi w:val="0"/>
-        <w:spacing w:after="0" w:line="276" w:lineRule="auto"/>
-        <w:jc w:val="left"/>
-        <w:rPr>
-          <w:rFonts w:ascii="Source Sans Pro" w:eastAsia="Source Sans Pro" w:hAnsi="Source Sans Pro" w:cs="Source Sans Pro"/>
-          <w:b/>
-          <w:u w:val="single"/>
-        </w:rPr>
-      </w:pPr>
-    </w:p>
-    <w:p>
-      <w:pPr>
-        <w:pStyle w:val="Heading1"/>
-        <w:pBdr>
-          <w:top w:val="nil"/>
-          <w:left w:val="nil"/>
-          <w:bottom w:val="nil"/>
-          <w:right w:val="nil"/>
-          <w:between w:val="nil"/>
-        </w:pBdr>
-        <w:bidi w:val="0"/>
-        <w:spacing w:line="360" w:lineRule="auto"/>
-        <w:jc w:val="left"/>
-        <w:rPr>
-          <w:rFonts w:ascii="Source Sans Pro" w:eastAsia="Source Sans Pro" w:hAnsi="Source Sans Pro" w:cs="Source Sans Pro"/>
-          <w:sz w:val="32"/>
-          <w:szCs w:val="32"/>
-        </w:rPr>
-      </w:pPr>
-      <w:r>
-        <w:rPr>
-          <w:rFonts w:ascii="Source Sans Pro" w:eastAsia="Source Sans Pro" w:hAnsi="Source Sans Pro" w:cs="Source Sans Pro"/>
-          <w:sz w:val="32"/>
-          <w:szCs w:val="32"/>
-        </w:rPr>
-        <w:t xml:space="preserve">Questions &amp; Answers </w:t>
-      </w:r>
-    </w:p>
-    <w:p>
-      <w:pPr>
-        <w:numPr>
-          <w:ilvl w:val="0"/>
-          <w:numId w:val="5"/>
-        </w:numPr>
-        <w:pBdr>
-          <w:top w:val="nil"/>
-          <w:left w:val="nil"/>
-          <w:bottom w:val="nil"/>
-          <w:right w:val="nil"/>
-          <w:between w:val="nil"/>
-        </w:pBdr>
-        <w:bidi w:val="0"/>
-        <w:jc w:val="left"/>
-        <w:rPr>
-          <w:sz w:val="22"/>
-          <w:szCs w:val="22"/>
-        </w:rPr>
-      </w:pPr>
-      <w:r>
-        <w:rPr>
-          <w:rFonts w:ascii="Source Sans Pro" w:eastAsia="Source Sans Pro" w:hAnsi="Source Sans Pro" w:cs="Source Sans Pro"/>
-          <w:sz w:val="22"/>
-          <w:szCs w:val="22"/>
-        </w:rPr>
-        <w:t xml:space="preserve">The Q&amp;A for the exercise will take place at a public forum Piazza </w:t>
-      </w:r>
-      <w:r>
-        <w:rPr>
-          <w:rFonts w:ascii="Source Sans Pro" w:eastAsia="Source Sans Pro" w:hAnsi="Source Sans Pro" w:cs="Source Sans Pro"/>
-          <w:b/>
-          <w:sz w:val="22"/>
-          <w:szCs w:val="22"/>
-          <w:u w:val="single"/>
-        </w:rPr>
-        <w:t>only</w:t>
-      </w:r>
-      <w:r>
-        <w:rPr>
-          <w:rFonts w:ascii="Source Sans Pro" w:eastAsia="Source Sans Pro" w:hAnsi="Source Sans Pro" w:cs="Source Sans Pro"/>
-          <w:sz w:val="22"/>
-          <w:szCs w:val="22"/>
-        </w:rPr>
-        <w:t xml:space="preserve">. </w:t>
-      </w:r>
-      <w:r>
-        <w:rPr>
-          <w:rFonts w:ascii="Source Sans Pro" w:eastAsia="Source Sans Pro" w:hAnsi="Source Sans Pro" w:cs="Source Sans Pro"/>
-          <w:color w:val="000000"/>
-          <w:sz w:val="22"/>
-          <w:szCs w:val="22"/>
-        </w:rPr>
-        <w:t xml:space="preserve">Please </w:t>
-      </w:r>
-      <w:r>
-        <w:rPr>
-          <w:rFonts w:ascii="Source Sans Pro" w:eastAsia="Source Sans Pro" w:hAnsi="Source Sans Pro" w:cs="Source Sans Pro"/>
-          <w:b/>
-          <w:color w:val="FF0000"/>
-          <w:sz w:val="22"/>
-          <w:szCs w:val="22"/>
-          <w:u w:val="single"/>
-        </w:rPr>
-        <w:t>DO NOT</w:t>
-      </w:r>
-      <w:r>
-        <w:rPr>
-          <w:rFonts w:ascii="Source Sans Pro" w:eastAsia="Source Sans Pro" w:hAnsi="Source Sans Pro" w:cs="Source Sans Pro"/>
-          <w:color w:val="FF0000"/>
-          <w:sz w:val="22"/>
-          <w:szCs w:val="22"/>
-        </w:rPr>
-        <w:t xml:space="preserve"> </w:t>
-      </w:r>
-      <w:r>
-        <w:rPr>
-          <w:rFonts w:ascii="Source Sans Pro" w:eastAsia="Source Sans Pro" w:hAnsi="Source Sans Pro" w:cs="Source Sans Pro"/>
-          <w:color w:val="000000"/>
-          <w:sz w:val="22"/>
-          <w:szCs w:val="22"/>
-        </w:rPr>
-        <w:t xml:space="preserve">send questions to the private email addresses of the </w:t>
-      </w:r>
-      <w:proofErr w:type="spellStart"/>
-      <w:r>
-        <w:rPr>
-          <w:rFonts w:ascii="Source Sans Pro" w:eastAsia="Source Sans Pro" w:hAnsi="Source Sans Pro" w:cs="Source Sans Pro"/>
-          <w:color w:val="000000"/>
-          <w:sz w:val="22"/>
-          <w:szCs w:val="22"/>
-        </w:rPr>
-        <w:t>TAs.</w:t>
-      </w:r>
-      <w:proofErr w:type="spellEnd"/>
-      <w:r>
-        <w:rPr>
-          <w:rFonts w:ascii="Source Sans Pro" w:eastAsia="Source Sans Pro" w:hAnsi="Source Sans Pro" w:cs="Source Sans Pro"/>
-          <w:color w:val="000000"/>
-          <w:sz w:val="22"/>
-          <w:szCs w:val="22"/>
-        </w:rPr>
-        <w:t xml:space="preserve"> </w:t>
-      </w:r>
-    </w:p>
-    <w:p>
-      <w:pPr>
-        <w:numPr>
-          <w:ilvl w:val="0"/>
-          <w:numId w:val="5"/>
-        </w:numPr>
-        <w:pBdr>
-          <w:top w:val="nil"/>
-          <w:left w:val="nil"/>
-          <w:bottom w:val="nil"/>
-          <w:right w:val="nil"/>
-          <w:between w:val="nil"/>
-        </w:pBdr>
-        <w:bidi w:val="0"/>
-        <w:jc w:val="left"/>
-        <w:rPr>
-          <w:sz w:val="22"/>
-          <w:szCs w:val="22"/>
-        </w:rPr>
-      </w:pPr>
-      <w:r>
-        <w:rPr>
-          <w:rFonts w:ascii="Source Sans Pro" w:eastAsia="Source Sans Pro" w:hAnsi="Source Sans Pro" w:cs="Source Sans Pro"/>
-          <w:sz w:val="22"/>
-          <w:szCs w:val="22"/>
-        </w:rPr>
-        <w:t xml:space="preserve">Critical updates about the HW will be published in </w:t>
-      </w:r>
-      <w:r>
-        <w:rPr>
-          <w:rFonts w:ascii="Source Sans Pro" w:eastAsia="Source Sans Pro" w:hAnsi="Source Sans Pro" w:cs="Source Sans Pro"/>
-          <w:b/>
-          <w:sz w:val="22"/>
-          <w:szCs w:val="22"/>
-          <w:u w:val="single"/>
-        </w:rPr>
-        <w:t>pinned</w:t>
-      </w:r>
-      <w:r>
-        <w:rPr>
-          <w:rFonts w:ascii="Source Sans Pro" w:eastAsia="Source Sans Pro" w:hAnsi="Source Sans Pro" w:cs="Source Sans Pro"/>
-          <w:sz w:val="22"/>
-          <w:szCs w:val="22"/>
-        </w:rPr>
-        <w:t xml:space="preserve"> notes in the piazza forum. These notes are </w:t>
-      </w:r>
-      <w:proofErr w:type="gramStart"/>
-      <w:r>
-        <w:rPr>
-          <w:rFonts w:ascii="Source Sans Pro" w:eastAsia="Source Sans Pro" w:hAnsi="Source Sans Pro" w:cs="Source Sans Pro"/>
-          <w:sz w:val="22"/>
-          <w:szCs w:val="22"/>
-        </w:rPr>
-        <w:t>mandatory</w:t>
-      </w:r>
-      <w:proofErr w:type="gramEnd"/>
-      <w:r>
-        <w:rPr>
-          <w:rFonts w:ascii="Source Sans Pro" w:eastAsia="Source Sans Pro" w:hAnsi="Source Sans Pro" w:cs="Source Sans Pro"/>
-          <w:sz w:val="22"/>
-          <w:szCs w:val="22"/>
-        </w:rPr>
-        <w:t xml:space="preserve"> and it is your responsibility to be updated. </w:t>
-      </w:r>
-    </w:p>
-    <w:p>
-      <w:pPr>
-        <w:pBdr>
-          <w:top w:val="nil"/>
-          <w:left w:val="nil"/>
-          <w:bottom w:val="nil"/>
-          <w:right w:val="nil"/>
-          <w:between w:val="nil"/>
-        </w:pBdr>
-        <w:bidi w:val="0"/>
-        <w:jc w:val="left"/>
-        <w:rPr>
-          <w:rFonts w:ascii="Source Sans Pro" w:eastAsia="Source Sans Pro" w:hAnsi="Source Sans Pro" w:cs="Source Sans Pro"/>
-          <w:sz w:val="22"/>
-          <w:szCs w:val="22"/>
-        </w:rPr>
-      </w:pPr>
-      <w:proofErr w:type="gramStart"/>
-      <w:r>
-        <w:rPr>
-          <w:rFonts w:ascii="Source Sans Pro" w:eastAsia="Source Sans Pro" w:hAnsi="Source Sans Pro" w:cs="Source Sans Pro"/>
-          <w:sz w:val="22"/>
-          <w:szCs w:val="22"/>
-        </w:rPr>
-        <w:t>A number of</w:t>
-      </w:r>
-      <w:proofErr w:type="gramEnd"/>
-      <w:r>
-        <w:rPr>
-          <w:rFonts w:ascii="Source Sans Pro" w:eastAsia="Source Sans Pro" w:hAnsi="Source Sans Pro" w:cs="Source Sans Pro"/>
-          <w:sz w:val="22"/>
-          <w:szCs w:val="22"/>
-        </w:rPr>
-        <w:t xml:space="preserve"> guidelines to use the forum:</w:t>
-      </w:r>
-    </w:p>
-    <w:p>
-      <w:pPr>
-        <w:numPr>
-          <w:ilvl w:val="0"/>
-          <w:numId w:val="1"/>
-        </w:numPr>
-        <w:pBdr>
-          <w:top w:val="nil"/>
-          <w:left w:val="nil"/>
-          <w:bottom w:val="nil"/>
-          <w:right w:val="nil"/>
-          <w:between w:val="nil"/>
-        </w:pBdr>
-        <w:bidi w:val="0"/>
-        <w:spacing w:after="0" w:line="276" w:lineRule="auto"/>
-        <w:jc w:val="left"/>
-        <w:rPr>
-          <w:rFonts w:ascii="Source Sans Pro" w:eastAsia="Source Sans Pro" w:hAnsi="Source Sans Pro" w:cs="Source Sans Pro"/>
-          <w:sz w:val="22"/>
-          <w:szCs w:val="22"/>
-        </w:rPr>
-      </w:pPr>
-      <w:r>
-        <w:rPr>
-          <w:rFonts w:ascii="Source Sans Pro" w:eastAsia="Source Sans Pro" w:hAnsi="Source Sans Pro" w:cs="Source Sans Pro"/>
-          <w:sz w:val="22"/>
-          <w:szCs w:val="22"/>
-        </w:rPr>
-        <w:t xml:space="preserve">Read previous Q&amp;A carefully before asking the question; repeated questions will probably go without answers </w:t>
-      </w:r>
-    </w:p>
-    <w:p>
-      <w:pPr>
-        <w:numPr>
-          <w:ilvl w:val="0"/>
-          <w:numId w:val="1"/>
-        </w:numPr>
-        <w:pBdr>
-          <w:top w:val="nil"/>
-          <w:left w:val="nil"/>
-          <w:bottom w:val="nil"/>
-          <w:right w:val="nil"/>
-          <w:between w:val="nil"/>
-        </w:pBdr>
-        <w:bidi w:val="0"/>
-        <w:spacing w:after="0" w:line="276" w:lineRule="auto"/>
-        <w:jc w:val="left"/>
-        <w:rPr>
-          <w:rFonts w:ascii="Source Sans Pro" w:eastAsia="Source Sans Pro" w:hAnsi="Source Sans Pro" w:cs="Source Sans Pro"/>
-          <w:sz w:val="22"/>
-          <w:szCs w:val="22"/>
-        </w:rPr>
-      </w:pPr>
-      <w:r>
-        <w:rPr>
-          <w:rFonts w:ascii="Source Sans Pro" w:eastAsia="Source Sans Pro" w:hAnsi="Source Sans Pro" w:cs="Source Sans Pro"/>
-          <w:sz w:val="22"/>
-          <w:szCs w:val="22"/>
-        </w:rPr>
-        <w:t>Be polite, remember that course staff does this as a service for the students</w:t>
-      </w:r>
-    </w:p>
-    <w:p>
-      <w:pPr>
-        <w:numPr>
-          <w:ilvl w:val="0"/>
-          <w:numId w:val="1"/>
-        </w:numPr>
-        <w:pBdr>
-          <w:top w:val="nil"/>
-          <w:left w:val="nil"/>
-          <w:bottom w:val="nil"/>
-          <w:right w:val="nil"/>
-          <w:between w:val="nil"/>
-        </w:pBdr>
-        <w:bidi w:val="0"/>
-        <w:spacing w:after="0" w:line="276" w:lineRule="auto"/>
-        <w:jc w:val="left"/>
-        <w:rPr>
-          <w:rFonts w:ascii="Source Sans Pro" w:eastAsia="Source Sans Pro" w:hAnsi="Source Sans Pro" w:cs="Source Sans Pro"/>
-          <w:sz w:val="22"/>
-          <w:szCs w:val="22"/>
-        </w:rPr>
-      </w:pPr>
-      <w:r>
-        <w:rPr>
-          <w:rFonts w:ascii="Source Sans Pro" w:eastAsia="Source Sans Pro" w:hAnsi="Source Sans Pro" w:cs="Source Sans Pro"/>
-          <w:sz w:val="22"/>
-          <w:szCs w:val="22"/>
-        </w:rPr>
-        <w:t>You’re not allowed to post any kind of solution and/or source code in the forum as a hint for other students; In case you feel that you have to discuss such a matter, please come to the reception hour</w:t>
-      </w:r>
-    </w:p>
-    <w:p>
-      <w:pPr>
-        <w:numPr>
-          <w:ilvl w:val="0"/>
-          <w:numId w:val="1"/>
-        </w:numPr>
-        <w:pBdr>
-          <w:top w:val="nil"/>
-          <w:left w:val="nil"/>
-          <w:bottom w:val="nil"/>
-          <w:right w:val="nil"/>
-          <w:between w:val="nil"/>
-        </w:pBdr>
-        <w:bidi w:val="0"/>
-        <w:spacing w:after="0" w:line="276" w:lineRule="auto"/>
-        <w:jc w:val="left"/>
-        <w:rPr>
-          <w:rFonts w:ascii="Source Sans Pro" w:eastAsia="Source Sans Pro" w:hAnsi="Source Sans Pro" w:cs="Source Sans Pro"/>
-          <w:sz w:val="22"/>
-          <w:szCs w:val="22"/>
-        </w:rPr>
-      </w:pPr>
-      <w:r>
-        <w:rPr>
-          <w:rFonts w:ascii="Source Sans Pro" w:eastAsia="Source Sans Pro" w:hAnsi="Source Sans Pro" w:cs="Source Sans Pro"/>
-          <w:sz w:val="22"/>
-          <w:szCs w:val="22"/>
-        </w:rPr>
-        <w:t xml:space="preserve">When posting questions regarding </w:t>
-      </w:r>
-      <w:r>
-        <w:rPr>
-          <w:rFonts w:ascii="Source Sans Pro" w:eastAsia="Source Sans Pro" w:hAnsi="Source Sans Pro" w:cs="Source Sans Pro"/>
-          <w:b/>
-          <w:sz w:val="22"/>
-          <w:szCs w:val="22"/>
-        </w:rPr>
-        <w:t>hw</w:t>
-      </w:r>
-      <w:r>
-        <w:rPr>
-          <w:rFonts w:ascii="Source Sans Pro" w:eastAsia="Source Sans Pro" w:hAnsi="Source Sans Pro" w:cs="Source Sans Pro"/>
-          <w:b/>
-          <w:color w:val="000000"/>
-          <w:sz w:val="22"/>
-          <w:szCs w:val="22"/>
-        </w:rPr>
-        <w:t>1</w:t>
-      </w:r>
-      <w:r>
-        <w:rPr>
-          <w:rFonts w:ascii="Source Sans Pro" w:eastAsia="Source Sans Pro" w:hAnsi="Source Sans Pro" w:cs="Source Sans Pro"/>
-          <w:sz w:val="22"/>
-          <w:szCs w:val="22"/>
-        </w:rPr>
-        <w:t xml:space="preserve">, put them in the </w:t>
-      </w:r>
-      <w:r>
-        <w:rPr>
-          <w:rFonts w:ascii="Source Sans Pro" w:eastAsia="Source Sans Pro" w:hAnsi="Source Sans Pro" w:cs="Source Sans Pro"/>
-          <w:b/>
-          <w:sz w:val="22"/>
-          <w:szCs w:val="22"/>
-        </w:rPr>
-        <w:t>hw</w:t>
-      </w:r>
-      <w:r>
-        <w:rPr>
-          <w:rFonts w:ascii="Source Sans Pro" w:eastAsia="Source Sans Pro" w:hAnsi="Source Sans Pro" w:cs="Source Sans Pro"/>
-          <w:b/>
-          <w:color w:val="000000"/>
-          <w:sz w:val="22"/>
-          <w:szCs w:val="22"/>
-        </w:rPr>
-        <w:t>1</w:t>
-      </w:r>
-      <w:r>
-        <w:rPr>
-          <w:rFonts w:ascii="Source Sans Pro" w:eastAsia="Source Sans Pro" w:hAnsi="Source Sans Pro" w:cs="Source Sans Pro"/>
-          <w:sz w:val="22"/>
-          <w:szCs w:val="22"/>
-        </w:rPr>
-        <w:t xml:space="preserve"> folder </w:t>
-      </w:r>
-      <w:r>
-        <w:rPr>
-          <w:rFonts w:ascii="Source Sans Pro" w:eastAsia="Source Sans Pro" w:hAnsi="Source Sans Pro" w:cs="Source Sans Pro"/>
-          <w:sz w:val="22"/>
-          <w:szCs w:val="22"/>
-        </w:rPr>
-        <w:tab/>
-      </w:r>
-    </w:p>
-    <w:p>
-      <w:pPr>
-        <w:pBdr>
-          <w:top w:val="nil"/>
-          <w:left w:val="nil"/>
-          <w:bottom w:val="nil"/>
-          <w:right w:val="nil"/>
-          <w:between w:val="nil"/>
-        </w:pBdr>
-        <w:bidi w:val="0"/>
-        <w:spacing w:after="0" w:line="276" w:lineRule="auto"/>
-        <w:ind w:left="720"/>
-        <w:jc w:val="left"/>
-        <w:rPr>
-          <w:rFonts w:ascii="Source Sans Pro" w:eastAsia="Source Sans Pro" w:hAnsi="Source Sans Pro" w:cs="Source Sans Pro"/>
-          <w:sz w:val="22"/>
-          <w:szCs w:val="22"/>
-        </w:rPr>
-      </w:pPr>
-    </w:p>
-    <w:p>
-      <w:pPr>
-        <w:pStyle w:val="Heading1"/>
-        <w:pBdr>
-          <w:top w:val="nil"/>
-          <w:left w:val="nil"/>
-          <w:bottom w:val="nil"/>
-          <w:right w:val="nil"/>
-          <w:between w:val="nil"/>
-        </w:pBdr>
-        <w:bidi w:val="0"/>
-        <w:spacing w:line="360" w:lineRule="auto"/>
-        <w:jc w:val="left"/>
-        <w:rPr>
-          <w:rFonts w:ascii="Source Sans Pro" w:eastAsia="Source Sans Pro" w:hAnsi="Source Sans Pro" w:cs="Source Sans Pro"/>
-          <w:sz w:val="32"/>
-          <w:szCs w:val="32"/>
-        </w:rPr>
-      </w:pPr>
-      <w:r>
-        <w:rPr>
-          <w:rFonts w:ascii="Source Sans Pro" w:eastAsia="Source Sans Pro" w:hAnsi="Source Sans Pro" w:cs="Source Sans Pro"/>
-          <w:sz w:val="32"/>
-          <w:szCs w:val="32"/>
-        </w:rPr>
-        <w:t xml:space="preserve">Late Days </w:t>
-      </w:r>
-    </w:p>
-    <w:p>
-      <w:pPr>
-        <w:numPr>
-          <w:ilvl w:val="0"/>
-          <w:numId w:val="5"/>
-        </w:numPr>
-        <w:pBdr>
-          <w:top w:val="nil"/>
-          <w:left w:val="nil"/>
-          <w:bottom w:val="nil"/>
-          <w:right w:val="nil"/>
-          <w:between w:val="nil"/>
-        </w:pBdr>
-        <w:bidi w:val="0"/>
-        <w:spacing w:after="0" w:line="276" w:lineRule="auto"/>
-        <w:jc w:val="left"/>
-        <w:rPr>
-          <w:sz w:val="22"/>
-          <w:szCs w:val="22"/>
-        </w:rPr>
-      </w:pPr>
-      <w:r>
-        <w:rPr>
-          <w:rFonts w:ascii="Source Sans Pro" w:eastAsia="Source Sans Pro" w:hAnsi="Source Sans Pro" w:cs="Source Sans Pro"/>
-          <w:sz w:val="22"/>
-          <w:szCs w:val="22"/>
-        </w:rPr>
-        <w:t xml:space="preserve">Please </w:t>
-      </w:r>
-      <w:r>
-        <w:rPr>
-          <w:rFonts w:ascii="Source Sans Pro" w:eastAsia="Source Sans Pro" w:hAnsi="Source Sans Pro" w:cs="Source Sans Pro"/>
-          <w:b/>
-          <w:color w:val="FF0000"/>
-          <w:sz w:val="22"/>
-          <w:szCs w:val="22"/>
-          <w:u w:val="single"/>
-        </w:rPr>
-        <w:t>DO NOT</w:t>
-      </w:r>
-      <w:r>
-        <w:rPr>
-          <w:rFonts w:ascii="Source Sans Pro" w:eastAsia="Source Sans Pro" w:hAnsi="Source Sans Pro" w:cs="Source Sans Pro"/>
-          <w:b/>
-          <w:color w:val="FF0000"/>
-          <w:sz w:val="22"/>
-          <w:szCs w:val="22"/>
-        </w:rPr>
-        <w:t xml:space="preserve"> </w:t>
-      </w:r>
-      <w:r>
-        <w:rPr>
-          <w:rFonts w:ascii="Source Sans Pro" w:eastAsia="Source Sans Pro" w:hAnsi="Source Sans Pro" w:cs="Source Sans Pro"/>
-          <w:color w:val="000000"/>
-          <w:sz w:val="22"/>
-          <w:szCs w:val="22"/>
-        </w:rPr>
-        <w:t xml:space="preserve">send postponement requests to the TA responsible for this assignment. Only the </w:t>
-      </w:r>
-      <w:r>
-        <w:rPr>
-          <w:rFonts w:ascii="Source Sans Pro" w:eastAsia="Source Sans Pro" w:hAnsi="Source Sans Pro" w:cs="Source Sans Pro"/>
-          <w:b/>
-          <w:color w:val="000000"/>
-          <w:sz w:val="22"/>
-          <w:szCs w:val="22"/>
-          <w:u w:val="single"/>
-        </w:rPr>
-        <w:t>TA in charge</w:t>
-      </w:r>
-      <w:r>
-        <w:rPr>
-          <w:rFonts w:ascii="Source Sans Pro" w:eastAsia="Source Sans Pro" w:hAnsi="Source Sans Pro" w:cs="Source Sans Pro"/>
-          <w:color w:val="000000"/>
-          <w:sz w:val="22"/>
-          <w:szCs w:val="22"/>
-        </w:rPr>
-        <w:t xml:space="preserve"> can authorize postponements. In case you need a postponement, please fill out the attached form</w:t>
-      </w:r>
-      <w:r>
-        <w:rPr>
-          <w:rFonts w:ascii="Source Sans Pro" w:eastAsia="Source Sans Pro" w:hAnsi="Source Sans Pro" w:cs="Source Sans Pro"/>
-          <w:sz w:val="22"/>
-          <w:szCs w:val="22"/>
-        </w:rPr>
-        <w:t xml:space="preserve">: </w:t>
-      </w:r>
-      <w:hyperlink r:id="rId8" w:history="1">
-        <w:r>
-          <w:rPr>
-            <w:rStyle w:val="Hyperlink"/>
-            <w:rFonts w:ascii="Source Sans Pro" w:eastAsia="Source Sans Pro" w:hAnsi="Source Sans Pro" w:cs="Source Sans Pro"/>
-            <w:sz w:val="22"/>
-            <w:szCs w:val="22"/>
-          </w:rPr>
-          <w:t>https://drive.google.com/open?id=1RiJCQ0mFee3cQH2uB0KBICWEYktZGgnjDM7YMr3QvWY</w:t>
-        </w:r>
-      </w:hyperlink>
-    </w:p>
-    <w:p>
-      <w:pPr>
-        <w:pBdr>
-          <w:top w:val="nil"/>
-          <w:left w:val="nil"/>
-          <w:bottom w:val="nil"/>
-          <w:right w:val="nil"/>
-          <w:between w:val="nil"/>
-        </w:pBdr>
-        <w:bidi w:val="0"/>
-        <w:spacing w:after="0" w:line="276" w:lineRule="auto"/>
-        <w:ind w:left="360"/>
-        <w:jc w:val="left"/>
-        <w:rPr>
-          <w:sz w:val="22"/>
-          <w:szCs w:val="22"/>
-        </w:rPr>
-      </w:pPr>
-      <w:bookmarkStart w:id="0" w:name="_heading=h.gjdgxs" w:colFirst="0" w:colLast="0"/>
-      <w:bookmarkEnd w:id="0"/>
-    </w:p>
-    <w:p>
-      <w:pPr>
-        <w:pBdr>
-          <w:top w:val="nil"/>
-          <w:left w:val="nil"/>
-          <w:bottom w:val="nil"/>
-          <w:right w:val="nil"/>
-          <w:between w:val="nil"/>
-        </w:pBdr>
-        <w:jc w:val="right"/>
-        <w:rPr>
-          <w:rFonts w:ascii="Source Sans Pro" w:eastAsia="Source Sans Pro" w:hAnsi="Source Sans Pro" w:cs="Source Sans Pro"/>
-        </w:rPr>
-      </w:pPr>
-    </w:p>
-    <w:p>
-      <w:pPr>
-        <w:jc w:val="right"/>
-        <w:rPr>
-          <w:rFonts w:ascii="Source Sans Pro" w:eastAsia="Source Sans Pro" w:hAnsi="Source Sans Pro" w:cs="Source Sans Pro"/>
-          <w:b/>
-          <w:sz w:val="32"/>
-          <w:szCs w:val="32"/>
-        </w:rPr>
-      </w:pPr>
-      <w:r>
-        <w:lastRenderedPageBreak/>
-        <w:br w:type="page"/>
-      </w:r>
-    </w:p>
-    <w:p>
-      <w:pPr>
-        <w:pStyle w:val="Heading1"/>
-        <w:pBdr>
-          <w:top w:val="nil"/>
-          <w:left w:val="nil"/>
-          <w:bottom w:val="nil"/>
-          <w:right w:val="nil"/>
-          <w:between w:val="nil"/>
-        </w:pBdr>
-        <w:spacing w:line="360" w:lineRule="auto"/>
-        <w:jc w:val="right"/>
-        <w:rPr>
-          <w:rFonts w:ascii="Source Sans Pro" w:eastAsia="Source Sans Pro" w:hAnsi="Source Sans Pro" w:cs="Source Sans Pro"/>
-          <w:sz w:val="32"/>
-          <w:szCs w:val="32"/>
-        </w:rPr>
-      </w:pPr>
-      <w:r>
-        <w:rPr>
-          <w:rFonts w:ascii="Source Sans Pro" w:eastAsia="Source Sans Pro" w:hAnsi="Source Sans Pro" w:cs="Source Sans Pro"/>
-          <w:sz w:val="32"/>
-          <w:szCs w:val="32"/>
-        </w:rPr>
-        <w:lastRenderedPageBreak/>
         <w:t xml:space="preserve">Part 1 – </w:t>
       </w:r>
       <w:r>
@@ -2366,19 +1074,13 @@
       <w:r>
         <w:rPr>
           <w:rFonts w:hint="cs"/>
+          <w:highlight w:val="yellow"/>
           <w:u w:val="single"/>
           <w:rtl/>
           <w:lang w:bidi="he-IL"/>
         </w:rPr>
         <w:t>ראינו בהרצאה</w:t>
       </w:r>
-    </w:p>
-    <w:p>
-      <w:pPr>
-        <w:bidi w:val="0"/>
-        <w:spacing w:after="0"/>
-        <w:jc w:val="left"/>
-      </w:pPr>
     </w:p>
     <w:p>
       <w:pPr>
@@ -4698,7 +3400,7 @@
       </w:pPr>
       <w:r>
         <w:pict w14:anchorId="53497633">
-          <v:rect id="_x0000_i1027" style="width:0;height:1.5pt" o:hralign="center" o:hrstd="t" o:hr="t" fillcolor="#a0a0a0" stroked="f"/>
+          <v:rect id="_x0000_i1025" style="width:0;height:1.5pt" o:hralign="center" o:hrstd="t" o:hr="t" fillcolor="#a0a0a0" stroked="f"/>
         </w:pict>
       </w:r>
     </w:p>
@@ -4710,7 +3412,7 @@
       </w:pPr>
       <w:r>
         <w:pict w14:anchorId="26D2D669">
-          <v:rect id="_x0000_i1028" style="width:0;height:1.5pt" o:hralign="center" o:hrstd="t" o:hr="t" fillcolor="#a0a0a0" stroked="f"/>
+          <v:rect id="_x0000_i1026" style="width:0;height:1.5pt" o:hralign="center" o:hrstd="t" o:hr="t" fillcolor="#a0a0a0" stroked="f"/>
         </w:pict>
       </w:r>
     </w:p>
@@ -6433,23 +5135,6 @@
         <w:spacing w:after="0"/>
         <w:jc w:val="left"/>
       </w:pPr>
-      <w:r>
-        <w:pict w14:anchorId="02C0B611">
-          <v:rect id="_x0000_i1029" style="width:0;height:1.5pt" o:hralign="center" o:hrstd="t" o:hr="t" fillcolor="#a0a0a0" stroked="f"/>
-        </w:pict>
-      </w:r>
-    </w:p>
-    <w:p>
-      <w:pPr>
-        <w:bidi w:val="0"/>
-        <w:spacing w:after="0"/>
-        <w:jc w:val="left"/>
-      </w:pPr>
-      <w:r>
-        <w:pict w14:anchorId="36155184">
-          <v:rect id="_x0000_i1030" style="width:0;height:1.5pt" o:hralign="center" o:hrstd="t" o:hr="t" fillcolor="#a0a0a0" stroked="f"/>
-        </w:pict>
-      </w:r>
     </w:p>
     <w:p>
       <w:pPr>
@@ -6497,31 +5182,6 @@
         <w:br/>
       </w:r>
       <w:r>
-        <w:br/>
-      </w:r>
-      <w:r>
-        <w:br/>
-      </w:r>
-      <w:r>
-        <w:br/>
-      </w:r>
-      <w:r>
-        <w:br/>
-      </w:r>
-      <w:r>
-        <w:br/>
-      </w:r>
-      <w:r>
-        <w:br/>
-      </w:r>
-      <w:r>
-        <w:br/>
-      </w:r>
-      <w:r>
-        <w:br/>
-      </w:r>
-      <w:r>
-        <w:lastRenderedPageBreak/>
         <w:br/>
       </w:r>
       <w:r>
@@ -6557,6 +5217,7 @@
           <w:rtl/>
           <w:lang w:bidi="he-IL"/>
         </w:rPr>
+        <w:lastRenderedPageBreak/>
         <w:t>סאטושי, מנהל החברה, הבחין כי למרות התיקון לעיל, הספריה החדשה עדיין בעייתית כאשר הקוד משתמש בסיגנלים. סאטושי הדגים את הבעיה באמצעות הקוד הבא:</w:t>
       </w:r>
     </w:p>
@@ -7560,7 +6221,6 @@
         <w:spacing w:after="0"/>
         <w:jc w:val="left"/>
         <w:rPr>
-          <w:rFonts w:hint="cs"/>
           <w:highlight w:val="yellow"/>
           <w:rtl/>
         </w:rPr>
@@ -7653,7 +6313,6 @@
         <w:spacing w:after="0"/>
         <w:jc w:val="left"/>
         <w:rPr>
-          <w:rFonts w:hint="cs"/>
           <w:rtl/>
           <w:lang w:bidi="he-IL"/>
         </w:rPr>
@@ -7743,11 +6402,6 @@
         <w:spacing w:after="0"/>
         <w:jc w:val="left"/>
       </w:pPr>
-      <w:r>
-        <w:pict w14:anchorId="078F3F77">
-          <v:rect id="_x0000_i1033" style="width:0;height:1.5pt" o:hralign="center" o:hrstd="t" o:hr="t" fillcolor="#a0a0a0" stroked="f"/>
-        </w:pict>
-      </w:r>
     </w:p>
     <w:p>
       <w:pPr>
@@ -7755,11 +6409,6 @@
         <w:spacing w:after="0"/>
         <w:jc w:val="left"/>
       </w:pPr>
-      <w:r>
-        <w:pict w14:anchorId="1D826783">
-          <v:rect id="_x0000_i1034" style="width:0;height:1.5pt" o:hralign="center" o:hrstd="t" o:hr="t" fillcolor="#a0a0a0" stroked="f"/>
-        </w:pict>
-      </w:r>
     </w:p>
     <w:p>
       <w:pPr>
@@ -7870,27 +6519,6 @@
         <w:lastRenderedPageBreak/>
         <w:t>Part 2 - Pipes &amp; I/O (50 points):</w:t>
       </w:r>
-    </w:p>
-    <w:p>
-      <w:pPr>
-        <w:rPr>
-          <w:rFonts w:eastAsia="Source Sans Pro"/>
-        </w:rPr>
-      </w:pPr>
-    </w:p>
-    <w:p>
-      <w:pPr>
-        <w:rPr>
-          <w:rFonts w:eastAsia="Source Sans Pro"/>
-        </w:rPr>
-      </w:pPr>
-    </w:p>
-    <w:p>
-      <w:pPr>
-        <w:rPr>
-          <w:rFonts w:eastAsia="Source Sans Pro"/>
-        </w:rPr>
-      </w:pPr>
     </w:p>
     <w:p>
       <w:pPr>
@@ -9387,60 +8015,6 @@
         </w:tc>
       </w:tr>
     </w:tbl>
-    <w:p>
-      <w:pPr>
-        <w:widowControl w:val="0"/>
-        <w:jc w:val="right"/>
-      </w:pPr>
-    </w:p>
-    <w:p>
-      <w:pPr>
-        <w:pBdr>
-          <w:top w:val="nil"/>
-          <w:left w:val="nil"/>
-          <w:bottom w:val="nil"/>
-          <w:right w:val="nil"/>
-          <w:between w:val="nil"/>
-        </w:pBdr>
-        <w:jc w:val="right"/>
-      </w:pPr>
-    </w:p>
-    <w:p>
-      <w:pPr>
-        <w:pBdr>
-          <w:top w:val="nil"/>
-          <w:left w:val="nil"/>
-          <w:bottom w:val="nil"/>
-          <w:right w:val="nil"/>
-          <w:between w:val="nil"/>
-        </w:pBdr>
-        <w:jc w:val="right"/>
-      </w:pPr>
-    </w:p>
-    <w:p>
-      <w:pPr>
-        <w:pBdr>
-          <w:top w:val="nil"/>
-          <w:left w:val="nil"/>
-          <w:bottom w:val="nil"/>
-          <w:right w:val="nil"/>
-          <w:between w:val="nil"/>
-        </w:pBdr>
-        <w:jc w:val="right"/>
-      </w:pPr>
-    </w:p>
-    <w:p>
-      <w:pPr>
-        <w:pBdr>
-          <w:top w:val="nil"/>
-          <w:left w:val="nil"/>
-          <w:bottom w:val="nil"/>
-          <w:right w:val="nil"/>
-          <w:between w:val="nil"/>
-        </w:pBdr>
-        <w:jc w:val="right"/>
-      </w:pPr>
-    </w:p>
     <w:p>
       <w:pPr>
         <w:jc w:val="right"/>
@@ -10574,7 +9148,7 @@
                           <pic:cNvPicPr preferRelativeResize="0"/>
                         </pic:nvPicPr>
                         <pic:blipFill>
-                          <a:blip r:embed="rId9"/>
+                          <a:blip r:embed="rId8"/>
                           <a:srcRect l="24679" t="12820" r="49358" b="39113"/>
                           <a:stretch>
                             <a:fillRect/>
@@ -10958,23 +9532,6 @@
     </w:p>
     <w:p>
       <w:pPr>
-        <w:jc w:val="right"/>
-      </w:pPr>
-    </w:p>
-    <w:p>
-      <w:pPr>
-        <w:pBdr>
-          <w:top w:val="nil"/>
-          <w:left w:val="nil"/>
-          <w:bottom w:val="nil"/>
-          <w:right w:val="nil"/>
-          <w:between w:val="nil"/>
-        </w:pBdr>
-        <w:jc w:val="right"/>
-      </w:pPr>
-    </w:p>
-    <w:p>
-      <w:pPr>
         <w:pBdr>
           <w:top w:val="nil"/>
           <w:left w:val="nil"/>
@@ -11335,38 +9892,239 @@
     </w:p>
     <w:p>
       <w:pPr>
-        <w:ind w:firstLine="720"/>
+        <w:spacing w:after="0" w:line="276" w:lineRule="auto"/>
+        <w:ind w:left="1440"/>
         <w:jc w:val="left"/>
       </w:pPr>
     </w:p>
     <w:p>
       <w:pPr>
         <w:jc w:val="left"/>
-      </w:pPr>
+        <w:rPr>
+          <w:highlight w:val="yellow"/>
+          <w:rtl/>
+          <w:lang w:bidi="he-IL"/>
+        </w:rPr>
+      </w:pPr>
+      <w:r>
+        <w:rPr>
+          <w:highlight w:val="yellow"/>
+          <w:rtl/>
+          <w:lang w:bidi="he-IL"/>
+        </w:rPr>
+        <w:t>נימוק</w:t>
+      </w:r>
+      <w:r>
+        <w:rPr>
+          <w:highlight w:val="yellow"/>
+          <w:rtl/>
+        </w:rPr>
+        <w:t>:</w:t>
+      </w:r>
     </w:p>
     <w:p>
       <w:pPr>
         <w:jc w:val="left"/>
         <w:rPr>
+          <w:rtl/>
+          <w:lang w:bidi="he-IL"/>
+        </w:rPr>
+      </w:pPr>
+      <w:r>
+        <w:rPr>
+          <w:rFonts w:hint="cs"/>
           <w:highlight w:val="yellow"/>
           <w:rtl/>
           <w:lang w:bidi="he-IL"/>
         </w:rPr>
-      </w:pPr>
+        <w:t xml:space="preserve">התוכנה מדפיסה תחילה למסך את המילה </w:t>
+      </w:r>
       <w:r>
         <w:rPr>
           <w:highlight w:val="yellow"/>
-          <w:rtl/>
-          <w:lang w:bidi="he-IL"/>
-        </w:rPr>
-        <w:t>נימוק</w:t>
-      </w:r>
-      <w:r>
-        <w:rPr>
+          <w:lang w:bidi="he-IL"/>
+        </w:rPr>
+        <w:t>Hi</w:t>
+      </w:r>
+      <w:r>
+        <w:rPr>
+          <w:rFonts w:hint="cs"/>
           <w:highlight w:val="yellow"/>
           <w:rtl/>
-        </w:rPr>
-        <w:t>:</w:t>
+          <w:lang w:bidi="he-IL"/>
+        </w:rPr>
+        <w:t>.</w:t>
+      </w:r>
+      <w:r>
+        <w:rPr>
+          <w:highlight w:val="yellow"/>
+          <w:rtl/>
+          <w:lang w:bidi="he-IL"/>
+        </w:rPr>
+        <w:br/>
+      </w:r>
+      <w:r>
+        <w:rPr>
+          <w:rFonts w:hint="cs"/>
+          <w:highlight w:val="yellow"/>
+          <w:rtl/>
+          <w:lang w:bidi="he-IL"/>
+        </w:rPr>
+        <w:t xml:space="preserve">לפני ה </w:t>
+      </w:r>
+      <w:r>
+        <w:rPr>
+          <w:highlight w:val="yellow"/>
+          <w:lang w:bidi="he-IL"/>
+        </w:rPr>
+        <w:t>fork</w:t>
+      </w:r>
+      <w:r>
+        <w:rPr>
+          <w:rFonts w:hint="cs"/>
+          <w:highlight w:val="yellow"/>
+          <w:rtl/>
+          <w:lang w:bidi="he-IL"/>
+        </w:rPr>
+        <w:t xml:space="preserve">  התוכנה סוגרת את ערוץ הקלט הסטנדרטי (המקלדת).</w:t>
+      </w:r>
+      <w:r>
+        <w:rPr>
+          <w:highlight w:val="yellow"/>
+          <w:rtl/>
+          <w:lang w:bidi="he-IL"/>
+        </w:rPr>
+        <w:br/>
+      </w:r>
+      <w:r>
+        <w:rPr>
+          <w:rFonts w:hint="cs"/>
+          <w:highlight w:val="yellow"/>
+          <w:rtl/>
+          <w:lang w:bidi="he-IL"/>
+        </w:rPr>
+        <w:t>ערך הקריאה של ה</w:t>
+      </w:r>
+      <w:r>
+        <w:rPr>
+          <w:highlight w:val="yellow"/>
+          <w:lang w:bidi="he-IL"/>
+        </w:rPr>
+        <w:t xml:space="preserve">pipe </w:t>
+      </w:r>
+      <w:r>
+        <w:rPr>
+          <w:rFonts w:hint="cs"/>
+          <w:highlight w:val="yellow"/>
+          <w:rtl/>
+          <w:lang w:bidi="he-IL"/>
+        </w:rPr>
+        <w:t xml:space="preserve"> מקבל את הערך הפנוי הנמוך ביותר (0) .</w:t>
+      </w:r>
+      <w:r>
+        <w:rPr>
+          <w:highlight w:val="yellow"/>
+          <w:rtl/>
+          <w:lang w:bidi="he-IL"/>
+        </w:rPr>
+        <w:br/>
+      </w:r>
+      <w:r>
+        <w:rPr>
+          <w:rFonts w:hint="cs"/>
+          <w:highlight w:val="yellow"/>
+          <w:rtl/>
+          <w:lang w:bidi="he-IL"/>
+        </w:rPr>
+        <w:t>האב סוגר את ערוץ הפלט הסטנדרטי (המסך).</w:t>
+      </w:r>
+      <w:r>
+        <w:rPr>
+          <w:highlight w:val="yellow"/>
+          <w:rtl/>
+          <w:lang w:bidi="he-IL"/>
+        </w:rPr>
+        <w:br/>
+      </w:r>
+      <w:r>
+        <w:rPr>
+          <w:rFonts w:hint="cs"/>
+          <w:highlight w:val="yellow"/>
+          <w:rtl/>
+          <w:lang w:bidi="he-IL"/>
+        </w:rPr>
+        <w:t xml:space="preserve">האב מבצע </w:t>
+      </w:r>
+      <w:r>
+        <w:rPr>
+          <w:highlight w:val="yellow"/>
+          <w:lang w:bidi="he-IL"/>
+        </w:rPr>
+        <w:t xml:space="preserve">dup </w:t>
+      </w:r>
+      <w:r>
+        <w:rPr>
+          <w:rFonts w:hint="cs"/>
+          <w:highlight w:val="yellow"/>
+          <w:rtl/>
+          <w:lang w:bidi="he-IL"/>
+        </w:rPr>
+        <w:t xml:space="preserve">  לערך הכתיבה של הצינור שמקבל את הערך הפנוי הנמוך ביותר (1) .</w:t>
+      </w:r>
+      <w:r>
+        <w:rPr>
+          <w:highlight w:val="yellow"/>
+          <w:rtl/>
+          <w:lang w:bidi="he-IL"/>
+        </w:rPr>
+        <w:br/>
+      </w:r>
+      <w:r>
+        <w:rPr>
+          <w:rFonts w:hint="cs"/>
+          <w:highlight w:val="yellow"/>
+          <w:rtl/>
+          <w:lang w:bidi="he-IL"/>
+        </w:rPr>
+        <w:t xml:space="preserve">האב מעביר לבן את המילה </w:t>
+      </w:r>
+      <w:r>
+        <w:rPr>
+          <w:rFonts w:hint="cs"/>
+          <w:highlight w:val="yellow"/>
+          <w:lang w:bidi="he-IL"/>
+        </w:rPr>
+        <w:t>B</w:t>
+      </w:r>
+      <w:r>
+        <w:rPr>
+          <w:highlight w:val="yellow"/>
+          <w:lang w:bidi="he-IL"/>
+        </w:rPr>
+        <w:t>ye</w:t>
+      </w:r>
+      <w:r>
+        <w:rPr>
+          <w:rFonts w:hint="cs"/>
+          <w:highlight w:val="yellow"/>
+          <w:rtl/>
+          <w:lang w:bidi="he-IL"/>
+        </w:rPr>
+        <w:t xml:space="preserve"> אשר קורא אותה מהצינור ופולט אותה למסך.</w:t>
+      </w:r>
+      <w:r>
+        <w:rPr>
+          <w:lang w:bidi="he-IL"/>
+        </w:rPr>
+        <w:t xml:space="preserve"> </w:t>
+      </w:r>
+      <w:r>
+        <w:rPr>
+          <w:rFonts w:hint="cs"/>
+          <w:rtl/>
+          <w:lang w:bidi="he-IL"/>
+        </w:rPr>
+        <w:t xml:space="preserve">  </w:t>
       </w:r>
     </w:p>
     <w:p>
@@ -11374,205 +10132,8 @@
         <w:jc w:val="left"/>
         <w:rPr>
           <w:rtl/>
-          <w:lang w:bidi="he-IL"/>
-        </w:rPr>
-      </w:pPr>
-      <w:r>
-        <w:rPr>
-          <w:rFonts w:hint="cs"/>
-          <w:highlight w:val="yellow"/>
-          <w:rtl/>
-          <w:lang w:bidi="he-IL"/>
-        </w:rPr>
-        <w:t xml:space="preserve">התוכנה מדפיסה תחילה למסך את המילה </w:t>
-      </w:r>
-      <w:r>
-        <w:rPr>
-          <w:highlight w:val="yellow"/>
-          <w:lang w:bidi="he-IL"/>
-        </w:rPr>
-        <w:t>Hi</w:t>
-      </w:r>
-      <w:r>
-        <w:rPr>
-          <w:rFonts w:hint="cs"/>
-          <w:highlight w:val="yellow"/>
-          <w:rtl/>
-          <w:lang w:bidi="he-IL"/>
-        </w:rPr>
-        <w:t>.</w:t>
-      </w:r>
-      <w:r>
-        <w:rPr>
-          <w:highlight w:val="yellow"/>
-          <w:rtl/>
-          <w:lang w:bidi="he-IL"/>
-        </w:rPr>
-        <w:br/>
-      </w:r>
-      <w:r>
-        <w:rPr>
-          <w:rFonts w:hint="cs"/>
-          <w:highlight w:val="yellow"/>
-          <w:rtl/>
-          <w:lang w:bidi="he-IL"/>
-        </w:rPr>
-        <w:t xml:space="preserve">לפני ה </w:t>
-      </w:r>
-      <w:r>
-        <w:rPr>
-          <w:highlight w:val="yellow"/>
-          <w:lang w:bidi="he-IL"/>
-        </w:rPr>
-        <w:t>fork</w:t>
-      </w:r>
-      <w:r>
-        <w:rPr>
-          <w:rFonts w:hint="cs"/>
-          <w:highlight w:val="yellow"/>
-          <w:rtl/>
-          <w:lang w:bidi="he-IL"/>
-        </w:rPr>
-        <w:t xml:space="preserve">  התוכנה סוגרת את ערוץ הקלט הסטנדרטי (המקלדת).</w:t>
-      </w:r>
-      <w:r>
-        <w:rPr>
-          <w:highlight w:val="yellow"/>
-          <w:rtl/>
-          <w:lang w:bidi="he-IL"/>
-        </w:rPr>
-        <w:br/>
-      </w:r>
-      <w:r>
-        <w:rPr>
-          <w:rFonts w:hint="cs"/>
-          <w:highlight w:val="yellow"/>
-          <w:rtl/>
-          <w:lang w:bidi="he-IL"/>
-        </w:rPr>
-        <w:t>ערך הקריאה של ה</w:t>
-      </w:r>
-      <w:r>
-        <w:rPr>
-          <w:highlight w:val="yellow"/>
-          <w:lang w:bidi="he-IL"/>
-        </w:rPr>
-        <w:t xml:space="preserve">pipe </w:t>
-      </w:r>
-      <w:r>
-        <w:rPr>
-          <w:rFonts w:hint="cs"/>
-          <w:highlight w:val="yellow"/>
-          <w:rtl/>
-          <w:lang w:bidi="he-IL"/>
-        </w:rPr>
-        <w:t xml:space="preserve"> מקבל את הערך הפנוי הנמוך ביותר (0) .</w:t>
-      </w:r>
-      <w:r>
-        <w:rPr>
-          <w:highlight w:val="yellow"/>
-          <w:rtl/>
-          <w:lang w:bidi="he-IL"/>
-        </w:rPr>
-        <w:br/>
-      </w:r>
-      <w:r>
-        <w:rPr>
-          <w:rFonts w:hint="cs"/>
-          <w:highlight w:val="yellow"/>
-          <w:rtl/>
-          <w:lang w:bidi="he-IL"/>
-        </w:rPr>
-        <w:t>האב סוגר את ערוץ הפלט הסטנדרטי (המסך).</w:t>
-      </w:r>
-      <w:r>
-        <w:rPr>
-          <w:highlight w:val="yellow"/>
-          <w:rtl/>
-          <w:lang w:bidi="he-IL"/>
-        </w:rPr>
-        <w:br/>
-      </w:r>
-      <w:r>
-        <w:rPr>
-          <w:rFonts w:hint="cs"/>
-          <w:highlight w:val="yellow"/>
-          <w:rtl/>
-          <w:lang w:bidi="he-IL"/>
-        </w:rPr>
-        <w:t xml:space="preserve">האב מבצע </w:t>
-      </w:r>
-      <w:r>
-        <w:rPr>
-          <w:highlight w:val="yellow"/>
-          <w:lang w:bidi="he-IL"/>
-        </w:rPr>
-        <w:t xml:space="preserve">dup </w:t>
-      </w:r>
-      <w:r>
-        <w:rPr>
-          <w:rFonts w:hint="cs"/>
-          <w:highlight w:val="yellow"/>
-          <w:rtl/>
-          <w:lang w:bidi="he-IL"/>
-        </w:rPr>
-        <w:t xml:space="preserve">  לערך הכתיבה של הצינור שמקבל את הערך הפנוי הנמוך ביותר (1) .</w:t>
-      </w:r>
-      <w:r>
-        <w:rPr>
-          <w:highlight w:val="yellow"/>
-          <w:rtl/>
-          <w:lang w:bidi="he-IL"/>
-        </w:rPr>
-        <w:br/>
-      </w:r>
-      <w:r>
-        <w:rPr>
-          <w:rFonts w:hint="cs"/>
-          <w:highlight w:val="yellow"/>
-          <w:rtl/>
-          <w:lang w:bidi="he-IL"/>
-        </w:rPr>
-        <w:t xml:space="preserve">האב מעביר לבן את המילה </w:t>
-      </w:r>
-      <w:r>
-        <w:rPr>
-          <w:rFonts w:hint="cs"/>
-          <w:highlight w:val="yellow"/>
-          <w:lang w:bidi="he-IL"/>
-        </w:rPr>
-        <w:t>B</w:t>
-      </w:r>
-      <w:r>
-        <w:rPr>
-          <w:highlight w:val="yellow"/>
-          <w:lang w:bidi="he-IL"/>
-        </w:rPr>
-        <w:t>ye</w:t>
-      </w:r>
-      <w:r>
-        <w:rPr>
-          <w:rFonts w:hint="cs"/>
-          <w:highlight w:val="yellow"/>
-          <w:rtl/>
-          <w:lang w:bidi="he-IL"/>
-        </w:rPr>
-        <w:t xml:space="preserve"> אשר קורא אותה מהצינור ופולט אותה למסך.</w:t>
-      </w:r>
-      <w:r>
-        <w:rPr>
-          <w:lang w:bidi="he-IL"/>
-        </w:rPr>
-        <w:t xml:space="preserve"> </w:t>
-      </w:r>
-      <w:r>
-        <w:rPr>
-          <w:rFonts w:hint="cs"/>
-          <w:rtl/>
-          <w:lang w:bidi="he-IL"/>
-        </w:rPr>
-        <w:t xml:space="preserve">  </w:t>
-      </w:r>
+        </w:rPr>
+      </w:pPr>
     </w:p>
     <w:p>
       <w:pPr>
@@ -11585,9 +10146,6 @@
     <w:p>
       <w:pPr>
         <w:jc w:val="left"/>
-        <w:rPr>
-          <w:rtl/>
-        </w:rPr>
       </w:pPr>
     </w:p>
     <w:p>
@@ -11604,11 +10162,17 @@
       <w:pPr>
         <w:jc w:val="left"/>
       </w:pPr>
-      <w:r>
-        <w:rPr>
-          <w:rtl/>
-          <w:lang w:bidi="he-IL"/>
-        </w:rPr>
+    </w:p>
+    <w:p>
+      <w:pPr>
+        <w:jc w:val="left"/>
+      </w:pPr>
+      <w:r>
+        <w:rPr>
+          <w:rtl/>
+          <w:lang w:bidi="he-IL"/>
+        </w:rPr>
+        <w:lastRenderedPageBreak/>
         <w:t>בסעיפים</w:t>
       </w:r>
       <w:r>
@@ -13980,31 +12544,37 @@
     <w:p>
       <w:pPr>
         <w:jc w:val="left"/>
-        <w:rPr>
-          <w:highlight w:val="yellow"/>
-        </w:rPr>
-      </w:pPr>
-      <w:r>
-        <w:rPr>
-          <w:highlight w:val="yellow"/>
-          <w:rtl/>
-          <w:lang w:bidi="he-IL"/>
-        </w:rPr>
-        <w:t>נימוק</w:t>
-      </w:r>
-      <w:r>
-        <w:rPr>
-          <w:highlight w:val="yellow"/>
-          <w:rtl/>
-        </w:rPr>
-        <w:t>:</w:t>
-      </w:r>
+      </w:pPr>
     </w:p>
     <w:p>
       <w:pPr>
         <w:jc w:val="left"/>
         <w:rPr>
           <w:highlight w:val="yellow"/>
+        </w:rPr>
+      </w:pPr>
+      <w:r>
+        <w:rPr>
+          <w:highlight w:val="yellow"/>
+          <w:rtl/>
+          <w:lang w:bidi="he-IL"/>
+        </w:rPr>
+        <w:lastRenderedPageBreak/>
+        <w:t>נימוק</w:t>
+      </w:r>
+      <w:r>
+        <w:rPr>
+          <w:highlight w:val="yellow"/>
+          <w:rtl/>
+        </w:rPr>
+        <w:t>:</w:t>
+      </w:r>
+    </w:p>
+    <w:p>
+      <w:pPr>
+        <w:jc w:val="left"/>
+        <w:rPr>
+          <w:highlight w:val="yellow"/>
           <w:rtl/>
           <w:lang w:bidi="he-IL"/>
         </w:rPr>
@@ -14773,11 +13343,6 @@
       <w:r>
         <w:t xml:space="preserve"> </w:t>
       </w:r>
-    </w:p>
-    <w:p>
-      <w:pPr>
-        <w:jc w:val="left"/>
-      </w:pPr>
     </w:p>
     <w:p>
       <w:pPr>
@@ -15347,7 +13912,6 @@
       <w:pPr>
         <w:jc w:val="left"/>
         <w:rPr>
-          <w:rFonts w:hint="cs"/>
           <w:rtl/>
           <w:lang w:bidi="he-IL"/>
         </w:rPr>
@@ -15950,7 +14514,6 @@
       <w:pPr>
         <w:jc w:val="left"/>
         <w:rPr>
-          <w:rtl/>
           <w:lang w:bidi="he-IL"/>
         </w:rPr>
       </w:pPr>
@@ -16011,7 +14574,6 @@
           <w:rtl/>
           <w:lang w:bidi="he-IL"/>
         </w:rPr>
-        <w:lastRenderedPageBreak/>
         <w:t xml:space="preserve">אם היינו מנסים לסגור </w:t>
       </w:r>
       <w:r>
@@ -16024,77 +14586,12 @@
         <w:t>את הבן ראשון קודם, הבן השני היה מצביע על כתיבה לצינור 1 ולכן לא היה מסיים את תפקודו בצורה טבעית והיה מחכה לקלט נוסף לנצח.</w:t>
       </w:r>
     </w:p>
-    <w:p>
-      <w:pPr>
-        <w:jc w:val="left"/>
-      </w:pPr>
-    </w:p>
-    <w:p>
-      <w:pPr>
-        <w:jc w:val="left"/>
-      </w:pPr>
-    </w:p>
-    <w:p>
-      <w:pPr>
-        <w:jc w:val="left"/>
-      </w:pPr>
-    </w:p>
-    <w:p>
-      <w:pPr>
-        <w:jc w:val="left"/>
-      </w:pPr>
-    </w:p>
-    <w:p>
-      <w:pPr>
-        <w:jc w:val="right"/>
-      </w:pPr>
-    </w:p>
-    <w:p>
-      <w:pPr>
-        <w:jc w:val="right"/>
-      </w:pPr>
-    </w:p>
-    <w:p>
-      <w:pPr>
-        <w:jc w:val="right"/>
-      </w:pPr>
-    </w:p>
-    <w:p>
-      <w:pPr>
-        <w:jc w:val="right"/>
-      </w:pPr>
-    </w:p>
-    <w:p>
-      <w:pPr>
-        <w:jc w:val="right"/>
-      </w:pPr>
-    </w:p>
-    <w:p>
-      <w:pPr>
-        <w:jc w:val="right"/>
-      </w:pPr>
-    </w:p>
-    <w:p>
-      <w:pPr>
-        <w:jc w:val="right"/>
-      </w:pPr>
-    </w:p>
-    <w:p>
-      <w:pPr>
-        <w:jc w:val="right"/>
-      </w:pPr>
-    </w:p>
-    <w:p>
-      <w:pPr>
-        <w:jc w:val="right"/>
-      </w:pPr>
-    </w:p>
     <w:sectPr>
-      <w:headerReference w:type="default" r:id="rId10"/>
-      <w:footerReference w:type="even" r:id="rId11"/>
-      <w:footerReference w:type="default" r:id="rId12"/>
-      <w:headerReference w:type="first" r:id="rId13"/>
-      <w:footerReference w:type="first" r:id="rId14"/>
+      <w:headerReference w:type="default" r:id="rId9"/>
+      <w:footerReference w:type="even" r:id="rId10"/>
+      <w:footerReference w:type="default" r:id="rId11"/>
+      <w:headerReference w:type="first" r:id="rId12"/>
+      <w:footerReference w:type="first" r:id="rId13"/>
       <w:pgSz w:w="11906" w:h="16838"/>
       <w:pgMar w:top="720" w:right="1440" w:bottom="1260" w:left="1440" w:header="720" w:footer="720" w:gutter="0"/>
       <w:pgNumType w:start="1"/>
@@ -19877,6 +18374,18 @@
       <w:szCs w:val="18"/>
     </w:rPr>
   </w:style>
+  <w:style w:type="character" w:styleId="UnresolvedMention">
+    <w:name w:val="Unresolved Mention"/>
+    <w:basedOn w:val="DefaultParagraphFont"/>
+    <w:uiPriority w:val="99"/>
+    <w:semiHidden/>
+    <w:unhideWhenUsed/>
+    <w:rsid w:val="00C621AA"/>
+    <w:rPr>
+      <w:color w:val="605E5C"/>
+      <w:shd w:val="clear" w:color="auto" w:fill="E1DFDD"/>
+    </w:rPr>
+  </w:style>
 </w:styles>
 </file>
 
